--- a/reports/Student #2/D02/02 - Requirements - Student #2.docx
+++ b/reports/Student #2/D02/02 - Requirements - Student #2.docx
@@ -4,7 +4,7 @@
   <w:body>
     <w:p>
       <w:pPr>
-        <w:pStyle w:val="Ttulo1"/>
+        <w:pStyle w:val="Heading1"/>
         <w:spacing w:before="0"/>
         <w:rPr>
           <w:rFonts w:cstheme="majorHAnsi"/>
@@ -96,7 +96,7 @@
           </w:tcPr>
           <w:p>
             <w:pPr>
-              <w:pStyle w:val="Sinespaciado"/>
+              <w:pStyle w:val="NoSpacing"/>
               <w:rPr>
                 <w:rFonts w:asciiTheme="majorHAnsi" w:hAnsiTheme="majorHAnsi" w:cstheme="majorHAnsi"/>
               </w:rPr>
@@ -127,6 +127,7 @@
               </w:rPr>
               <w:tab/>
             </w:r>
+            <w:permStart w:id="379328249" w:edGrp="everyone"/>
             <w:sdt>
               <w:sdtPr>
                 <w:rPr>
@@ -140,7 +141,6 @@
                 <w15:appearance w15:val="hidden"/>
                 <w:text/>
               </w:sdtPr>
-              <w:sdtEndPr/>
               <w:sdtContent>
                 <w:r>
                   <w:rPr>
@@ -174,6 +174,7 @@
                 </w:r>
               </w:sdtContent>
             </w:sdt>
+            <w:permEnd w:id="379328249"/>
           </w:p>
         </w:tc>
       </w:tr>
@@ -190,7 +191,7 @@
           </w:tcPr>
           <w:p>
             <w:pPr>
-              <w:pStyle w:val="Sinespaciado"/>
+              <w:pStyle w:val="NoSpacing"/>
               <w:rPr>
                 <w:rFonts w:asciiTheme="majorHAnsi" w:hAnsiTheme="majorHAnsi" w:cstheme="majorHAnsi"/>
               </w:rPr>
@@ -215,6 +216,7 @@
               </w:rPr>
               <w:tab/>
             </w:r>
+            <w:permStart w:id="955522721" w:edGrp="everyone"/>
             <w:sdt>
               <w:sdtPr>
                 <w:rPr>
@@ -228,7 +230,6 @@
                 <w15:appearance w15:val="hidden"/>
                 <w:text/>
               </w:sdtPr>
-              <w:sdtEndPr/>
               <w:sdtContent>
                 <w:r>
                   <w:rPr>
@@ -238,6 +239,7 @@
                 </w:r>
               </w:sdtContent>
             </w:sdt>
+            <w:permEnd w:id="955522721"/>
           </w:p>
         </w:tc>
       </w:tr>
@@ -274,11 +276,12 @@
           </w:p>
           <w:p>
             <w:pPr>
-              <w:pStyle w:val="Sinespaciado"/>
+              <w:pStyle w:val="NoSpacing"/>
               <w:rPr>
                 <w:rFonts w:asciiTheme="majorHAnsi" w:hAnsiTheme="majorHAnsi" w:cstheme="majorBidi"/>
                 <w:b/>
                 <w:bCs/>
+                <w:lang w:val="es-ES"/>
               </w:rPr>
             </w:pPr>
             <w:r>
@@ -295,22 +298,26 @@
               </w:rPr>
               <w:tab/>
             </w:r>
+            <w:permStart w:id="1490430286" w:edGrp="everyone"/>
             <w:r>
               <w:rPr>
                 <w:rFonts w:asciiTheme="majorHAnsi" w:hAnsiTheme="majorHAnsi" w:cstheme="majorBidi"/>
+                <w:lang w:val="es-ES"/>
               </w:rPr>
               <w:t xml:space="preserve"> </w:t>
             </w:r>
             <w:r>
               <w:rPr>
                 <w:rFonts w:asciiTheme="majorHAnsi" w:hAnsiTheme="majorHAnsi" w:cstheme="majorBidi"/>
+                <w:lang w:val="es-ES"/>
               </w:rPr>
               <w:t>7823</w:t>
             </w:r>
           </w:p>
+          <w:permEnd w:id="1490430286"/>
           <w:p>
             <w:pPr>
-              <w:pStyle w:val="Sinespaciado"/>
+              <w:pStyle w:val="NoSpacing"/>
               <w:rPr>
                 <w:rFonts w:asciiTheme="majorHAnsi" w:hAnsiTheme="majorHAnsi" w:cstheme="majorHAnsi"/>
                 <w:b/>
@@ -337,10 +344,12 @@
               </w:rPr>
               <w:tab/>
             </w:r>
+            <w:permStart w:id="1588551831" w:edGrp="everyone"/>
             <w:sdt>
               <w:sdtPr>
                 <w:rPr>
                   <w:rFonts w:asciiTheme="majorHAnsi" w:hAnsiTheme="majorHAnsi" w:cstheme="majorHAnsi"/>
+                  <w:lang w:val="es-ES"/>
                 </w:rPr>
                 <w:tag w:val="UVUS02"/>
                 <w:id w:val="1381354132"/>
@@ -350,32 +359,35 @@
                 <w15:appearance w15:val="hidden"/>
                 <w:text/>
               </w:sdtPr>
-              <w:sdtEndPr/>
               <w:sdtContent>
                 <w:r>
                   <w:rPr>
                     <w:rFonts w:asciiTheme="majorHAnsi" w:hAnsiTheme="majorHAnsi" w:cstheme="majorHAnsi"/>
+                    <w:lang w:val="es-ES"/>
                   </w:rPr>
                   <w:t xml:space="preserve"> </w:t>
                 </w:r>
                 <w:r>
                   <w:rPr>
                     <w:rFonts w:asciiTheme="majorHAnsi" w:hAnsiTheme="majorHAnsi" w:cstheme="majorHAnsi"/>
+                    <w:lang w:val="es-ES"/>
                   </w:rPr>
                   <w:t>LPS5296</w:t>
                 </w:r>
                 <w:r>
                   <w:rPr>
                     <w:rFonts w:asciiTheme="majorHAnsi" w:hAnsiTheme="majorHAnsi" w:cstheme="majorHAnsi"/>
+                    <w:lang w:val="es-ES"/>
                   </w:rPr>
                   <w:t xml:space="preserve">  </w:t>
                 </w:r>
               </w:sdtContent>
             </w:sdt>
+            <w:permEnd w:id="1588551831"/>
           </w:p>
           <w:p>
             <w:pPr>
-              <w:pStyle w:val="Sinespaciado"/>
+              <w:pStyle w:val="NoSpacing"/>
               <w:rPr>
                 <w:rFonts w:asciiTheme="majorHAnsi" w:hAnsiTheme="majorHAnsi" w:cstheme="majorHAnsi"/>
               </w:rPr>
@@ -400,10 +412,12 @@
               </w:rPr>
               <w:tab/>
             </w:r>
+            <w:permStart w:id="441854091" w:edGrp="everyone"/>
             <w:sdt>
               <w:sdtPr>
                 <w:rPr>
                   <w:rFonts w:asciiTheme="majorHAnsi" w:hAnsiTheme="majorHAnsi" w:cstheme="majorHAnsi"/>
+                  <w:lang w:val="es-ES"/>
                 </w:rPr>
                 <w:tag w:val="Student2"/>
                 <w:id w:val="2044784553"/>
@@ -413,44 +427,49 @@
                 <w15:appearance w15:val="hidden"/>
                 <w:text/>
               </w:sdtPr>
-              <w:sdtEndPr/>
               <w:sdtContent>
                 <w:r>
                   <w:rPr>
                     <w:rFonts w:asciiTheme="majorHAnsi" w:hAnsiTheme="majorHAnsi" w:cstheme="majorHAnsi"/>
+                    <w:lang w:val="es-ES"/>
                   </w:rPr>
                   <w:t xml:space="preserve"> </w:t>
                 </w:r>
                 <w:r>
                   <w:rPr>
                     <w:rFonts w:asciiTheme="majorHAnsi" w:hAnsiTheme="majorHAnsi" w:cstheme="majorHAnsi"/>
+                    <w:lang w:val="es-ES"/>
                   </w:rPr>
                   <w:t>Calderón Rodríguez</w:t>
                 </w:r>
                 <w:r>
                   <w:rPr>
                     <w:rFonts w:asciiTheme="majorHAnsi" w:hAnsiTheme="majorHAnsi" w:cstheme="majorHAnsi"/>
+                    <w:lang w:val="es-ES"/>
                   </w:rPr>
                   <w:t xml:space="preserve">, </w:t>
                 </w:r>
                 <w:r>
                   <w:rPr>
                     <w:rFonts w:asciiTheme="majorHAnsi" w:hAnsiTheme="majorHAnsi" w:cstheme="majorHAnsi"/>
+                    <w:lang w:val="es-ES"/>
                   </w:rPr>
                   <w:t>Manuel María</w:t>
                 </w:r>
                 <w:r>
                   <w:rPr>
                     <w:rFonts w:asciiTheme="majorHAnsi" w:hAnsiTheme="majorHAnsi" w:cstheme="majorHAnsi"/>
+                    <w:lang w:val="es-ES"/>
                   </w:rPr>
                   <w:t xml:space="preserve">  </w:t>
                 </w:r>
               </w:sdtContent>
             </w:sdt>
+            <w:permEnd w:id="441854091"/>
           </w:p>
           <w:p>
             <w:pPr>
-              <w:pStyle w:val="Sinespaciado"/>
+              <w:pStyle w:val="NoSpacing"/>
               <w:rPr>
                 <w:rFonts w:asciiTheme="majorHAnsi" w:hAnsiTheme="majorHAnsi" w:cstheme="majorHAnsi"/>
               </w:rPr>
@@ -475,6 +494,7 @@
               </w:rPr>
               <w:tab/>
             </w:r>
+            <w:permStart w:id="16126159" w:edGrp="everyone"/>
             <w:sdt>
               <w:sdtPr>
                 <w:rPr>
@@ -489,17 +509,49 @@
                 <w15:appearance w15:val="hidden"/>
                 <w:text/>
               </w:sdtPr>
-              <w:sdtEndPr/>
               <w:sdtContent>
                 <w:r>
                   <w:rPr>
                     <w:rFonts w:eastAsia="Arial Narrow"/>
                     <w:lang w:val="en-US"/>
                   </w:rPr>
-                  <w:t xml:space="preserve"> Operator, Project Manager, Analista, Desarrollador  </w:t>
+                  <w:t xml:space="preserve"> Operator, Project Manager, </w:t>
+                </w:r>
+                <w:proofErr w:type="spellStart"/>
+                <w:r>
+                  <w:rPr>
+                    <w:rFonts w:eastAsia="Arial Narrow"/>
+                    <w:lang w:val="en-US"/>
+                  </w:rPr>
+                  <w:t>Analista</w:t>
+                </w:r>
+                <w:proofErr w:type="spellEnd"/>
+                <w:r>
+                  <w:rPr>
+                    <w:rFonts w:eastAsia="Arial Narrow"/>
+                    <w:lang w:val="en-US"/>
+                  </w:rPr>
+                  <w:t xml:space="preserve">, </w:t>
+                </w:r>
+                <w:proofErr w:type="spellStart"/>
+                <w:r>
+                  <w:rPr>
+                    <w:rFonts w:eastAsia="Arial Narrow"/>
+                    <w:lang w:val="en-US"/>
+                  </w:rPr>
+                  <w:t>Desarrollador</w:t>
+                </w:r>
+                <w:proofErr w:type="spellEnd"/>
+                <w:r>
+                  <w:rPr>
+                    <w:rFonts w:eastAsia="Arial Narrow"/>
+                    <w:lang w:val="en-US"/>
+                  </w:rPr>
+                  <w:t xml:space="preserve">  </w:t>
                 </w:r>
               </w:sdtContent>
             </w:sdt>
+            <w:permEnd w:id="16126159"/>
           </w:p>
         </w:tc>
       </w:tr>
@@ -516,7 +568,7 @@
           </w:tcPr>
           <w:p>
             <w:pPr>
-              <w:pStyle w:val="Sinespaciado"/>
+              <w:pStyle w:val="NoSpacing"/>
               <w:rPr>
                 <w:rFonts w:asciiTheme="majorHAnsi" w:hAnsiTheme="majorHAnsi" w:cstheme="majorHAnsi"/>
               </w:rPr>
@@ -547,6 +599,7 @@
               </w:rPr>
               <w:tab/>
             </w:r>
+            <w:permStart w:id="925041655" w:edGrp="everyone"/>
             <w:sdt>
               <w:sdtPr>
                 <w:rPr>
@@ -560,7 +613,6 @@
                 <w15:appearance w15:val="hidden"/>
                 <w:text/>
               </w:sdtPr>
-              <w:sdtEndPr/>
               <w:sdtContent>
                 <w:r>
                   <w:rPr>
@@ -580,11 +632,19 @@
                   </w:rPr>
                   <w:t xml:space="preserve"> </w:t>
                 </w:r>
+                <w:proofErr w:type="spellStart"/>
                 <w:r>
                   <w:rPr>
                     <w:rFonts w:asciiTheme="majorHAnsi" w:hAnsiTheme="majorHAnsi" w:cstheme="majorHAnsi"/>
                   </w:rPr>
-                  <w:t xml:space="preserve">Febrero </w:t>
+                  <w:t>Febrero</w:t>
+                </w:r>
+                <w:proofErr w:type="spellEnd"/>
+                <w:r>
+                  <w:rPr>
+                    <w:rFonts w:asciiTheme="majorHAnsi" w:hAnsiTheme="majorHAnsi" w:cstheme="majorHAnsi"/>
+                  </w:rPr>
+                  <w:t xml:space="preserve"> </w:t>
                 </w:r>
                 <w:r>
                   <w:rPr>
@@ -618,13 +678,14 @@
                 </w:r>
               </w:sdtContent>
             </w:sdt>
+            <w:permEnd w:id="925041655"/>
           </w:p>
         </w:tc>
       </w:tr>
     </w:tbl>
     <w:p>
       <w:pPr>
-        <w:pStyle w:val="Ttulo1"/>
+        <w:pStyle w:val="Heading1"/>
         <w:spacing w:before="0"/>
         <w:rPr>
           <w:rFonts w:cstheme="majorHAnsi"/>
@@ -634,6 +695,7 @@
         <w:rPr>
           <w:rFonts w:cstheme="majorHAnsi"/>
         </w:rPr>
+        <w:lastRenderedPageBreak/>
         <w:t>MANDATORY</w:t>
       </w:r>
       <w:r>
@@ -645,7 +707,7 @@
     </w:p>
     <w:p>
       <w:pPr>
-        <w:pStyle w:val="Ttulo2"/>
+        <w:pStyle w:val="Heading2"/>
         <w:rPr>
           <w:rFonts w:cstheme="majorHAnsi"/>
         </w:rPr>
@@ -675,7 +737,7 @@
     </w:p>
     <w:p>
       <w:pPr>
-        <w:pStyle w:val="Ttulo2"/>
+        <w:pStyle w:val="Heading2"/>
         <w:rPr>
           <w:rFonts w:cstheme="majorHAnsi"/>
         </w:rPr>
@@ -803,6 +865,7 @@
         <w:t>” denotes your name/s.</w:t>
       </w:r>
     </w:p>
+    <w:permStart w:id="1733719730" w:edGrp="everyone"/>
     <w:p>
       <w:pPr>
         <w:pStyle w:val="Comment-Grader"/>
@@ -817,7 +880,6 @@
           <w15:appearance w15:val="hidden"/>
           <w:text/>
         </w:sdtPr>
-        <w:sdtEndPr/>
         <w:sdtContent>
           <w:r>
             <w:t xml:space="preserve"> </w:t>
@@ -831,12 +893,16 @@
         </w:sdtContent>
       </w:sdt>
       <w:r>
-        <w:t xml:space="preserve">    </w:t>
-      </w:r>
-    </w:p>
-    <w:p>
-      <w:pPr>
-        <w:pStyle w:val="Ttulo2"/>
+        <w:t xml:space="preserve"> </w:t>
+      </w:r>
+      <w:permEnd w:id="1733719730"/>
+      <w:r>
+        <w:t xml:space="preserve">   </w:t>
+      </w:r>
+    </w:p>
+    <w:p>
+      <w:pPr>
+        <w:pStyle w:val="Heading2"/>
         <w:rPr>
           <w:rFonts w:cstheme="majorHAnsi"/>
         </w:rPr>
@@ -863,7 +929,7 @@
     </w:p>
     <w:p>
       <w:pPr>
-        <w:pStyle w:val="Ttulo2"/>
+        <w:pStyle w:val="Heading2"/>
         <w:rPr>
           <w:rFonts w:cstheme="majorHAnsi"/>
         </w:rPr>
@@ -890,7 +956,7 @@
     </w:p>
     <w:p>
       <w:pPr>
-        <w:pStyle w:val="Ttulo2"/>
+        <w:pStyle w:val="Heading2"/>
         <w:rPr>
           <w:rFonts w:cstheme="majorHAnsi"/>
         </w:rPr>
@@ -919,6 +985,7 @@
         <w:t xml:space="preserve"> </w:t>
       </w:r>
     </w:p>
+    <w:permStart w:id="15891997" w:edGrp="everyone"/>
     <w:p>
       <w:pPr>
         <w:pStyle w:val="Comment-Grader"/>
@@ -933,7 +1000,6 @@
           <w15:appearance w15:val="hidden"/>
           <w:text/>
         </w:sdtPr>
-        <w:sdtEndPr/>
         <w:sdtContent>
           <w:r>
             <w:t xml:space="preserve">  </w:t>
@@ -946,6 +1012,7 @@
           </w:r>
         </w:sdtContent>
       </w:sdt>
+      <w:permEnd w:id="15891997"/>
       <w:r>
         <w:t xml:space="preserve">   </w:t>
       </w:r>
@@ -1011,7 +1078,7 @@
     </w:p>
     <w:p>
       <w:pPr>
-        <w:pStyle w:val="Ttulo1"/>
+        <w:pStyle w:val="Heading1"/>
         <w:tabs>
           <w:tab w:val="left" w:pos="284"/>
         </w:tabs>
@@ -1025,6 +1092,7 @@
         <w:rPr>
           <w:rFonts w:cstheme="majorHAnsi"/>
         </w:rPr>
+        <w:lastRenderedPageBreak/>
         <w:t>MANDATORY</w:t>
       </w:r>
       <w:r>
@@ -1049,7 +1117,7 @@
     </w:p>
     <w:p>
       <w:pPr>
-        <w:pStyle w:val="Ttulo2"/>
+        <w:pStyle w:val="Heading2"/>
         <w:rPr>
           <w:rFonts w:cstheme="majorHAnsi"/>
           <w:lang w:val="en-US"/>
@@ -1067,6 +1135,7 @@
       <w:pPr>
         <w:pStyle w:val="Requirement-Header"/>
       </w:pPr>
+      <w:bookmarkStart w:id="0" w:name="_Hlk192671694"/>
       <w:r>
         <w:rPr>
           <w:b/>
@@ -1214,6 +1283,8 @@
         <w:t xml:space="preserve">. </w:t>
       </w:r>
     </w:p>
+    <w:bookmarkEnd w:id="0"/>
+    <w:permStart w:id="1580534963" w:edGrp="everyone"/>
     <w:p>
       <w:pPr>
         <w:pStyle w:val="Comment-Grader"/>
@@ -1228,13 +1299,19 @@
           <w15:appearance w15:val="hidden"/>
           <w:text/>
         </w:sdtPr>
-        <w:sdtEndPr/>
         <w:sdtContent>
           <w:r>
-            <w:t xml:space="preserve">    </w:t>
+            <w:t xml:space="preserve">  </w:t>
+          </w:r>
+          <w:r>
+            <w:t>x</w:t>
+          </w:r>
+          <w:r>
+            <w:t xml:space="preserve">  </w:t>
           </w:r>
         </w:sdtContent>
       </w:sdt>
+      <w:permEnd w:id="1580534963"/>
       <w:r>
         <w:t xml:space="preserve">  </w:t>
       </w:r>
@@ -1243,7 +1320,8 @@
       <w:pPr>
         <w:pStyle w:val="Requirement-Header"/>
       </w:pPr>
-      <w:bookmarkStart w:id="0" w:name="OLE_LINK1"/>
+      <w:bookmarkStart w:id="1" w:name="OLE_LINK1"/>
+      <w:bookmarkStart w:id="2" w:name="_Hlk192670296"/>
       <w:r>
         <w:t xml:space="preserve">A </w:t>
       </w:r>
@@ -1460,8 +1538,10 @@
         </w:rPr>
         <w:t xml:space="preserve"> </w:t>
       </w:r>
-      <w:bookmarkEnd w:id="0"/>
-    </w:p>
+      <w:bookmarkEnd w:id="1"/>
+    </w:p>
+    <w:bookmarkEnd w:id="2"/>
+    <w:permStart w:id="1685676958" w:edGrp="everyone"/>
     <w:p>
       <w:pPr>
         <w:pStyle w:val="Comment-Grader"/>
@@ -1476,13 +1556,19 @@
           <w15:appearance w15:val="hidden"/>
           <w:text/>
         </w:sdtPr>
-        <w:sdtEndPr/>
         <w:sdtContent>
           <w:r>
-            <w:t xml:space="preserve">    </w:t>
+            <w:t xml:space="preserve">  </w:t>
+          </w:r>
+          <w:r>
+            <w:t>x</w:t>
+          </w:r>
+          <w:r>
+            <w:t xml:space="preserve">  </w:t>
           </w:r>
         </w:sdtContent>
       </w:sdt>
+      <w:permEnd w:id="1685676958"/>
       <w:r>
         <w:t xml:space="preserve"> </w:t>
       </w:r>
@@ -1677,7 +1763,8 @@
         <w:t>.</w:t>
       </w:r>
     </w:p>
-    <w:bookmarkStart w:id="1" w:name="_Hlk157677981"/>
+    <w:bookmarkStart w:id="3" w:name="_Hlk157677981"/>
+    <w:permStart w:id="339812661" w:edGrp="everyone"/>
     <w:p>
       <w:pPr>
         <w:pStyle w:val="Comment-Grader"/>
@@ -1691,21 +1778,27 @@
           </w:placeholder>
           <w:text/>
         </w:sdtPr>
-        <w:sdtEndPr/>
         <w:sdtContent>
           <w:r>
-            <w:t xml:space="preserve">    </w:t>
+            <w:t xml:space="preserve">  </w:t>
+          </w:r>
+          <w:r>
+            <w:t>x</w:t>
+          </w:r>
+          <w:r>
+            <w:t xml:space="preserve">  </w:t>
           </w:r>
         </w:sdtContent>
       </w:sdt>
+      <w:permEnd w:id="339812661"/>
       <w:r>
         <w:t xml:space="preserve">   </w:t>
       </w:r>
-      <w:bookmarkEnd w:id="1"/>
-    </w:p>
-    <w:p>
-      <w:pPr>
-        <w:pStyle w:val="Ttulo2"/>
+      <w:bookmarkEnd w:id="3"/>
+    </w:p>
+    <w:p>
+      <w:pPr>
+        <w:pStyle w:val="Heading2"/>
         <w:rPr>
           <w:rFonts w:cstheme="majorHAnsi"/>
         </w:rPr>
@@ -1741,7 +1834,7 @@
     </w:p>
     <w:p>
       <w:pPr>
-        <w:pStyle w:val="Ttulo2"/>
+        <w:pStyle w:val="Heading2"/>
         <w:rPr>
           <w:rFonts w:cstheme="majorHAnsi"/>
         </w:rPr>
@@ -1777,7 +1870,7 @@
     </w:p>
     <w:p>
       <w:pPr>
-        <w:pStyle w:val="Ttulo2"/>
+        <w:pStyle w:val="Heading2"/>
         <w:rPr>
           <w:rFonts w:cstheme="majorHAnsi"/>
         </w:rPr>
@@ -1893,6 +1986,7 @@
         <w:t xml:space="preserve"> </w:t>
       </w:r>
     </w:p>
+    <w:permStart w:id="891315281" w:edGrp="everyone"/>
     <w:p>
       <w:pPr>
         <w:pStyle w:val="Comment-Grader"/>
@@ -1907,17 +2001,23 @@
           <w15:appearance w15:val="hidden"/>
           <w:text/>
         </w:sdtPr>
-        <w:sdtEndPr/>
         <w:sdtContent>
           <w:r>
-            <w:t xml:space="preserve">    </w:t>
+            <w:t xml:space="preserve">  </w:t>
+          </w:r>
+          <w:r>
+            <w:t>x</w:t>
+          </w:r>
+          <w:r>
+            <w:t xml:space="preserve">  </w:t>
           </w:r>
         </w:sdtContent>
       </w:sdt>
-    </w:p>
-    <w:p>
-      <w:pPr>
-        <w:pStyle w:val="Ttulo2"/>
+      <w:permEnd w:id="891315281"/>
+    </w:p>
+    <w:p>
+      <w:pPr>
+        <w:pStyle w:val="Heading2"/>
         <w:rPr>
           <w:rFonts w:cstheme="majorHAnsi"/>
         </w:rPr>
@@ -1943,6 +2043,7 @@
         <w:t xml:space="preserve">.  </w:t>
       </w:r>
     </w:p>
+    <w:permStart w:id="2088853596" w:edGrp="everyone"/>
     <w:p>
       <w:pPr>
         <w:pStyle w:val="Comment-Grader"/>
@@ -1957,13 +2058,19 @@
           <w15:appearance w15:val="hidden"/>
           <w:text/>
         </w:sdtPr>
-        <w:sdtEndPr/>
         <w:sdtContent>
           <w:r>
-            <w:t xml:space="preserve">    </w:t>
+            <w:t xml:space="preserve">  </w:t>
+          </w:r>
+          <w:r>
+            <w:t>x</w:t>
+          </w:r>
+          <w:r>
+            <w:t xml:space="preserve">  </w:t>
           </w:r>
         </w:sdtContent>
       </w:sdt>
+      <w:permEnd w:id="2088853596"/>
       <w:r>
         <w:t xml:space="preserve">   </w:t>
       </w:r>
@@ -1977,7 +2084,7 @@
     </w:p>
     <w:p>
       <w:pPr>
-        <w:pStyle w:val="Ttulo1"/>
+        <w:pStyle w:val="Heading1"/>
         <w:pBdr>
           <w:top w:val="single" w:sz="8" w:space="1" w:color="auto"/>
           <w:left w:val="single" w:sz="8" w:space="4" w:color="auto"/>
@@ -1996,6 +2103,7 @@
         <w:rPr>
           <w:rFonts w:cstheme="majorHAnsi"/>
         </w:rPr>
+        <w:lastRenderedPageBreak/>
         <w:t>MANDATORY</w:t>
       </w:r>
       <w:r>
@@ -2019,7 +2127,7 @@
     </w:p>
     <w:p>
       <w:pPr>
-        <w:pStyle w:val="Ttulo2"/>
+        <w:pStyle w:val="Heading2"/>
         <w:rPr>
           <w:rFonts w:cstheme="majorHAnsi"/>
         </w:rPr>
@@ -2055,7 +2163,7 @@
     </w:p>
     <w:p>
       <w:pPr>
-        <w:pStyle w:val="Ttulo2"/>
+        <w:pStyle w:val="Heading2"/>
         <w:rPr>
           <w:rFonts w:cstheme="majorHAnsi"/>
         </w:rPr>
@@ -2200,6 +2308,7 @@
         <w:t xml:space="preserve">. </w:t>
       </w:r>
     </w:p>
+    <w:permStart w:id="8470091" w:edGrp="everyone"/>
     <w:p>
       <w:pPr>
         <w:pStyle w:val="Comment-Grader"/>
@@ -2214,13 +2323,13 @@
           <w15:appearance w15:val="hidden"/>
           <w:text/>
         </w:sdtPr>
-        <w:sdtEndPr/>
         <w:sdtContent>
           <w:r>
             <w:t xml:space="preserve">    </w:t>
           </w:r>
         </w:sdtContent>
       </w:sdt>
+      <w:permEnd w:id="8470091"/>
       <w:r>
         <w:t xml:space="preserve">    </w:t>
       </w:r>
@@ -2336,6 +2445,7 @@
         <w:t>.</w:t>
       </w:r>
     </w:p>
+    <w:permStart w:id="66585966" w:edGrp="everyone"/>
     <w:p>
       <w:pPr>
         <w:pStyle w:val="Comment-Grader"/>
@@ -2350,20 +2460,20 @@
           <w15:appearance w15:val="hidden"/>
           <w:text/>
         </w:sdtPr>
-        <w:sdtEndPr/>
         <w:sdtContent>
           <w:r>
             <w:t xml:space="preserve">    </w:t>
           </w:r>
         </w:sdtContent>
       </w:sdt>
+      <w:permEnd w:id="66585966"/>
       <w:r>
         <w:t xml:space="preserve">    </w:t>
       </w:r>
     </w:p>
     <w:p>
       <w:pPr>
-        <w:pStyle w:val="Ttulo2"/>
+        <w:pStyle w:val="Heading2"/>
         <w:rPr>
           <w:rFonts w:cstheme="majorHAnsi"/>
         </w:rPr>
@@ -2399,7 +2509,7 @@
     </w:p>
     <w:p>
       <w:pPr>
-        <w:pStyle w:val="Ttulo2"/>
+        <w:pStyle w:val="Heading2"/>
         <w:rPr>
           <w:rFonts w:cstheme="majorHAnsi"/>
         </w:rPr>
@@ -2432,7 +2542,7 @@
     </w:p>
     <w:p>
       <w:pPr>
-        <w:pStyle w:val="Ttulo2"/>
+        <w:pStyle w:val="Heading2"/>
         <w:rPr>
           <w:rFonts w:cstheme="majorHAnsi"/>
         </w:rPr>
@@ -2458,6 +2568,7 @@
         <w:t xml:space="preserve">.  </w:t>
       </w:r>
     </w:p>
+    <w:permStart w:id="160768578" w:edGrp="everyone"/>
     <w:p>
       <w:pPr>
         <w:pStyle w:val="Comment-Grader"/>
@@ -2472,20 +2583,20 @@
           <w15:appearance w15:val="hidden"/>
           <w:text/>
         </w:sdtPr>
-        <w:sdtEndPr/>
         <w:sdtContent>
           <w:r>
             <w:t xml:space="preserve">    </w:t>
           </w:r>
         </w:sdtContent>
       </w:sdt>
+      <w:permEnd w:id="160768578"/>
       <w:r>
         <w:t xml:space="preserve">   </w:t>
       </w:r>
     </w:p>
     <w:p>
       <w:pPr>
-        <w:pStyle w:val="Ttulo1"/>
+        <w:pStyle w:val="Heading1"/>
         <w:tabs>
           <w:tab w:val="left" w:pos="284"/>
         </w:tabs>
@@ -2498,6 +2609,7 @@
         <w:rPr>
           <w:rFonts w:cstheme="majorHAnsi"/>
         </w:rPr>
+        <w:lastRenderedPageBreak/>
         <w:t>MANDATORY</w:t>
       </w:r>
       <w:r>
@@ -2521,7 +2633,7 @@
     </w:p>
     <w:p>
       <w:pPr>
-        <w:pStyle w:val="Ttulo2"/>
+        <w:pStyle w:val="Heading2"/>
         <w:rPr>
           <w:rFonts w:cstheme="majorHAnsi"/>
         </w:rPr>
@@ -2541,6 +2653,7 @@
         <w:t xml:space="preserve">Create appropriate indices for your entities, if required.  </w:t>
       </w:r>
     </w:p>
+    <w:permStart w:id="1892182379" w:edGrp="everyone"/>
     <w:p>
       <w:pPr>
         <w:pStyle w:val="Comment-Grader"/>
@@ -2558,20 +2671,20 @@
           <w15:appearance w15:val="hidden"/>
           <w:text/>
         </w:sdtPr>
-        <w:sdtEndPr/>
         <w:sdtContent>
           <w:r>
             <w:t xml:space="preserve">    </w:t>
           </w:r>
         </w:sdtContent>
       </w:sdt>
+      <w:permEnd w:id="1892182379"/>
       <w:r>
         <w:t xml:space="preserve">   </w:t>
       </w:r>
     </w:p>
     <w:p>
       <w:pPr>
-        <w:pStyle w:val="Ttulo2"/>
+        <w:pStyle w:val="Heading2"/>
         <w:rPr>
           <w:rFonts w:cstheme="majorHAnsi"/>
         </w:rPr>
@@ -2604,7 +2717,7 @@
     </w:p>
     <w:p>
       <w:pPr>
-        <w:pStyle w:val="Ttulo2"/>
+        <w:pStyle w:val="Heading2"/>
         <w:rPr>
           <w:rFonts w:cstheme="majorHAnsi"/>
         </w:rPr>
@@ -2629,7 +2742,7 @@
     </w:p>
     <w:p>
       <w:pPr>
-        <w:pStyle w:val="Ttulo2"/>
+        <w:pStyle w:val="Heading2"/>
         <w:rPr>
           <w:rFonts w:cstheme="majorHAnsi"/>
         </w:rPr>
@@ -2661,6 +2774,7 @@
         <w:t xml:space="preserve">. </w:t>
       </w:r>
     </w:p>
+    <w:permStart w:id="973563344" w:edGrp="everyone"/>
     <w:p>
       <w:pPr>
         <w:pStyle w:val="Comment-Grader"/>
@@ -2674,20 +2788,20 @@
           </w:placeholder>
           <w:text/>
         </w:sdtPr>
-        <w:sdtEndPr/>
         <w:sdtContent>
           <w:r>
             <w:t xml:space="preserve">    </w:t>
           </w:r>
         </w:sdtContent>
       </w:sdt>
+      <w:permEnd w:id="973563344"/>
       <w:r>
         <w:t xml:space="preserve">   </w:t>
       </w:r>
     </w:p>
     <w:p>
       <w:pPr>
-        <w:pStyle w:val="Ttulo2"/>
+        <w:pStyle w:val="Heading2"/>
         <w:rPr>
           <w:rFonts w:cstheme="majorHAnsi"/>
         </w:rPr>
@@ -2713,6 +2827,7 @@
         <w:t xml:space="preserve">.  </w:t>
       </w:r>
     </w:p>
+    <w:permStart w:id="1596406966" w:edGrp="everyone"/>
     <w:p>
       <w:pPr>
         <w:pStyle w:val="Comment-Grader"/>
@@ -2727,13 +2842,13 @@
           <w15:appearance w15:val="hidden"/>
           <w:text/>
         </w:sdtPr>
-        <w:sdtEndPr/>
         <w:sdtContent>
           <w:r>
             <w:t xml:space="preserve">    </w:t>
           </w:r>
         </w:sdtContent>
       </w:sdt>
+      <w:permEnd w:id="1596406966"/>
       <w:r>
         <w:t xml:space="preserve">   </w:t>
       </w:r>
@@ -2749,6 +2864,7 @@
         <w:t xml:space="preserve">. </w:t>
       </w:r>
     </w:p>
+    <w:permStart w:id="966666940" w:edGrp="everyone"/>
     <w:p>
       <w:pPr>
         <w:pStyle w:val="Comment-Grader"/>
@@ -2762,13 +2878,13 @@
           </w:placeholder>
           <w:text/>
         </w:sdtPr>
-        <w:sdtEndPr/>
         <w:sdtContent>
           <w:r>
             <w:t xml:space="preserve">    </w:t>
           </w:r>
         </w:sdtContent>
       </w:sdt>
+      <w:permEnd w:id="966666940"/>
       <w:r>
         <w:t xml:space="preserve">  </w:t>
       </w:r>
@@ -2798,7 +2914,7 @@
     </w:p>
     <w:p>
       <w:pPr>
-        <w:pStyle w:val="Ttulo1"/>
+        <w:pStyle w:val="Heading1"/>
         <w:spacing w:before="0"/>
         <w:rPr>
           <w:rFonts w:cstheme="majorHAnsi"/>
@@ -2808,6 +2924,7 @@
         <w:rPr>
           <w:rFonts w:cstheme="majorHAnsi"/>
         </w:rPr>
+        <w:lastRenderedPageBreak/>
         <w:t>SUPPLEMENTARY I</w:t>
       </w:r>
       <w:r>
@@ -2831,7 +2948,7 @@
     </w:p>
     <w:p>
       <w:pPr>
-        <w:pStyle w:val="Ttulo2"/>
+        <w:pStyle w:val="Heading2"/>
         <w:rPr>
           <w:rFonts w:cstheme="majorHAnsi"/>
         </w:rPr>
@@ -2867,7 +2984,7 @@
     </w:p>
     <w:p>
       <w:pPr>
-        <w:pStyle w:val="Ttulo2"/>
+        <w:pStyle w:val="Heading2"/>
         <w:rPr>
           <w:rFonts w:cstheme="majorHAnsi"/>
         </w:rPr>
@@ -2900,7 +3017,7 @@
     </w:p>
     <w:p>
       <w:pPr>
-        <w:pStyle w:val="Ttulo2"/>
+        <w:pStyle w:val="Heading2"/>
         <w:rPr>
           <w:rFonts w:cstheme="majorHAnsi"/>
         </w:rPr>
@@ -2933,7 +3050,7 @@
     </w:p>
     <w:p>
       <w:pPr>
-        <w:pStyle w:val="Ttulo2"/>
+        <w:pStyle w:val="Heading2"/>
         <w:rPr>
           <w:rFonts w:cstheme="majorHAnsi"/>
         </w:rPr>
@@ -2966,7 +3083,7 @@
     </w:p>
     <w:p>
       <w:pPr>
-        <w:pStyle w:val="Ttulo2"/>
+        <w:pStyle w:val="Heading2"/>
         <w:rPr>
           <w:rFonts w:cstheme="majorHAnsi"/>
         </w:rPr>
@@ -3044,7 +3161,7 @@
     </w:p>
     <w:p>
       <w:pPr>
-        <w:pStyle w:val="Ttulo1"/>
+        <w:pStyle w:val="Heading1"/>
         <w:tabs>
           <w:tab w:val="left" w:pos="284"/>
         </w:tabs>
@@ -3058,6 +3175,7 @@
         <w:rPr>
           <w:rFonts w:cstheme="majorHAnsi"/>
         </w:rPr>
+        <w:lastRenderedPageBreak/>
         <w:t>SUPPLEMENTARY I</w:t>
       </w:r>
       <w:r>
@@ -3084,7 +3202,7 @@
     </w:p>
     <w:p>
       <w:pPr>
-        <w:pStyle w:val="Ttulo2"/>
+        <w:pStyle w:val="Heading2"/>
         <w:rPr>
           <w:rFonts w:cstheme="majorHAnsi"/>
           <w:lang w:val="en-US"/>
@@ -3317,6 +3435,7 @@
         <w:t xml:space="preserve">. </w:t>
       </w:r>
     </w:p>
+    <w:permStart w:id="601818212" w:edGrp="everyone"/>
     <w:p>
       <w:pPr>
         <w:pStyle w:val="Comment-Grader"/>
@@ -3337,1660 +3456,6 @@
           <w15:appearance w15:val="hidden"/>
           <w:text/>
         </w:sdtPr>
-        <w:sdtEndPr/>
-        <w:sdtContent>
-          <w:r>
-            <w:rPr>
-              <w:lang w:val="en-US"/>
-            </w:rPr>
-            <w:t xml:space="preserve">    </w:t>
-          </w:r>
-        </w:sdtContent>
-      </w:sdt>
-      <w:r>
-        <w:rPr>
-          <w:lang w:val="en-US"/>
-        </w:rPr>
-        <w:t xml:space="preserve">   </w:t>
-      </w:r>
-    </w:p>
-    <w:p>
-      <w:pPr>
-        <w:pStyle w:val="Ttulo2"/>
-        <w:rPr>
-          <w:rFonts w:cstheme="majorHAnsi"/>
-        </w:rPr>
-      </w:pPr>
-      <w:r>
-        <w:rPr>
-          <w:rFonts w:cstheme="majorHAnsi"/>
-        </w:rPr>
-        <w:t>Functional requirements</w:t>
-      </w:r>
-    </w:p>
-    <w:p>
-      <w:pPr>
-        <w:tabs>
-          <w:tab w:val="left" w:pos="284"/>
-        </w:tabs>
-        <w:rPr>
-          <w:rFonts w:asciiTheme="majorHAnsi" w:hAnsiTheme="majorHAnsi" w:cstheme="majorHAnsi"/>
-        </w:rPr>
-      </w:pPr>
-      <w:r>
-        <w:rPr>
-          <w:rFonts w:asciiTheme="majorHAnsi" w:hAnsiTheme="majorHAnsi" w:cstheme="majorHAnsi"/>
-        </w:rPr>
-        <w:t>Intentionally blank</w:t>
-      </w:r>
-      <w:r>
-        <w:rPr>
-          <w:rFonts w:asciiTheme="majorHAnsi" w:hAnsiTheme="majorHAnsi" w:cstheme="majorHAnsi"/>
-        </w:rPr>
-        <w:t xml:space="preserve">. </w:t>
-      </w:r>
-    </w:p>
-    <w:p>
-      <w:pPr>
-        <w:pStyle w:val="Ttulo2"/>
-        <w:rPr>
-          <w:rFonts w:cstheme="majorHAnsi"/>
-        </w:rPr>
-      </w:pPr>
-      <w:r>
-        <w:rPr>
-          <w:rFonts w:cstheme="majorHAnsi"/>
-        </w:rPr>
-        <w:t>Non-functional requirements</w:t>
-      </w:r>
-    </w:p>
-    <w:p>
-      <w:pPr>
-        <w:tabs>
-          <w:tab w:val="left" w:pos="284"/>
-        </w:tabs>
-        <w:rPr>
-          <w:rFonts w:asciiTheme="majorHAnsi" w:hAnsiTheme="majorHAnsi" w:cstheme="majorHAnsi"/>
-        </w:rPr>
-      </w:pPr>
-      <w:r>
-        <w:rPr>
-          <w:rFonts w:asciiTheme="majorHAnsi" w:hAnsiTheme="majorHAnsi" w:cstheme="majorHAnsi"/>
-        </w:rPr>
-        <w:t>Intentionally blank</w:t>
-      </w:r>
-      <w:r>
-        <w:rPr>
-          <w:rFonts w:asciiTheme="majorHAnsi" w:hAnsiTheme="majorHAnsi" w:cstheme="majorHAnsi"/>
-        </w:rPr>
-        <w:t xml:space="preserve">. </w:t>
-      </w:r>
-    </w:p>
-    <w:p>
-      <w:pPr>
-        <w:pStyle w:val="Ttulo2"/>
-        <w:rPr>
-          <w:rFonts w:cstheme="majorHAnsi"/>
-        </w:rPr>
-      </w:pPr>
-      <w:r>
-        <w:rPr>
-          <w:rFonts w:cstheme="majorHAnsi"/>
-        </w:rPr>
-        <w:t>Testing requirements</w:t>
-      </w:r>
-    </w:p>
-    <w:p>
-      <w:pPr>
-        <w:rPr>
-          <w:rFonts w:asciiTheme="majorHAnsi" w:hAnsiTheme="majorHAnsi" w:cstheme="majorHAnsi"/>
-        </w:rPr>
-      </w:pPr>
-      <w:r>
-        <w:rPr>
-          <w:rFonts w:asciiTheme="majorHAnsi" w:hAnsiTheme="majorHAnsi" w:cstheme="majorHAnsi"/>
-        </w:rPr>
-        <w:t>Intentionally blank</w:t>
-      </w:r>
-      <w:r>
-        <w:rPr>
-          <w:rFonts w:asciiTheme="majorHAnsi" w:hAnsiTheme="majorHAnsi" w:cstheme="majorHAnsi"/>
-        </w:rPr>
-        <w:t xml:space="preserve">. </w:t>
-      </w:r>
-    </w:p>
-    <w:p>
-      <w:pPr>
-        <w:pStyle w:val="Ttulo2"/>
-        <w:rPr>
-          <w:rFonts w:cstheme="majorHAnsi"/>
-        </w:rPr>
-      </w:pPr>
-      <w:r>
-        <w:rPr>
-          <w:rFonts w:cstheme="majorHAnsi"/>
-        </w:rPr>
-        <w:t>Managerial requirements</w:t>
-      </w:r>
-    </w:p>
-    <w:p>
-      <w:pPr>
-        <w:pStyle w:val="Requirement-Header"/>
-      </w:pPr>
-      <w:r>
-        <w:t>Produce a UML domain model regarding the information requirements. </w:t>
-      </w:r>
-      <w:r>
-        <w:t xml:space="preserve"> </w:t>
-      </w:r>
-    </w:p>
-    <w:p>
-      <w:pPr>
-        <w:pStyle w:val="Comment-Grader"/>
-      </w:pPr>
-      <w:sdt>
-        <w:sdtPr>
-          <w:tag w:val="Verdict"/>
-          <w:id w:val="55906619"/>
-          <w:placeholder>
-            <w:docPart w:val="AAA352AE45DE44B492B09AEA749F9723"/>
-          </w:placeholder>
-          <w15:appearance w15:val="hidden"/>
-          <w:text/>
-        </w:sdtPr>
-        <w:sdtEndPr/>
-        <w:sdtContent>
-          <w:r>
-            <w:t xml:space="preserve">    </w:t>
-          </w:r>
-        </w:sdtContent>
-      </w:sdt>
-      <w:r>
-        <w:t xml:space="preserve">   </w:t>
-      </w:r>
-    </w:p>
-    <w:p>
-      <w:pPr>
-        <w:pStyle w:val="Ttulo1"/>
-        <w:pBdr>
-          <w:top w:val="single" w:sz="8" w:space="1" w:color="auto"/>
-          <w:left w:val="single" w:sz="8" w:space="4" w:color="auto"/>
-          <w:bottom w:val="single" w:sz="4" w:space="1" w:color="auto"/>
-          <w:right w:val="single" w:sz="8" w:space="4" w:color="auto"/>
-        </w:pBdr>
-        <w:tabs>
-          <w:tab w:val="left" w:pos="284"/>
-        </w:tabs>
-        <w:spacing w:before="0"/>
-        <w:rPr>
-          <w:rFonts w:cstheme="majorHAnsi"/>
-        </w:rPr>
-      </w:pPr>
-      <w:r>
-        <w:rPr>
-          <w:rFonts w:cstheme="majorHAnsi"/>
-        </w:rPr>
-        <w:t>SUPPLEMENTARY I</w:t>
-      </w:r>
-      <w:r>
-        <w:rPr>
-          <w:rFonts w:cstheme="majorHAnsi"/>
-        </w:rPr>
-        <w:t xml:space="preserve"> </w:t>
-      </w:r>
-      <w:r>
-        <w:rPr>
-          <w:rFonts w:cstheme="majorHAnsi"/>
-        </w:rPr>
-        <w:br/>
-      </w:r>
-      <w:r>
-        <w:rPr>
-          <w:rFonts w:cstheme="majorHAnsi"/>
-        </w:rPr>
-        <w:t>Deliverable D03: implementing features</w:t>
-      </w:r>
-    </w:p>
-    <w:p>
-      <w:pPr>
-        <w:pStyle w:val="Ttulo2"/>
-        <w:rPr>
-          <w:rFonts w:cstheme="majorHAnsi"/>
-        </w:rPr>
-      </w:pPr>
-      <w:r>
-        <w:rPr>
-          <w:rFonts w:cstheme="majorHAnsi"/>
-        </w:rPr>
-        <w:t>Information requirements</w:t>
-      </w:r>
-    </w:p>
-    <w:p>
-      <w:pPr>
-        <w:tabs>
-          <w:tab w:val="left" w:pos="284"/>
-        </w:tabs>
-        <w:rPr>
-          <w:rFonts w:asciiTheme="majorHAnsi" w:hAnsiTheme="majorHAnsi" w:cstheme="majorHAnsi"/>
-        </w:rPr>
-      </w:pPr>
-      <w:r>
-        <w:rPr>
-          <w:rFonts w:asciiTheme="majorHAnsi" w:hAnsiTheme="majorHAnsi" w:cstheme="majorHAnsi"/>
-        </w:rPr>
-        <w:t>Intentionally blank</w:t>
-      </w:r>
-      <w:r>
-        <w:rPr>
-          <w:rFonts w:asciiTheme="majorHAnsi" w:hAnsiTheme="majorHAnsi" w:cstheme="majorHAnsi"/>
-        </w:rPr>
-        <w:t xml:space="preserve">. </w:t>
-      </w:r>
-    </w:p>
-    <w:p>
-      <w:pPr>
-        <w:pStyle w:val="Ttulo2"/>
-        <w:rPr>
-          <w:rFonts w:cstheme="majorHAnsi"/>
-        </w:rPr>
-      </w:pPr>
-      <w:r>
-        <w:rPr>
-          <w:rFonts w:cstheme="majorHAnsi"/>
-        </w:rPr>
-        <w:t>Functional requirements</w:t>
-      </w:r>
-    </w:p>
-    <w:p>
-      <w:pPr>
-        <w:pStyle w:val="Requirement-Header"/>
-      </w:pPr>
-      <w:r>
-        <w:t xml:space="preserve">Operations by </w:t>
-      </w:r>
-      <w:r>
-        <w:rPr>
-          <w:rStyle w:val="Textoennegrita"/>
-        </w:rPr>
-        <w:t>anonymous principals</w:t>
-      </w:r>
-      <w:r>
-        <w:t xml:space="preserve"> on user </w:t>
-      </w:r>
-      <w:r>
-        <w:rPr>
-          <w:rStyle w:val="Textoennegrita"/>
-        </w:rPr>
-        <w:t>accounts</w:t>
-      </w:r>
-      <w:r>
-        <w:t>:</w:t>
-      </w:r>
-    </w:p>
-    <w:p>
-      <w:pPr>
-        <w:pStyle w:val="Requirement-Body"/>
-      </w:pPr>
-      <w:r>
-        <w:t>Sign up to the system and become a customer</w:t>
-      </w:r>
-      <w:r>
-        <w:t xml:space="preserve">. </w:t>
-      </w:r>
-    </w:p>
-    <w:p>
-      <w:pPr>
-        <w:pStyle w:val="Comment-Grader"/>
-      </w:pPr>
-      <w:sdt>
-        <w:sdtPr>
-          <w:tag w:val="Verdict"/>
-          <w:id w:val="1216942856"/>
-          <w:placeholder>
-            <w:docPart w:val="1A9595A4152C4E349AD988EEC27B4B19"/>
-          </w:placeholder>
-          <w15:appearance w15:val="hidden"/>
-          <w:text/>
-        </w:sdtPr>
-        <w:sdtEndPr/>
-        <w:sdtContent>
-          <w:r>
-            <w:t xml:space="preserve">    </w:t>
-          </w:r>
-        </w:sdtContent>
-      </w:sdt>
-      <w:r>
-        <w:t xml:space="preserve">   </w:t>
-      </w:r>
-    </w:p>
-    <w:p>
-      <w:pPr>
-        <w:pStyle w:val="Requirement-Header"/>
-      </w:pPr>
-      <w:r>
-        <w:t xml:space="preserve">Operations by </w:t>
-      </w:r>
-      <w:r>
-        <w:rPr>
-          <w:rStyle w:val="Textoennegrita"/>
-        </w:rPr>
-        <w:t>customers</w:t>
-      </w:r>
-      <w:r>
-        <w:t xml:space="preserve"> on user </w:t>
-      </w:r>
-      <w:r>
-        <w:rPr>
-          <w:rStyle w:val="Textoennegrita"/>
-        </w:rPr>
-        <w:t>accounts</w:t>
-      </w:r>
-      <w:r>
-        <w:t>:</w:t>
-      </w:r>
-    </w:p>
-    <w:p>
-      <w:pPr>
-        <w:pStyle w:val="Requirement-Body"/>
-      </w:pPr>
-      <w:r>
-        <w:t>Update their profiles</w:t>
-      </w:r>
-      <w:r>
-        <w:t xml:space="preserve">. </w:t>
-      </w:r>
-    </w:p>
-    <w:p>
-      <w:pPr>
-        <w:pStyle w:val="Comment-Grader"/>
-      </w:pPr>
-      <w:sdt>
-        <w:sdtPr>
-          <w:tag w:val="Verdict"/>
-          <w:id w:val="1456597500"/>
-          <w:placeholder>
-            <w:docPart w:val="1284B7706AD3473FB085AA7C73292ECC"/>
-          </w:placeholder>
-          <w15:appearance w15:val="hidden"/>
-          <w:text/>
-        </w:sdtPr>
-        <w:sdtEndPr/>
-        <w:sdtContent>
-          <w:r>
-            <w:t xml:space="preserve">    </w:t>
-          </w:r>
-        </w:sdtContent>
-      </w:sdt>
-      <w:r>
-        <w:t xml:space="preserve">   </w:t>
-      </w:r>
-    </w:p>
-    <w:p>
-      <w:pPr>
-        <w:pStyle w:val="Requirement-Header"/>
-      </w:pPr>
-      <w:r>
-        <w:t xml:space="preserve">Operations by </w:t>
-      </w:r>
-      <w:r>
-        <w:rPr>
-          <w:b/>
-          <w:bCs/>
-        </w:rPr>
-        <w:t>administrators</w:t>
-      </w:r>
-      <w:r>
-        <w:t xml:space="preserve"> on </w:t>
-      </w:r>
-      <w:r>
-        <w:rPr>
-          <w:b/>
-        </w:rPr>
-        <w:t>bookings</w:t>
-      </w:r>
-      <w:r>
-        <w:t>:</w:t>
-      </w:r>
-    </w:p>
-    <w:p>
-      <w:pPr>
-        <w:pStyle w:val="Requirement-Body"/>
-      </w:pPr>
-      <w:r>
-        <w:t xml:space="preserve">List the </w:t>
-      </w:r>
-      <w:r>
-        <w:t>bookings</w:t>
-      </w:r>
-      <w:r>
-        <w:t xml:space="preserve"> in the system that are published</w:t>
-      </w:r>
-      <w:r>
-        <w:t>.</w:t>
-      </w:r>
-    </w:p>
-    <w:p>
-      <w:pPr>
-        <w:pStyle w:val="Requirement-Body"/>
-      </w:pPr>
-      <w:r>
-        <w:t>Show the details of the bookings</w:t>
-      </w:r>
-      <w:r>
-        <w:t xml:space="preserve"> (including the passengers).</w:t>
-      </w:r>
-    </w:p>
-    <w:p>
-      <w:pPr>
-        <w:pStyle w:val="Comment-Grader"/>
-      </w:pPr>
-      <w:sdt>
-        <w:sdtPr>
-          <w:tag w:val="Verdict"/>
-          <w:id w:val="626131066"/>
-          <w:placeholder>
-            <w:docPart w:val="B9A649FDF1E54023A1859D13AE1A923A"/>
-          </w:placeholder>
-          <w15:appearance w15:val="hidden"/>
-          <w:text/>
-        </w:sdtPr>
-        <w:sdtEndPr/>
-        <w:sdtContent>
-          <w:r>
-            <w:t xml:space="preserve">    </w:t>
-          </w:r>
-        </w:sdtContent>
-      </w:sdt>
-      <w:r>
-        <w:t xml:space="preserve">    </w:t>
-      </w:r>
-    </w:p>
-    <w:p>
-      <w:pPr>
-        <w:pStyle w:val="Requirement-Header"/>
-      </w:pPr>
-      <w:r>
-        <w:t>Operations</w:t>
-      </w:r>
-      <w:r>
-        <w:t xml:space="preserve"> by </w:t>
-      </w:r>
-      <w:r>
-        <w:rPr>
-          <w:b/>
-          <w:bCs/>
-        </w:rPr>
-        <w:t>customer</w:t>
-      </w:r>
-      <w:r>
-        <w:t xml:space="preserve"> on </w:t>
-      </w:r>
-      <w:r>
-        <w:rPr>
-          <w:b/>
-          <w:bCs/>
-        </w:rPr>
-        <w:t>dashboards</w:t>
-      </w:r>
-      <w:r>
-        <w:t>:</w:t>
-      </w:r>
-    </w:p>
-    <w:p>
-      <w:pPr>
-        <w:pStyle w:val="Requirement-Body"/>
-      </w:pPr>
-      <w:r>
-        <w:t xml:space="preserve">Show their customer dashboards. </w:t>
-      </w:r>
-    </w:p>
-    <w:p>
-      <w:pPr>
-        <w:pBdr>
-          <w:top w:val="dotted" w:sz="4" w:space="1" w:color="A6A6A6" w:themeColor="background1" w:themeShade="A6"/>
-          <w:left w:val="dotted" w:sz="4" w:space="4" w:color="A6A6A6" w:themeColor="background1" w:themeShade="A6"/>
-          <w:bottom w:val="dotted" w:sz="4" w:space="1" w:color="A6A6A6" w:themeColor="background1" w:themeShade="A6"/>
-          <w:right w:val="dotted" w:sz="4" w:space="4" w:color="A6A6A6" w:themeColor="background1" w:themeShade="A6"/>
-        </w:pBdr>
-        <w:shd w:val="clear" w:color="auto" w:fill="F2F2F2" w:themeFill="background1" w:themeFillShade="F2"/>
-        <w:tabs>
-          <w:tab w:val="left" w:pos="1560"/>
-        </w:tabs>
-        <w:spacing w:before="240" w:after="240" w:line="276" w:lineRule="auto"/>
-        <w:rPr>
-          <w:kern w:val="0"/>
-          <w:sz w:val="22"/>
-          <w:szCs w:val="22"/>
-          <w14:ligatures w14:val="none"/>
-        </w:rPr>
-      </w:pPr>
-      <w:sdt>
-        <w:sdtPr>
-          <w:rPr>
-            <w:kern w:val="0"/>
-            <w:sz w:val="22"/>
-            <w:szCs w:val="22"/>
-            <w14:ligatures w14:val="none"/>
-          </w:rPr>
-          <w:tag w:val="Verdict"/>
-          <w:id w:val="-369992904"/>
-          <w:placeholder>
-            <w:docPart w:val="09D358CEF480408DACA494C50DA4792E"/>
-          </w:placeholder>
-          <w15:appearance w15:val="hidden"/>
-          <w:text/>
-        </w:sdtPr>
-        <w:sdtEndPr/>
-        <w:sdtContent>
-          <w:r>
-            <w:rPr>
-              <w:kern w:val="0"/>
-              <w:sz w:val="22"/>
-              <w:szCs w:val="22"/>
-              <w14:ligatures w14:val="none"/>
-            </w:rPr>
-            <w:t xml:space="preserve">    </w:t>
-          </w:r>
-        </w:sdtContent>
-      </w:sdt>
-      <w:r>
-        <w:rPr>
-          <w:kern w:val="0"/>
-          <w:sz w:val="22"/>
-          <w:szCs w:val="22"/>
-          <w14:ligatures w14:val="none"/>
-        </w:rPr>
-        <w:t xml:space="preserve">    </w:t>
-      </w:r>
-    </w:p>
-    <w:p>
-      <w:pPr>
-        <w:pStyle w:val="Ttulo2"/>
-        <w:rPr>
-          <w:rFonts w:cstheme="majorHAnsi"/>
-        </w:rPr>
-      </w:pPr>
-      <w:r>
-        <w:rPr>
-          <w:rFonts w:cstheme="majorHAnsi"/>
-        </w:rPr>
-        <w:t>Non-functional requirements</w:t>
-      </w:r>
-    </w:p>
-    <w:p>
-      <w:pPr>
-        <w:tabs>
-          <w:tab w:val="left" w:pos="284"/>
-        </w:tabs>
-        <w:rPr>
-          <w:rFonts w:asciiTheme="majorHAnsi" w:hAnsiTheme="majorHAnsi" w:cstheme="majorHAnsi"/>
-        </w:rPr>
-      </w:pPr>
-      <w:r>
-        <w:rPr>
-          <w:rFonts w:asciiTheme="majorHAnsi" w:hAnsiTheme="majorHAnsi" w:cstheme="majorHAnsi"/>
-        </w:rPr>
-        <w:t>Intentionally blank</w:t>
-      </w:r>
-      <w:r>
-        <w:rPr>
-          <w:rFonts w:asciiTheme="majorHAnsi" w:hAnsiTheme="majorHAnsi" w:cstheme="majorHAnsi"/>
-        </w:rPr>
-        <w:t xml:space="preserve">. </w:t>
-      </w:r>
-    </w:p>
-    <w:p>
-      <w:pPr>
-        <w:pStyle w:val="Ttulo2"/>
-        <w:rPr>
-          <w:rFonts w:cstheme="majorHAnsi"/>
-        </w:rPr>
-      </w:pPr>
-      <w:r>
-        <w:rPr>
-          <w:rFonts w:cstheme="majorHAnsi"/>
-        </w:rPr>
-        <w:t>Testing requirements</w:t>
-      </w:r>
-    </w:p>
-    <w:p>
-      <w:pPr>
-        <w:rPr>
-          <w:rFonts w:asciiTheme="majorHAnsi" w:hAnsiTheme="majorHAnsi" w:cstheme="majorHAnsi"/>
-        </w:rPr>
-      </w:pPr>
-      <w:r>
-        <w:rPr>
-          <w:rFonts w:asciiTheme="majorHAnsi" w:hAnsiTheme="majorHAnsi" w:cstheme="majorHAnsi"/>
-        </w:rPr>
-        <w:t>Intentionally blank</w:t>
-      </w:r>
-      <w:r>
-        <w:rPr>
-          <w:rFonts w:asciiTheme="majorHAnsi" w:hAnsiTheme="majorHAnsi" w:cstheme="majorHAnsi"/>
-        </w:rPr>
-        <w:t xml:space="preserve">. </w:t>
-      </w:r>
-    </w:p>
-    <w:p>
-      <w:pPr>
-        <w:pStyle w:val="Ttulo2"/>
-        <w:rPr>
-          <w:rFonts w:cstheme="majorHAnsi"/>
-        </w:rPr>
-      </w:pPr>
-      <w:r>
-        <w:rPr>
-          <w:rFonts w:cstheme="majorHAnsi"/>
-        </w:rPr>
-        <w:t>Managerial requirements</w:t>
-      </w:r>
-    </w:p>
-    <w:p>
-      <w:pPr>
-        <w:pStyle w:val="Requirement-Header"/>
-        <w:rPr>
-          <w:rFonts w:cstheme="majorHAnsi"/>
-        </w:rPr>
-      </w:pPr>
-      <w:r>
-        <w:rPr>
-          <w:rFonts w:asciiTheme="majorHAnsi" w:hAnsiTheme="majorHAnsi" w:cstheme="majorBidi"/>
-        </w:rPr>
-        <w:t>Provide a link to a video in which you informally test requirement #8 and #9.  Videos should not exceed 10 minutes in length and must be stored at the USE's facilities.</w:t>
-      </w:r>
-      <w:r>
-        <w:rPr>
-          <w:rFonts w:asciiTheme="majorHAnsi" w:hAnsiTheme="majorHAnsi" w:cstheme="majorHAnsi"/>
-        </w:rPr>
-        <w:t xml:space="preserve"> </w:t>
-      </w:r>
-    </w:p>
-    <w:p>
-      <w:pPr>
-        <w:pStyle w:val="Comment-Grader"/>
-      </w:pPr>
-      <w:sdt>
-        <w:sdtPr>
-          <w:tag w:val="Verdict"/>
-          <w:id w:val="-896743863"/>
-          <w:placeholder>
-            <w:docPart w:val="5FF57F8F626347B88F7D347D9E7F00DB"/>
-          </w:placeholder>
-          <w:text/>
-        </w:sdtPr>
-        <w:sdtEndPr/>
-        <w:sdtContent>
-          <w:r>
-            <w:t xml:space="preserve">    </w:t>
-          </w:r>
-        </w:sdtContent>
-      </w:sdt>
-      <w:r>
-        <w:t xml:space="preserve">   </w:t>
-      </w:r>
-    </w:p>
-    <w:p>
-      <w:pPr>
-        <w:rPr>
-          <w:rFonts w:asciiTheme="majorHAnsi" w:hAnsiTheme="majorHAnsi" w:cstheme="majorHAnsi"/>
-        </w:rPr>
-        <w:sectPr>
-          <w:pgSz w:w="11906" w:h="16838"/>
-          <w:pgMar w:top="1440" w:right="1440" w:bottom="1440" w:left="1440" w:header="709" w:footer="709" w:gutter="0"/>
-          <w:cols w:space="720"/>
-          <w:docGrid w:linePitch="299"/>
-        </w:sectPr>
-      </w:pPr>
-    </w:p>
-    <w:p>
-      <w:pPr>
-        <w:pStyle w:val="Ttulo1"/>
-        <w:tabs>
-          <w:tab w:val="left" w:pos="284"/>
-        </w:tabs>
-        <w:spacing w:before="0"/>
-        <w:rPr>
-          <w:rFonts w:cstheme="majorHAnsi"/>
-        </w:rPr>
-      </w:pPr>
-      <w:r>
-        <w:rPr>
-          <w:rFonts w:cstheme="majorHAnsi"/>
-        </w:rPr>
-        <w:t>SUPPLEMENTARY I</w:t>
-      </w:r>
-      <w:r>
-        <w:rPr>
-          <w:rFonts w:cstheme="majorHAnsi"/>
-        </w:rPr>
-        <w:t xml:space="preserve"> </w:t>
-      </w:r>
-      <w:r>
-        <w:rPr>
-          <w:rFonts w:cstheme="majorHAnsi"/>
-        </w:rPr>
-        <w:br/>
-      </w:r>
-      <w:r>
-        <w:rPr>
-          <w:rFonts w:cstheme="majorHAnsi"/>
-        </w:rPr>
-        <w:t>Deliverable D04: formal testing</w:t>
-      </w:r>
-    </w:p>
-    <w:p>
-      <w:pPr>
-        <w:pStyle w:val="Ttulo2"/>
-        <w:rPr>
-          <w:rFonts w:cstheme="majorHAnsi"/>
-        </w:rPr>
-      </w:pPr>
-      <w:r>
-        <w:rPr>
-          <w:rFonts w:cstheme="majorHAnsi"/>
-        </w:rPr>
-        <w:t xml:space="preserve">Information requirements </w:t>
-      </w:r>
-    </w:p>
-    <w:p>
-      <w:pPr>
-        <w:rPr>
-          <w:rFonts w:asciiTheme="majorHAnsi" w:hAnsiTheme="majorHAnsi" w:cstheme="majorHAnsi"/>
-        </w:rPr>
-      </w:pPr>
-      <w:r>
-        <w:rPr>
-          <w:rFonts w:asciiTheme="majorHAnsi" w:hAnsiTheme="majorHAnsi" w:cstheme="majorHAnsi"/>
-        </w:rPr>
-        <w:t>Intentionally blank</w:t>
-      </w:r>
-      <w:r>
-        <w:rPr>
-          <w:rFonts w:asciiTheme="majorHAnsi" w:hAnsiTheme="majorHAnsi" w:cstheme="majorHAnsi"/>
-        </w:rPr>
-        <w:t xml:space="preserve">. </w:t>
-      </w:r>
-    </w:p>
-    <w:p>
-      <w:pPr>
-        <w:pStyle w:val="Ttulo2"/>
-        <w:rPr>
-          <w:rFonts w:cstheme="majorHAnsi"/>
-        </w:rPr>
-      </w:pPr>
-      <w:r>
-        <w:rPr>
-          <w:rFonts w:cstheme="majorHAnsi"/>
-        </w:rPr>
-        <w:t>Functional requirements</w:t>
-      </w:r>
-    </w:p>
-    <w:p>
-      <w:pPr>
-        <w:rPr>
-          <w:rFonts w:asciiTheme="majorHAnsi" w:hAnsiTheme="majorHAnsi" w:cstheme="majorHAnsi"/>
-        </w:rPr>
-      </w:pPr>
-      <w:r>
-        <w:rPr>
-          <w:rFonts w:asciiTheme="majorHAnsi" w:hAnsiTheme="majorHAnsi" w:cstheme="majorHAnsi"/>
-        </w:rPr>
-        <w:t>Intentionally blank</w:t>
-      </w:r>
-      <w:r>
-        <w:rPr>
-          <w:rFonts w:asciiTheme="majorHAnsi" w:hAnsiTheme="majorHAnsi" w:cstheme="majorHAnsi"/>
-        </w:rPr>
-        <w:t xml:space="preserve">. </w:t>
-      </w:r>
-    </w:p>
-    <w:p>
-      <w:pPr>
-        <w:pStyle w:val="Ttulo2"/>
-        <w:rPr>
-          <w:rFonts w:cstheme="majorHAnsi"/>
-        </w:rPr>
-      </w:pPr>
-      <w:r>
-        <w:rPr>
-          <w:rFonts w:cstheme="majorHAnsi"/>
-        </w:rPr>
-        <w:t>Non-functional requirements</w:t>
-      </w:r>
-    </w:p>
-    <w:p>
-      <w:pPr>
-        <w:rPr>
-          <w:rFonts w:asciiTheme="majorHAnsi" w:hAnsiTheme="majorHAnsi" w:cstheme="majorHAnsi"/>
-        </w:rPr>
-      </w:pPr>
-      <w:r>
-        <w:rPr>
-          <w:rFonts w:asciiTheme="majorHAnsi" w:hAnsiTheme="majorHAnsi" w:cstheme="majorHAnsi"/>
-        </w:rPr>
-        <w:t>Intentionally blank</w:t>
-      </w:r>
-      <w:r>
-        <w:rPr>
-          <w:rFonts w:asciiTheme="majorHAnsi" w:hAnsiTheme="majorHAnsi" w:cstheme="majorHAnsi"/>
-        </w:rPr>
-        <w:t xml:space="preserve">. </w:t>
-      </w:r>
-    </w:p>
-    <w:p>
-      <w:pPr>
-        <w:pStyle w:val="Ttulo2"/>
-        <w:rPr>
-          <w:rFonts w:cstheme="majorHAnsi"/>
-        </w:rPr>
-      </w:pPr>
-      <w:r>
-        <w:rPr>
-          <w:rFonts w:cstheme="majorHAnsi"/>
-        </w:rPr>
-        <w:t>Testing requirements</w:t>
-      </w:r>
-    </w:p>
-    <w:p>
-      <w:pPr>
-        <w:rPr>
-          <w:rFonts w:asciiTheme="majorHAnsi" w:hAnsiTheme="majorHAnsi" w:cstheme="majorHAnsi"/>
-        </w:rPr>
-      </w:pPr>
-      <w:r>
-        <w:rPr>
-          <w:rFonts w:asciiTheme="majorHAnsi" w:hAnsiTheme="majorHAnsi" w:cstheme="majorHAnsi"/>
-        </w:rPr>
-        <w:t>Intentionally blank</w:t>
-      </w:r>
-      <w:r>
-        <w:rPr>
-          <w:rFonts w:asciiTheme="majorHAnsi" w:hAnsiTheme="majorHAnsi" w:cstheme="majorHAnsi"/>
-        </w:rPr>
-        <w:t xml:space="preserve">. </w:t>
-      </w:r>
-    </w:p>
-    <w:p>
-      <w:pPr>
-        <w:pStyle w:val="Ttulo2"/>
-        <w:rPr>
-          <w:rFonts w:cstheme="majorHAnsi"/>
-        </w:rPr>
-      </w:pPr>
-      <w:r>
-        <w:rPr>
-          <w:rFonts w:cstheme="majorHAnsi"/>
-        </w:rPr>
-        <w:t>Managerial requirements</w:t>
-      </w:r>
-    </w:p>
-    <w:p>
-      <w:pPr>
-        <w:pStyle w:val="Requirement-Header"/>
-      </w:pPr>
-      <w:r>
-        <w:t xml:space="preserve">Perform </w:t>
-      </w:r>
-      <w:r>
-        <w:t>five</w:t>
-      </w:r>
-      <w:r>
-        <w:t xml:space="preserve"> mutations in your code and report on the results.</w:t>
-      </w:r>
-      <w:r>
-        <w:t xml:space="preserve"> </w:t>
-      </w:r>
-    </w:p>
-    <w:p>
-      <w:pPr>
-        <w:pStyle w:val="Comment-Grader"/>
-      </w:pPr>
-      <w:sdt>
-        <w:sdtPr>
-          <w:tag w:val="Verdict"/>
-          <w:id w:val="1212624014"/>
-          <w:placeholder>
-            <w:docPart w:val="DE1EB6451304468D93C6A1D7E5266191"/>
-          </w:placeholder>
-          <w15:appearance w15:val="hidden"/>
-          <w:text/>
-        </w:sdtPr>
-        <w:sdtEndPr/>
-        <w:sdtContent>
-          <w:r>
-            <w:t xml:space="preserve">    </w:t>
-          </w:r>
-        </w:sdtContent>
-      </w:sdt>
-      <w:r>
-        <w:t xml:space="preserve">  </w:t>
-      </w:r>
-    </w:p>
-    <w:p>
-      <w:pPr>
-        <w:pStyle w:val="Ttulo2"/>
-        <w:rPr>
-          <w:rFonts w:cstheme="majorHAnsi"/>
-        </w:rPr>
-      </w:pPr>
-      <w:r>
-        <w:rPr>
-          <w:rFonts w:cstheme="majorHAnsi"/>
-        </w:rPr>
-        <w:t>Managerial requirements</w:t>
-      </w:r>
-    </w:p>
-    <w:p>
-      <w:pPr>
-        <w:pStyle w:val="Requirement-Header"/>
-      </w:pPr>
-      <w:r>
-        <w:rPr>
-          <w:rFonts w:asciiTheme="majorHAnsi" w:hAnsiTheme="majorHAnsi" w:cstheme="majorHAnsi"/>
-        </w:rPr>
-        <w:t>Produce a lint report</w:t>
-      </w:r>
-      <w:r>
-        <w:rPr>
-          <w:rFonts w:asciiTheme="majorHAnsi" w:hAnsiTheme="majorHAnsi" w:cstheme="majorHAnsi"/>
-        </w:rPr>
-        <w:t xml:space="preserve">. </w:t>
-      </w:r>
-    </w:p>
-    <w:p>
-      <w:pPr>
-        <w:pStyle w:val="Comment-Grader"/>
-      </w:pPr>
-      <w:sdt>
-        <w:sdtPr>
-          <w:tag w:val="Verdict"/>
-          <w:id w:val="1829088437"/>
-          <w:placeholder>
-            <w:docPart w:val="FE9E08A25C124F129BDDE552A360D643"/>
-          </w:placeholder>
-          <w15:appearance w15:val="hidden"/>
-          <w:text/>
-        </w:sdtPr>
-        <w:sdtEndPr/>
-        <w:sdtContent>
-          <w:r>
-            <w:t xml:space="preserve">    </w:t>
-          </w:r>
-        </w:sdtContent>
-      </w:sdt>
-      <w:r>
-        <w:t xml:space="preserve">   </w:t>
-      </w:r>
-    </w:p>
-    <w:p>
-      <w:pPr>
-        <w:rPr>
-          <w:rFonts w:asciiTheme="majorHAnsi" w:hAnsiTheme="majorHAnsi" w:cstheme="majorHAnsi"/>
-        </w:rPr>
-      </w:pPr>
-    </w:p>
-    <w:p>
-      <w:pPr>
-        <w:spacing w:after="160" w:line="259" w:lineRule="auto"/>
-        <w:jc w:val="left"/>
-        <w:rPr>
-          <w:lang w:val="es-ES"/>
-        </w:rPr>
-      </w:pPr>
-      <w:r>
-        <w:rPr>
-          <w:lang w:val="es-ES"/>
-        </w:rPr>
-        <w:br w:type="page"/>
-      </w:r>
-    </w:p>
-    <w:p>
-      <w:pPr>
-        <w:pStyle w:val="Ttulo1"/>
-        <w:spacing w:before="0"/>
-        <w:rPr>
-          <w:rFonts w:cstheme="majorHAnsi"/>
-        </w:rPr>
-      </w:pPr>
-      <w:r>
-        <w:rPr>
-          <w:rFonts w:cstheme="majorHAnsi"/>
-        </w:rPr>
-        <w:t>SUPPLEMENTARY II</w:t>
-      </w:r>
-      <w:r>
-        <w:rPr>
-          <w:rFonts w:cstheme="majorHAnsi"/>
-        </w:rPr>
-        <w:t xml:space="preserve"> </w:t>
-      </w:r>
-      <w:r>
-        <w:rPr>
-          <w:rFonts w:cstheme="majorHAnsi"/>
-        </w:rPr>
-        <w:br/>
-      </w:r>
-      <w:r>
-        <w:rPr>
-          <w:rFonts w:cstheme="majorHAnsi"/>
-        </w:rPr>
-        <w:t>Deliverable D01: introduction</w:t>
-      </w:r>
-    </w:p>
-    <w:p>
-      <w:pPr>
-        <w:pStyle w:val="Ttulo2"/>
-        <w:rPr>
-          <w:rFonts w:cstheme="majorHAnsi"/>
-        </w:rPr>
-      </w:pPr>
-      <w:r>
-        <w:rPr>
-          <w:rFonts w:cstheme="majorHAnsi"/>
-        </w:rPr>
-        <w:t xml:space="preserve">Information requirements </w:t>
-      </w:r>
-    </w:p>
-    <w:p>
-      <w:pPr>
-        <w:tabs>
-          <w:tab w:val="left" w:pos="284"/>
-        </w:tabs>
-        <w:rPr>
-          <w:rFonts w:asciiTheme="majorHAnsi" w:hAnsiTheme="majorHAnsi" w:cstheme="majorHAnsi"/>
-        </w:rPr>
-      </w:pPr>
-      <w:r>
-        <w:rPr>
-          <w:rFonts w:asciiTheme="majorHAnsi" w:hAnsiTheme="majorHAnsi" w:cstheme="majorHAnsi"/>
-        </w:rPr>
-        <w:t>Intentionally blank</w:t>
-      </w:r>
-      <w:r>
-        <w:rPr>
-          <w:rFonts w:asciiTheme="majorHAnsi" w:hAnsiTheme="majorHAnsi" w:cstheme="majorHAnsi"/>
-        </w:rPr>
-        <w:t xml:space="preserve">. </w:t>
-      </w:r>
-    </w:p>
-    <w:p>
-      <w:pPr>
-        <w:pStyle w:val="Ttulo2"/>
-        <w:rPr>
-          <w:rFonts w:cstheme="majorHAnsi"/>
-        </w:rPr>
-      </w:pPr>
-      <w:r>
-        <w:rPr>
-          <w:rFonts w:cstheme="majorHAnsi"/>
-        </w:rPr>
-        <w:t>Functional requirements</w:t>
-      </w:r>
-    </w:p>
-    <w:p>
-      <w:pPr>
-        <w:rPr>
-          <w:rFonts w:asciiTheme="majorHAnsi" w:hAnsiTheme="majorHAnsi" w:cstheme="majorHAnsi"/>
-        </w:rPr>
-      </w:pPr>
-      <w:r>
-        <w:rPr>
-          <w:rFonts w:asciiTheme="majorHAnsi" w:hAnsiTheme="majorHAnsi" w:cstheme="majorHAnsi"/>
-        </w:rPr>
-        <w:t>Intentionally blank</w:t>
-      </w:r>
-      <w:r>
-        <w:rPr>
-          <w:rFonts w:asciiTheme="majorHAnsi" w:hAnsiTheme="majorHAnsi" w:cstheme="majorHAnsi"/>
-        </w:rPr>
-        <w:t xml:space="preserve">. </w:t>
-      </w:r>
-    </w:p>
-    <w:p>
-      <w:pPr>
-        <w:pStyle w:val="Ttulo2"/>
-        <w:rPr>
-          <w:rFonts w:cstheme="majorHAnsi"/>
-        </w:rPr>
-      </w:pPr>
-      <w:r>
-        <w:rPr>
-          <w:rFonts w:cstheme="majorHAnsi"/>
-        </w:rPr>
-        <w:t>Non-functional requirements</w:t>
-      </w:r>
-    </w:p>
-    <w:p>
-      <w:pPr>
-        <w:rPr>
-          <w:rFonts w:asciiTheme="majorHAnsi" w:hAnsiTheme="majorHAnsi" w:cstheme="majorHAnsi"/>
-        </w:rPr>
-      </w:pPr>
-      <w:r>
-        <w:rPr>
-          <w:rFonts w:asciiTheme="majorHAnsi" w:hAnsiTheme="majorHAnsi" w:cstheme="majorHAnsi"/>
-        </w:rPr>
-        <w:t>Intentionally blank</w:t>
-      </w:r>
-      <w:r>
-        <w:rPr>
-          <w:rFonts w:asciiTheme="majorHAnsi" w:hAnsiTheme="majorHAnsi" w:cstheme="majorHAnsi"/>
-        </w:rPr>
-        <w:t xml:space="preserve">. </w:t>
-      </w:r>
-    </w:p>
-    <w:p>
-      <w:pPr>
-        <w:pStyle w:val="Ttulo2"/>
-        <w:rPr>
-          <w:rFonts w:cstheme="majorHAnsi"/>
-        </w:rPr>
-      </w:pPr>
-      <w:r>
-        <w:rPr>
-          <w:rFonts w:cstheme="majorHAnsi"/>
-        </w:rPr>
-        <w:t>Testing requirements</w:t>
-      </w:r>
-    </w:p>
-    <w:p>
-      <w:pPr>
-        <w:rPr>
-          <w:rFonts w:asciiTheme="majorHAnsi" w:hAnsiTheme="majorHAnsi" w:cstheme="majorHAnsi"/>
-        </w:rPr>
-      </w:pPr>
-      <w:r>
-        <w:rPr>
-          <w:rFonts w:asciiTheme="majorHAnsi" w:hAnsiTheme="majorHAnsi" w:cstheme="majorHAnsi"/>
-        </w:rPr>
-        <w:t>Intentionally blank</w:t>
-      </w:r>
-      <w:r>
-        <w:rPr>
-          <w:rFonts w:asciiTheme="majorHAnsi" w:hAnsiTheme="majorHAnsi" w:cstheme="majorHAnsi"/>
-        </w:rPr>
-        <w:t xml:space="preserve">. </w:t>
-      </w:r>
-    </w:p>
-    <w:p>
-      <w:pPr>
-        <w:pStyle w:val="Ttulo2"/>
-        <w:rPr>
-          <w:rFonts w:cstheme="majorHAnsi"/>
-        </w:rPr>
-      </w:pPr>
-      <w:r>
-        <w:rPr>
-          <w:rFonts w:cstheme="majorHAnsi"/>
-        </w:rPr>
-        <w:t>Managerial requirements</w:t>
-      </w:r>
-    </w:p>
-    <w:p>
-      <w:pPr>
-        <w:pStyle w:val="Requirement-Header"/>
-      </w:pPr>
-      <w:r>
-        <w:t>Produce an analysis report</w:t>
-      </w:r>
-      <w:r>
-        <w:t xml:space="preserve">. </w:t>
-      </w:r>
-    </w:p>
-    <w:p>
-      <w:pPr>
-        <w:pStyle w:val="Comment-Grader"/>
-      </w:pPr>
-      <w:sdt>
-        <w:sdtPr>
-          <w:tag w:val="Verdict"/>
-          <w:id w:val="-1428655226"/>
-          <w:placeholder>
-            <w:docPart w:val="7A103D23DF1046649CCEDBB8FB99A390"/>
-          </w:placeholder>
-          <w15:appearance w15:val="hidden"/>
-          <w:text/>
-        </w:sdtPr>
-        <w:sdtEndPr/>
-        <w:sdtContent>
-          <w:r>
-            <w:t xml:space="preserve">  </w:t>
-          </w:r>
-          <w:r>
-            <w:t>x</w:t>
-          </w:r>
-          <w:r>
-            <w:t xml:space="preserve">  </w:t>
-          </w:r>
-        </w:sdtContent>
-      </w:sdt>
-      <w:r>
-        <w:t xml:space="preserve">    </w:t>
-      </w:r>
-    </w:p>
-    <w:p>
-      <w:pPr>
-        <w:pStyle w:val="Requirement-Header"/>
-      </w:pPr>
-      <w:r>
-        <w:t>Produce a planning and progress report</w:t>
-      </w:r>
-      <w:r>
-        <w:t xml:space="preserve">. </w:t>
-      </w:r>
-    </w:p>
-    <w:p>
-      <w:pPr>
-        <w:pStyle w:val="Comment-Grader"/>
-      </w:pPr>
-      <w:sdt>
-        <w:sdtPr>
-          <w:tag w:val="Verdict"/>
-          <w:id w:val="970783195"/>
-          <w:placeholder>
-            <w:docPart w:val="A662A5158C9C4AFF92DE0E9BA189C865"/>
-          </w:placeholder>
-          <w15:appearance w15:val="hidden"/>
-          <w:text/>
-        </w:sdtPr>
-        <w:sdtEndPr/>
-        <w:sdtContent>
-          <w:r>
-            <w:t xml:space="preserve">  </w:t>
-          </w:r>
-          <w:r>
-            <w:t>x</w:t>
-          </w:r>
-          <w:r>
-            <w:t xml:space="preserve">  </w:t>
-          </w:r>
-        </w:sdtContent>
-      </w:sdt>
-      <w:r>
-        <w:t xml:space="preserve">    </w:t>
-      </w:r>
-    </w:p>
-    <w:p>
-      <w:pPr>
-        <w:rPr>
-          <w:rFonts w:asciiTheme="majorHAnsi" w:hAnsiTheme="majorHAnsi" w:cstheme="majorHAnsi"/>
-          <w:lang w:val="en-US"/>
-        </w:rPr>
-      </w:pPr>
-    </w:p>
-    <w:p>
-      <w:pPr>
-        <w:tabs>
-          <w:tab w:val="left" w:pos="284"/>
-        </w:tabs>
-        <w:rPr>
-          <w:rFonts w:asciiTheme="majorHAnsi" w:hAnsiTheme="majorHAnsi" w:cstheme="majorHAnsi"/>
-          <w:lang w:val="en-US"/>
-        </w:rPr>
-      </w:pPr>
-    </w:p>
-    <w:p>
-      <w:pPr>
-        <w:tabs>
-          <w:tab w:val="left" w:pos="284"/>
-        </w:tabs>
-        <w:rPr>
-          <w:rFonts w:asciiTheme="majorHAnsi" w:hAnsiTheme="majorHAnsi" w:cstheme="majorHAnsi"/>
-          <w:lang w:val="en-US"/>
-        </w:rPr>
-      </w:pPr>
-    </w:p>
-    <w:p>
-      <w:pPr>
-        <w:jc w:val="left"/>
-        <w:rPr>
-          <w:rFonts w:asciiTheme="majorHAnsi" w:hAnsiTheme="majorHAnsi" w:cstheme="majorHAnsi"/>
-          <w:lang w:val="en-US"/>
-        </w:rPr>
-        <w:sectPr>
-          <w:pgSz w:w="11906" w:h="16838"/>
-          <w:pgMar w:top="1440" w:right="1440" w:bottom="1440" w:left="1440" w:header="709" w:footer="709" w:gutter="0"/>
-          <w:cols w:space="720"/>
-          <w:docGrid w:linePitch="299"/>
-        </w:sectPr>
-      </w:pPr>
-      <w:r>
-        <w:rPr>
-          <w:rFonts w:asciiTheme="majorHAnsi" w:hAnsiTheme="majorHAnsi" w:cstheme="majorHAnsi"/>
-          <w:lang w:val="en-US"/>
-        </w:rPr>
-        <w:br w:type="page"/>
-      </w:r>
-    </w:p>
-    <w:p>
-      <w:pPr>
-        <w:pStyle w:val="Ttulo1"/>
-        <w:tabs>
-          <w:tab w:val="left" w:pos="284"/>
-        </w:tabs>
-        <w:spacing w:before="0"/>
-        <w:rPr>
-          <w:rFonts w:cstheme="majorHAnsi"/>
-          <w:lang w:val="en-US"/>
-        </w:rPr>
-      </w:pPr>
-      <w:r>
-        <w:rPr>
-          <w:rFonts w:cstheme="majorHAnsi"/>
-        </w:rPr>
-        <w:t>SUPPLEMENTARY II</w:t>
-      </w:r>
-      <w:r>
-        <w:rPr>
-          <w:rFonts w:cstheme="majorHAnsi"/>
-          <w:lang w:val="en-US"/>
-        </w:rPr>
-        <w:t xml:space="preserve"> </w:t>
-      </w:r>
-      <w:r>
-        <w:rPr>
-          <w:rFonts w:cstheme="majorHAnsi"/>
-          <w:lang w:val="en-US"/>
-        </w:rPr>
-        <w:br/>
-      </w:r>
-      <w:r>
-        <w:rPr>
-          <w:rFonts w:cstheme="majorHAnsi"/>
-          <w:lang w:val="en-US"/>
-        </w:rPr>
-        <w:t>Deliverable D02: data models</w:t>
-      </w:r>
-    </w:p>
-    <w:p>
-      <w:pPr>
-        <w:pStyle w:val="Ttulo2"/>
-        <w:rPr>
-          <w:rFonts w:cstheme="majorHAnsi"/>
-          <w:lang w:val="en-US"/>
-        </w:rPr>
-      </w:pPr>
-      <w:r>
-        <w:rPr>
-          <w:rFonts w:cstheme="majorHAnsi"/>
-          <w:lang w:val="en-US"/>
-        </w:rPr>
-        <w:t>Information requirements</w:t>
-      </w:r>
-    </w:p>
-    <w:p>
-      <w:pPr>
-        <w:pStyle w:val="Requirement-Header"/>
-        <w:rPr>
-          <w:lang w:eastAsia="en-GB"/>
-        </w:rPr>
-      </w:pPr>
-      <w:r>
-        <w:rPr>
-          <w:rFonts w:asciiTheme="majorHAnsi" w:hAnsiTheme="majorHAnsi" w:cstheme="majorHAnsi"/>
-        </w:rPr>
-        <w:t xml:space="preserve">The </w:t>
-      </w:r>
-      <w:r>
-        <w:t xml:space="preserve">system must include a board to recommend something in the city and/or country of a given airport.  </w:t>
-      </w:r>
-      <w:r>
-        <w:rPr>
-          <w:b/>
-          <w:bCs/>
-        </w:rPr>
-        <w:t>Recommendations</w:t>
-      </w:r>
-      <w:r>
-        <w:t xml:space="preserve"> can be about experiences, activities, restaurants, accommodation or any other thing that a person may find interesting at the destination. A web service must be used to populate this entity with information about </w:t>
-      </w:r>
-      <w:r>
-        <w:t>recommendations</w:t>
-      </w:r>
-      <w:r>
-        <w:t xml:space="preserve">. Thus, the exact data to store depends on the chosen service, and it is the students' responsibility to define them accordingly.  It is </w:t>
-      </w:r>
-      <w:r>
-        <w:t xml:space="preserve">also </w:t>
-      </w:r>
-      <w:r>
-        <w:t xml:space="preserve">the students’ responsibility to find the appropriate service; no implicit or explicit liabilities shall be covered by the University of Seville or their individual affiliates if the students </w:t>
-      </w:r>
-      <w:r>
-        <w:t>contract</w:t>
-      </w:r>
-      <w:r>
-        <w:t xml:space="preserve"> pay-per-use services!  The students are strongly advised to ensure that the service they choose is free of charge.</w:t>
-      </w:r>
-      <w:r>
-        <w:rPr>
-          <w:lang w:eastAsia="en-GB"/>
-        </w:rPr>
-        <w:t xml:space="preserve"> </w:t>
-      </w:r>
-    </w:p>
-    <w:p>
-      <w:pPr>
-        <w:pStyle w:val="Comment-Grader"/>
-        <w:rPr>
-          <w:lang w:val="en-US"/>
-        </w:rPr>
-      </w:pPr>
-      <w:sdt>
-        <w:sdtPr>
-          <w:rPr>
-            <w:lang w:val="en-US"/>
-          </w:rPr>
-          <w:tag w:val="Verdict"/>
-          <w:id w:val="-1178809253"/>
-          <w:placeholder>
-            <w:docPart w:val="A7361BB6A5B047C3A361E1410C4BFF04"/>
-          </w:placeholder>
-          <w15:appearance w15:val="hidden"/>
-          <w:text/>
-        </w:sdtPr>
-        <w:sdtEndPr/>
-        <w:sdtContent>
-          <w:r>
-            <w:rPr>
-              <w:lang w:val="en-US"/>
-            </w:rPr>
-            <w:t xml:space="preserve">    </w:t>
-          </w:r>
-        </w:sdtContent>
-      </w:sdt>
-      <w:r>
-        <w:rPr>
-          <w:lang w:val="en-US"/>
-        </w:rPr>
-        <w:t xml:space="preserve">   </w:t>
-      </w:r>
-    </w:p>
-    <w:p>
-      <w:pPr>
-        <w:pStyle w:val="Ttulo2"/>
-        <w:rPr>
-          <w:rFonts w:cstheme="majorHAnsi"/>
-        </w:rPr>
-      </w:pPr>
-      <w:r>
-        <w:rPr>
-          <w:rFonts w:cstheme="majorHAnsi"/>
-        </w:rPr>
-        <w:t>Functional requirements</w:t>
-      </w:r>
-    </w:p>
-    <w:p>
-      <w:pPr>
-        <w:tabs>
-          <w:tab w:val="left" w:pos="284"/>
-        </w:tabs>
-        <w:rPr>
-          <w:rFonts w:asciiTheme="majorHAnsi" w:hAnsiTheme="majorHAnsi" w:cstheme="majorHAnsi"/>
-        </w:rPr>
-      </w:pPr>
-      <w:r>
-        <w:rPr>
-          <w:rFonts w:asciiTheme="majorHAnsi" w:hAnsiTheme="majorHAnsi" w:cstheme="majorHAnsi"/>
-        </w:rPr>
-        <w:t>Intentionally blank</w:t>
-      </w:r>
-      <w:r>
-        <w:rPr>
-          <w:rFonts w:asciiTheme="majorHAnsi" w:hAnsiTheme="majorHAnsi" w:cstheme="majorHAnsi"/>
-        </w:rPr>
-        <w:t xml:space="preserve">. </w:t>
-      </w:r>
-    </w:p>
-    <w:p>
-      <w:pPr>
-        <w:pStyle w:val="Ttulo2"/>
-        <w:rPr>
-          <w:rFonts w:cstheme="majorHAnsi"/>
-        </w:rPr>
-      </w:pPr>
-      <w:r>
-        <w:rPr>
-          <w:rFonts w:cstheme="majorHAnsi"/>
-        </w:rPr>
-        <w:t>Non-functional requirements</w:t>
-      </w:r>
-    </w:p>
-    <w:p>
-      <w:pPr>
-        <w:tabs>
-          <w:tab w:val="left" w:pos="284"/>
-        </w:tabs>
-        <w:rPr>
-          <w:rFonts w:asciiTheme="majorHAnsi" w:hAnsiTheme="majorHAnsi" w:cstheme="majorHAnsi"/>
-        </w:rPr>
-      </w:pPr>
-      <w:r>
-        <w:rPr>
-          <w:rFonts w:asciiTheme="majorHAnsi" w:hAnsiTheme="majorHAnsi" w:cstheme="majorHAnsi"/>
-        </w:rPr>
-        <w:t>Intentionally blank</w:t>
-      </w:r>
-      <w:r>
-        <w:rPr>
-          <w:rFonts w:asciiTheme="majorHAnsi" w:hAnsiTheme="majorHAnsi" w:cstheme="majorHAnsi"/>
-        </w:rPr>
-        <w:t xml:space="preserve">. </w:t>
-      </w:r>
-    </w:p>
-    <w:p>
-      <w:pPr>
-        <w:pStyle w:val="Ttulo2"/>
-        <w:rPr>
-          <w:rFonts w:cstheme="majorHAnsi"/>
-        </w:rPr>
-      </w:pPr>
-      <w:r>
-        <w:rPr>
-          <w:rFonts w:cstheme="majorHAnsi"/>
-        </w:rPr>
-        <w:t>Testing requirements</w:t>
-      </w:r>
-    </w:p>
-    <w:p>
-      <w:pPr>
-        <w:rPr>
-          <w:rFonts w:asciiTheme="majorHAnsi" w:hAnsiTheme="majorHAnsi" w:cstheme="majorHAnsi"/>
-        </w:rPr>
-      </w:pPr>
-      <w:r>
-        <w:rPr>
-          <w:rFonts w:asciiTheme="majorHAnsi" w:hAnsiTheme="majorHAnsi" w:cstheme="majorHAnsi"/>
-        </w:rPr>
-        <w:t>Intentionally blank</w:t>
-      </w:r>
-      <w:r>
-        <w:rPr>
-          <w:rFonts w:asciiTheme="majorHAnsi" w:hAnsiTheme="majorHAnsi" w:cstheme="majorHAnsi"/>
-        </w:rPr>
-        <w:t xml:space="preserve">. </w:t>
-      </w:r>
-    </w:p>
-    <w:p>
-      <w:pPr>
-        <w:pStyle w:val="Ttulo2"/>
-        <w:rPr>
-          <w:rFonts w:cstheme="majorHAnsi"/>
-        </w:rPr>
-      </w:pPr>
-      <w:r>
-        <w:rPr>
-          <w:rFonts w:cstheme="majorHAnsi"/>
-        </w:rPr>
-        <w:t>Managerial requirements</w:t>
-      </w:r>
-    </w:p>
-    <w:p>
-      <w:pPr>
-        <w:pStyle w:val="Requirement-Header"/>
-      </w:pPr>
-      <w:r>
-        <w:t>Produce an analysis report</w:t>
-      </w:r>
-      <w:r>
-        <w:t xml:space="preserve">. </w:t>
-      </w:r>
-    </w:p>
-    <w:p>
-      <w:pPr>
-        <w:pStyle w:val="Comment-Grader"/>
-      </w:pPr>
-      <w:sdt>
-        <w:sdtPr>
-          <w:tag w:val="Verdict"/>
-          <w:id w:val="-1306844056"/>
-          <w:placeholder>
-            <w:docPart w:val="44004864DB814108865D5F73DD3BC731"/>
-          </w:placeholder>
-          <w15:appearance w15:val="hidden"/>
-          <w:text/>
-        </w:sdtPr>
-        <w:sdtEndPr/>
-        <w:sdtContent>
-          <w:r>
-            <w:t xml:space="preserve">    </w:t>
-          </w:r>
-        </w:sdtContent>
-      </w:sdt>
-      <w:r>
-        <w:t xml:space="preserve">   </w:t>
-      </w:r>
-    </w:p>
-    <w:p>
-      <w:pPr>
-        <w:pStyle w:val="Requirement-Header"/>
-      </w:pPr>
-      <w:r>
-        <w:t>Produce a planning and progress report</w:t>
-      </w:r>
-      <w:r>
-        <w:t xml:space="preserve">. </w:t>
-      </w:r>
-    </w:p>
-    <w:p>
-      <w:pPr>
-        <w:pStyle w:val="Comment-Grader"/>
-      </w:pPr>
-      <w:sdt>
-        <w:sdtPr>
-          <w:rPr>
-            <w:lang w:val="en-US"/>
-          </w:rPr>
-          <w:tag w:val="Verdict"/>
-          <w:id w:val="1065380169"/>
-          <w:placeholder>
-            <w:docPart w:val="B7AA8083966540A08AEEBA9B4E39F72B"/>
-          </w:placeholder>
-          <w15:appearance w15:val="hidden"/>
-          <w:text/>
-        </w:sdtPr>
-        <w:sdtEndPr/>
         <w:sdtContent>
           <w:r>
             <w:rPr>
@@ -5012,16 +3477,179 @@
           </w:r>
         </w:sdtContent>
       </w:sdt>
+      <w:permEnd w:id="601818212"/>
       <w:r>
         <w:rPr>
           <w:lang w:val="en-US"/>
         </w:rPr>
-        <w:t xml:space="preserve">  </w:t>
-      </w:r>
-    </w:p>
-    <w:p>
-      <w:pPr>
-        <w:pStyle w:val="Ttulo1"/>
+        <w:t xml:space="preserve">   </w:t>
+      </w:r>
+    </w:p>
+    <w:p>
+      <w:pPr>
+        <w:pStyle w:val="Heading2"/>
+        <w:rPr>
+          <w:rFonts w:cstheme="majorHAnsi"/>
+        </w:rPr>
+      </w:pPr>
+      <w:r>
+        <w:rPr>
+          <w:rFonts w:cstheme="majorHAnsi"/>
+        </w:rPr>
+        <w:t>Functional requirements</w:t>
+      </w:r>
+    </w:p>
+    <w:p>
+      <w:pPr>
+        <w:tabs>
+          <w:tab w:val="left" w:pos="284"/>
+        </w:tabs>
+        <w:rPr>
+          <w:rFonts w:asciiTheme="majorHAnsi" w:hAnsiTheme="majorHAnsi" w:cstheme="majorHAnsi"/>
+        </w:rPr>
+      </w:pPr>
+      <w:r>
+        <w:rPr>
+          <w:rFonts w:asciiTheme="majorHAnsi" w:hAnsiTheme="majorHAnsi" w:cstheme="majorHAnsi"/>
+        </w:rPr>
+        <w:t>Intentionally blank</w:t>
+      </w:r>
+      <w:r>
+        <w:rPr>
+          <w:rFonts w:asciiTheme="majorHAnsi" w:hAnsiTheme="majorHAnsi" w:cstheme="majorHAnsi"/>
+        </w:rPr>
+        <w:t xml:space="preserve">. </w:t>
+      </w:r>
+    </w:p>
+    <w:p>
+      <w:pPr>
+        <w:pStyle w:val="Heading2"/>
+        <w:rPr>
+          <w:rFonts w:cstheme="majorHAnsi"/>
+        </w:rPr>
+      </w:pPr>
+      <w:r>
+        <w:rPr>
+          <w:rFonts w:cstheme="majorHAnsi"/>
+        </w:rPr>
+        <w:t>Non-functional requirements</w:t>
+      </w:r>
+    </w:p>
+    <w:p>
+      <w:pPr>
+        <w:tabs>
+          <w:tab w:val="left" w:pos="284"/>
+        </w:tabs>
+        <w:rPr>
+          <w:rFonts w:asciiTheme="majorHAnsi" w:hAnsiTheme="majorHAnsi" w:cstheme="majorHAnsi"/>
+        </w:rPr>
+      </w:pPr>
+      <w:r>
+        <w:rPr>
+          <w:rFonts w:asciiTheme="majorHAnsi" w:hAnsiTheme="majorHAnsi" w:cstheme="majorHAnsi"/>
+        </w:rPr>
+        <w:t>Intentionally blank</w:t>
+      </w:r>
+      <w:r>
+        <w:rPr>
+          <w:rFonts w:asciiTheme="majorHAnsi" w:hAnsiTheme="majorHAnsi" w:cstheme="majorHAnsi"/>
+        </w:rPr>
+        <w:t xml:space="preserve">. </w:t>
+      </w:r>
+    </w:p>
+    <w:p>
+      <w:pPr>
+        <w:pStyle w:val="Heading2"/>
+        <w:rPr>
+          <w:rFonts w:cstheme="majorHAnsi"/>
+        </w:rPr>
+      </w:pPr>
+      <w:r>
+        <w:rPr>
+          <w:rFonts w:cstheme="majorHAnsi"/>
+        </w:rPr>
+        <w:t>Testing requirements</w:t>
+      </w:r>
+    </w:p>
+    <w:p>
+      <w:pPr>
+        <w:rPr>
+          <w:rFonts w:asciiTheme="majorHAnsi" w:hAnsiTheme="majorHAnsi" w:cstheme="majorHAnsi"/>
+        </w:rPr>
+      </w:pPr>
+      <w:r>
+        <w:rPr>
+          <w:rFonts w:asciiTheme="majorHAnsi" w:hAnsiTheme="majorHAnsi" w:cstheme="majorHAnsi"/>
+        </w:rPr>
+        <w:t>Intentionally blank</w:t>
+      </w:r>
+      <w:r>
+        <w:rPr>
+          <w:rFonts w:asciiTheme="majorHAnsi" w:hAnsiTheme="majorHAnsi" w:cstheme="majorHAnsi"/>
+        </w:rPr>
+        <w:t xml:space="preserve">. </w:t>
+      </w:r>
+    </w:p>
+    <w:p>
+      <w:pPr>
+        <w:pStyle w:val="Heading2"/>
+        <w:rPr>
+          <w:rFonts w:cstheme="majorHAnsi"/>
+        </w:rPr>
+      </w:pPr>
+      <w:r>
+        <w:rPr>
+          <w:rFonts w:cstheme="majorHAnsi"/>
+        </w:rPr>
+        <w:t>Managerial requirements</w:t>
+      </w:r>
+    </w:p>
+    <w:p>
+      <w:pPr>
+        <w:pStyle w:val="Requirement-Header"/>
+      </w:pPr>
+      <w:r>
+        <w:t>Produce a UML domain model regarding the information requirements. </w:t>
+      </w:r>
+      <w:r>
+        <w:t xml:space="preserve"> </w:t>
+      </w:r>
+    </w:p>
+    <w:permStart w:id="710168241" w:edGrp="everyone"/>
+    <w:p>
+      <w:pPr>
+        <w:pStyle w:val="Comment-Grader"/>
+      </w:pPr>
+      <w:sdt>
+        <w:sdtPr>
+          <w:tag w:val="Verdict"/>
+          <w:id w:val="55906619"/>
+          <w:placeholder>
+            <w:docPart w:val="AAA352AE45DE44B492B09AEA749F9723"/>
+          </w:placeholder>
+          <w15:appearance w15:val="hidden"/>
+          <w:text/>
+        </w:sdtPr>
+        <w:sdtContent>
+          <w:r>
+            <w:t xml:space="preserve">  </w:t>
+          </w:r>
+          <w:r>
+            <w:t>x</w:t>
+          </w:r>
+          <w:r>
+            <w:t xml:space="preserve">  </w:t>
+          </w:r>
+        </w:sdtContent>
+      </w:sdt>
+      <w:permEnd w:id="710168241"/>
+      <w:r>
+        <w:t xml:space="preserve">   </w:t>
+      </w:r>
+    </w:p>
+    <w:p>
+      <w:pPr>
+        <w:pStyle w:val="Heading1"/>
         <w:pBdr>
           <w:top w:val="single" w:sz="8" w:space="1" w:color="auto"/>
           <w:left w:val="single" w:sz="8" w:space="4" w:color="auto"/>
@@ -5040,7 +3668,8 @@
         <w:rPr>
           <w:rFonts w:cstheme="majorHAnsi"/>
         </w:rPr>
-        <w:t>SUPPLEMENTARY II</w:t>
+        <w:lastRenderedPageBreak/>
+        <w:t>SUPPLEMENTARY I</w:t>
       </w:r>
       <w:r>
         <w:rPr>
@@ -5063,7 +3692,7 @@
     </w:p>
     <w:p>
       <w:pPr>
-        <w:pStyle w:val="Ttulo2"/>
+        <w:pStyle w:val="Heading2"/>
         <w:rPr>
           <w:rFonts w:cstheme="majorHAnsi"/>
         </w:rPr>
@@ -5099,7 +3728,7 @@
     </w:p>
     <w:p>
       <w:pPr>
-        <w:pStyle w:val="Ttulo2"/>
+        <w:pStyle w:val="Heading2"/>
         <w:rPr>
           <w:rFonts w:cstheme="majorHAnsi"/>
         </w:rPr>
@@ -5109,6 +3738,132 @@
           <w:rFonts w:cstheme="majorHAnsi"/>
         </w:rPr>
         <w:t>Functional requirements</w:t>
+      </w:r>
+    </w:p>
+    <w:p>
+      <w:pPr>
+        <w:pStyle w:val="Requirement-Header"/>
+      </w:pPr>
+      <w:r>
+        <w:t xml:space="preserve">Operations by </w:t>
+      </w:r>
+      <w:r>
+        <w:rPr>
+          <w:rStyle w:val="Strong"/>
+        </w:rPr>
+        <w:t>anonymous principals</w:t>
+      </w:r>
+      <w:r>
+        <w:t xml:space="preserve"> on user </w:t>
+      </w:r>
+      <w:r>
+        <w:rPr>
+          <w:rStyle w:val="Strong"/>
+        </w:rPr>
+        <w:t>accounts</w:t>
+      </w:r>
+      <w:r>
+        <w:t>:</w:t>
+      </w:r>
+    </w:p>
+    <w:p>
+      <w:pPr>
+        <w:pStyle w:val="Requirement-Body"/>
+      </w:pPr>
+      <w:r>
+        <w:t>Sign up to the system and become a customer</w:t>
+      </w:r>
+      <w:r>
+        <w:t xml:space="preserve">. </w:t>
+      </w:r>
+    </w:p>
+    <w:permStart w:id="612506362" w:edGrp="everyone"/>
+    <w:p>
+      <w:pPr>
+        <w:pStyle w:val="Comment-Grader"/>
+      </w:pPr>
+      <w:sdt>
+        <w:sdtPr>
+          <w:tag w:val="Verdict"/>
+          <w:id w:val="1216942856"/>
+          <w:placeholder>
+            <w:docPart w:val="1A9595A4152C4E349AD988EEC27B4B19"/>
+          </w:placeholder>
+          <w15:appearance w15:val="hidden"/>
+          <w:text/>
+        </w:sdtPr>
+        <w:sdtContent>
+          <w:r>
+            <w:t xml:space="preserve">    </w:t>
+          </w:r>
+        </w:sdtContent>
+      </w:sdt>
+      <w:permEnd w:id="612506362"/>
+      <w:r>
+        <w:t xml:space="preserve">   </w:t>
+      </w:r>
+    </w:p>
+    <w:p>
+      <w:pPr>
+        <w:pStyle w:val="Requirement-Header"/>
+      </w:pPr>
+      <w:r>
+        <w:t xml:space="preserve">Operations by </w:t>
+      </w:r>
+      <w:r>
+        <w:rPr>
+          <w:rStyle w:val="Strong"/>
+        </w:rPr>
+        <w:t>customers</w:t>
+      </w:r>
+      <w:r>
+        <w:t xml:space="preserve"> on user </w:t>
+      </w:r>
+      <w:r>
+        <w:rPr>
+          <w:rStyle w:val="Strong"/>
+        </w:rPr>
+        <w:t>accounts</w:t>
+      </w:r>
+      <w:r>
+        <w:t>:</w:t>
+      </w:r>
+    </w:p>
+    <w:p>
+      <w:pPr>
+        <w:pStyle w:val="Requirement-Body"/>
+      </w:pPr>
+      <w:r>
+        <w:t>Update their profiles</w:t>
+      </w:r>
+      <w:r>
+        <w:t xml:space="preserve">. </w:t>
+      </w:r>
+    </w:p>
+    <w:permStart w:id="1231174564" w:edGrp="everyone"/>
+    <w:p>
+      <w:pPr>
+        <w:pStyle w:val="Comment-Grader"/>
+      </w:pPr>
+      <w:sdt>
+        <w:sdtPr>
+          <w:tag w:val="Verdict"/>
+          <w:id w:val="1456597500"/>
+          <w:placeholder>
+            <w:docPart w:val="1284B7706AD3473FB085AA7C73292ECC"/>
+          </w:placeholder>
+          <w15:appearance w15:val="hidden"/>
+          <w:text/>
+        </w:sdtPr>
+        <w:sdtContent>
+          <w:r>
+            <w:t xml:space="preserve">    </w:t>
+          </w:r>
+        </w:sdtContent>
+      </w:sdt>
+      <w:permEnd w:id="1231174564"/>
+      <w:r>
+        <w:t xml:space="preserve">   </w:t>
       </w:r>
     </w:p>
     <w:p>
@@ -5123,19 +3878,1419 @@
           <w:b/>
           <w:bCs/>
         </w:rPr>
-        <w:t>customers</w:t>
+        <w:t>administrators</w:t>
       </w:r>
       <w:r>
         <w:t xml:space="preserve"> on </w:t>
+      </w:r>
+      <w:r>
+        <w:rPr>
+          <w:b/>
+        </w:rPr>
+        <w:t>bookings</w:t>
+      </w:r>
+      <w:r>
+        <w:t>:</w:t>
+      </w:r>
+    </w:p>
+    <w:p>
+      <w:pPr>
+        <w:pStyle w:val="Requirement-Body"/>
+      </w:pPr>
+      <w:r>
+        <w:t xml:space="preserve">List the </w:t>
+      </w:r>
+      <w:r>
+        <w:t>bookings</w:t>
+      </w:r>
+      <w:r>
+        <w:t xml:space="preserve"> in the system that are published</w:t>
+      </w:r>
+      <w:r>
+        <w:t>.</w:t>
+      </w:r>
+    </w:p>
+    <w:p>
+      <w:pPr>
+        <w:pStyle w:val="Requirement-Body"/>
+      </w:pPr>
+      <w:r>
+        <w:t>Show the details of the bookings</w:t>
+      </w:r>
+      <w:r>
+        <w:t xml:space="preserve"> (including the passengers).</w:t>
+      </w:r>
+    </w:p>
+    <w:permStart w:id="1374191219" w:edGrp="everyone"/>
+    <w:p>
+      <w:pPr>
+        <w:pStyle w:val="Comment-Grader"/>
+      </w:pPr>
+      <w:sdt>
+        <w:sdtPr>
+          <w:tag w:val="Verdict"/>
+          <w:id w:val="626131066"/>
+          <w:placeholder>
+            <w:docPart w:val="B9A649FDF1E54023A1859D13AE1A923A"/>
+          </w:placeholder>
+          <w15:appearance w15:val="hidden"/>
+          <w:text/>
+        </w:sdtPr>
+        <w:sdtContent>
+          <w:r>
+            <w:t xml:space="preserve">    </w:t>
+          </w:r>
+        </w:sdtContent>
+      </w:sdt>
+      <w:permEnd w:id="1374191219"/>
+      <w:r>
+        <w:t xml:space="preserve">    </w:t>
+      </w:r>
+    </w:p>
+    <w:p>
+      <w:pPr>
+        <w:pStyle w:val="Requirement-Header"/>
+      </w:pPr>
+      <w:r>
+        <w:t>Operations</w:t>
+      </w:r>
+      <w:r>
+        <w:t xml:space="preserve"> by </w:t>
       </w:r>
       <w:r>
         <w:rPr>
           <w:b/>
           <w:bCs/>
         </w:rPr>
+        <w:t>customer</w:t>
+      </w:r>
+      <w:r>
+        <w:t xml:space="preserve"> on </w:t>
+      </w:r>
+      <w:r>
+        <w:rPr>
+          <w:b/>
+          <w:bCs/>
+        </w:rPr>
+        <w:t>dashboards</w:t>
+      </w:r>
+      <w:r>
+        <w:t>:</w:t>
+      </w:r>
+    </w:p>
+    <w:p>
+      <w:pPr>
+        <w:pStyle w:val="Requirement-Body"/>
+      </w:pPr>
+      <w:r>
+        <w:t xml:space="preserve">Show their customer dashboards. </w:t>
+      </w:r>
+    </w:p>
+    <w:permStart w:id="1684496906" w:edGrp="everyone"/>
+    <w:p>
+      <w:pPr>
+        <w:pBdr>
+          <w:top w:val="dotted" w:sz="4" w:space="1" w:color="A6A6A6" w:themeColor="background1" w:themeShade="A6"/>
+          <w:left w:val="dotted" w:sz="4" w:space="4" w:color="A6A6A6" w:themeColor="background1" w:themeShade="A6"/>
+          <w:bottom w:val="dotted" w:sz="4" w:space="1" w:color="A6A6A6" w:themeColor="background1" w:themeShade="A6"/>
+          <w:right w:val="dotted" w:sz="4" w:space="4" w:color="A6A6A6" w:themeColor="background1" w:themeShade="A6"/>
+        </w:pBdr>
+        <w:shd w:val="clear" w:color="auto" w:fill="F2F2F2" w:themeFill="background1" w:themeFillShade="F2"/>
+        <w:tabs>
+          <w:tab w:val="left" w:pos="1560"/>
+        </w:tabs>
+        <w:spacing w:before="240" w:after="240" w:line="276" w:lineRule="auto"/>
+        <w:rPr>
+          <w:kern w:val="0"/>
+          <w:sz w:val="22"/>
+          <w:szCs w:val="22"/>
+          <w14:ligatures w14:val="none"/>
+        </w:rPr>
+      </w:pPr>
+      <w:sdt>
+        <w:sdtPr>
+          <w:rPr>
+            <w:kern w:val="0"/>
+            <w:sz w:val="22"/>
+            <w:szCs w:val="22"/>
+            <w14:ligatures w14:val="none"/>
+          </w:rPr>
+          <w:tag w:val="Verdict"/>
+          <w:id w:val="-369992904"/>
+          <w:placeholder>
+            <w:docPart w:val="09D358CEF480408DACA494C50DA4792E"/>
+          </w:placeholder>
+          <w15:appearance w15:val="hidden"/>
+          <w:text/>
+        </w:sdtPr>
+        <w:sdtContent>
+          <w:r>
+            <w:rPr>
+              <w:kern w:val="0"/>
+              <w:sz w:val="22"/>
+              <w:szCs w:val="22"/>
+              <w14:ligatures w14:val="none"/>
+            </w:rPr>
+            <w:t xml:space="preserve">    </w:t>
+          </w:r>
+        </w:sdtContent>
+      </w:sdt>
+      <w:r>
+        <w:rPr>
+          <w:kern w:val="0"/>
+          <w:sz w:val="22"/>
+          <w:szCs w:val="22"/>
+          <w14:ligatures w14:val="none"/>
+        </w:rPr>
+        <w:t xml:space="preserve">    </w:t>
+      </w:r>
+      <w:permEnd w:id="1684496906"/>
+    </w:p>
+    <w:p>
+      <w:pPr>
+        <w:pStyle w:val="Heading2"/>
+        <w:rPr>
+          <w:rFonts w:cstheme="majorHAnsi"/>
+        </w:rPr>
+      </w:pPr>
+      <w:r>
+        <w:rPr>
+          <w:rFonts w:cstheme="majorHAnsi"/>
+        </w:rPr>
+        <w:t>Non-functional requirements</w:t>
+      </w:r>
+    </w:p>
+    <w:p>
+      <w:pPr>
+        <w:tabs>
+          <w:tab w:val="left" w:pos="284"/>
+        </w:tabs>
+        <w:rPr>
+          <w:rFonts w:asciiTheme="majorHAnsi" w:hAnsiTheme="majorHAnsi" w:cstheme="majorHAnsi"/>
+        </w:rPr>
+      </w:pPr>
+      <w:r>
+        <w:rPr>
+          <w:rFonts w:asciiTheme="majorHAnsi" w:hAnsiTheme="majorHAnsi" w:cstheme="majorHAnsi"/>
+        </w:rPr>
+        <w:t>Intentionally blank</w:t>
+      </w:r>
+      <w:r>
+        <w:rPr>
+          <w:rFonts w:asciiTheme="majorHAnsi" w:hAnsiTheme="majorHAnsi" w:cstheme="majorHAnsi"/>
+        </w:rPr>
+        <w:t xml:space="preserve">. </w:t>
+      </w:r>
+    </w:p>
+    <w:p>
+      <w:pPr>
+        <w:pStyle w:val="Heading2"/>
+        <w:rPr>
+          <w:rFonts w:cstheme="majorHAnsi"/>
+        </w:rPr>
+      </w:pPr>
+      <w:r>
+        <w:rPr>
+          <w:rFonts w:cstheme="majorHAnsi"/>
+        </w:rPr>
+        <w:t>Testing requirements</w:t>
+      </w:r>
+    </w:p>
+    <w:p>
+      <w:pPr>
+        <w:rPr>
+          <w:rFonts w:asciiTheme="majorHAnsi" w:hAnsiTheme="majorHAnsi" w:cstheme="majorHAnsi"/>
+        </w:rPr>
+      </w:pPr>
+      <w:r>
+        <w:rPr>
+          <w:rFonts w:asciiTheme="majorHAnsi" w:hAnsiTheme="majorHAnsi" w:cstheme="majorHAnsi"/>
+        </w:rPr>
+        <w:t>Intentionally blank</w:t>
+      </w:r>
+      <w:r>
+        <w:rPr>
+          <w:rFonts w:asciiTheme="majorHAnsi" w:hAnsiTheme="majorHAnsi" w:cstheme="majorHAnsi"/>
+        </w:rPr>
+        <w:t xml:space="preserve">. </w:t>
+      </w:r>
+    </w:p>
+    <w:p>
+      <w:pPr>
+        <w:pStyle w:val="Heading2"/>
+        <w:rPr>
+          <w:rFonts w:cstheme="majorHAnsi"/>
+        </w:rPr>
+      </w:pPr>
+      <w:r>
+        <w:rPr>
+          <w:rFonts w:cstheme="majorHAnsi"/>
+        </w:rPr>
+        <w:t>Managerial requirements</w:t>
+      </w:r>
+    </w:p>
+    <w:p>
+      <w:pPr>
+        <w:pStyle w:val="Requirement-Header"/>
+        <w:rPr>
+          <w:rFonts w:cstheme="majorHAnsi"/>
+        </w:rPr>
+      </w:pPr>
+      <w:r>
+        <w:rPr>
+          <w:rFonts w:asciiTheme="majorHAnsi" w:hAnsiTheme="majorHAnsi" w:cstheme="majorBidi"/>
+        </w:rPr>
+        <w:t>Provide a link to a video in which you informally test requirement #8 and #9.  Videos should not exceed 10 minutes in length and must be stored at the USE's facilities.</w:t>
+      </w:r>
+      <w:r>
+        <w:rPr>
+          <w:rFonts w:asciiTheme="majorHAnsi" w:hAnsiTheme="majorHAnsi" w:cstheme="majorHAnsi"/>
+        </w:rPr>
+        <w:t xml:space="preserve"> </w:t>
+      </w:r>
+    </w:p>
+    <w:permStart w:id="1655732591" w:edGrp="everyone"/>
+    <w:p>
+      <w:pPr>
+        <w:pStyle w:val="Comment-Grader"/>
+      </w:pPr>
+      <w:sdt>
+        <w:sdtPr>
+          <w:tag w:val="Verdict"/>
+          <w:id w:val="-896743863"/>
+          <w:placeholder>
+            <w:docPart w:val="5FF57F8F626347B88F7D347D9E7F00DB"/>
+          </w:placeholder>
+          <w:text/>
+        </w:sdtPr>
+        <w:sdtContent>
+          <w:r>
+            <w:t xml:space="preserve">    </w:t>
+          </w:r>
+        </w:sdtContent>
+      </w:sdt>
+      <w:permEnd w:id="1655732591"/>
+      <w:r>
+        <w:t xml:space="preserve">   </w:t>
+      </w:r>
+    </w:p>
+    <w:p>
+      <w:pPr>
+        <w:rPr>
+          <w:rFonts w:asciiTheme="majorHAnsi" w:hAnsiTheme="majorHAnsi" w:cstheme="majorHAnsi"/>
+        </w:rPr>
+        <w:sectPr>
+          <w:pgSz w:w="11906" w:h="16838"/>
+          <w:pgMar w:top="1440" w:right="1440" w:bottom="1440" w:left="1440" w:header="709" w:footer="709" w:gutter="0"/>
+          <w:cols w:space="720"/>
+          <w:docGrid w:linePitch="299"/>
+        </w:sectPr>
+      </w:pPr>
+    </w:p>
+    <w:p>
+      <w:pPr>
+        <w:pStyle w:val="Heading1"/>
+        <w:tabs>
+          <w:tab w:val="left" w:pos="284"/>
+        </w:tabs>
+        <w:spacing w:before="0"/>
+        <w:rPr>
+          <w:rFonts w:cstheme="majorHAnsi"/>
+        </w:rPr>
+      </w:pPr>
+      <w:r>
+        <w:rPr>
+          <w:rFonts w:cstheme="majorHAnsi"/>
+        </w:rPr>
+        <w:lastRenderedPageBreak/>
+        <w:t>SUPPLEMENTARY I</w:t>
+      </w:r>
+      <w:r>
+        <w:rPr>
+          <w:rFonts w:cstheme="majorHAnsi"/>
+        </w:rPr>
+        <w:t xml:space="preserve"> </w:t>
+      </w:r>
+      <w:r>
+        <w:rPr>
+          <w:rFonts w:cstheme="majorHAnsi"/>
+        </w:rPr>
+        <w:br/>
+      </w:r>
+      <w:r>
+        <w:rPr>
+          <w:rFonts w:cstheme="majorHAnsi"/>
+        </w:rPr>
+        <w:t>Deliverable D04: formal testing</w:t>
+      </w:r>
+    </w:p>
+    <w:p>
+      <w:pPr>
+        <w:pStyle w:val="Heading2"/>
+        <w:rPr>
+          <w:rFonts w:cstheme="majorHAnsi"/>
+        </w:rPr>
+      </w:pPr>
+      <w:r>
+        <w:rPr>
+          <w:rFonts w:cstheme="majorHAnsi"/>
+        </w:rPr>
+        <w:t xml:space="preserve">Information requirements </w:t>
+      </w:r>
+    </w:p>
+    <w:p>
+      <w:pPr>
+        <w:rPr>
+          <w:rFonts w:asciiTheme="majorHAnsi" w:hAnsiTheme="majorHAnsi" w:cstheme="majorHAnsi"/>
+        </w:rPr>
+      </w:pPr>
+      <w:r>
+        <w:rPr>
+          <w:rFonts w:asciiTheme="majorHAnsi" w:hAnsiTheme="majorHAnsi" w:cstheme="majorHAnsi"/>
+        </w:rPr>
+        <w:t>Intentionally blank</w:t>
+      </w:r>
+      <w:r>
+        <w:rPr>
+          <w:rFonts w:asciiTheme="majorHAnsi" w:hAnsiTheme="majorHAnsi" w:cstheme="majorHAnsi"/>
+        </w:rPr>
+        <w:t xml:space="preserve">. </w:t>
+      </w:r>
+    </w:p>
+    <w:p>
+      <w:pPr>
+        <w:pStyle w:val="Heading2"/>
+        <w:rPr>
+          <w:rFonts w:cstheme="majorHAnsi"/>
+        </w:rPr>
+      </w:pPr>
+      <w:r>
+        <w:rPr>
+          <w:rFonts w:cstheme="majorHAnsi"/>
+        </w:rPr>
+        <w:t>Functional requirements</w:t>
+      </w:r>
+    </w:p>
+    <w:p>
+      <w:pPr>
+        <w:rPr>
+          <w:rFonts w:asciiTheme="majorHAnsi" w:hAnsiTheme="majorHAnsi" w:cstheme="majorHAnsi"/>
+        </w:rPr>
+      </w:pPr>
+      <w:r>
+        <w:rPr>
+          <w:rFonts w:asciiTheme="majorHAnsi" w:hAnsiTheme="majorHAnsi" w:cstheme="majorHAnsi"/>
+        </w:rPr>
+        <w:t>Intentionally blank</w:t>
+      </w:r>
+      <w:r>
+        <w:rPr>
+          <w:rFonts w:asciiTheme="majorHAnsi" w:hAnsiTheme="majorHAnsi" w:cstheme="majorHAnsi"/>
+        </w:rPr>
+        <w:t xml:space="preserve">. </w:t>
+      </w:r>
+    </w:p>
+    <w:p>
+      <w:pPr>
+        <w:pStyle w:val="Heading2"/>
+        <w:rPr>
+          <w:rFonts w:cstheme="majorHAnsi"/>
+        </w:rPr>
+      </w:pPr>
+      <w:r>
+        <w:rPr>
+          <w:rFonts w:cstheme="majorHAnsi"/>
+        </w:rPr>
+        <w:t>Non-functional requirements</w:t>
+      </w:r>
+    </w:p>
+    <w:p>
+      <w:pPr>
+        <w:rPr>
+          <w:rFonts w:asciiTheme="majorHAnsi" w:hAnsiTheme="majorHAnsi" w:cstheme="majorHAnsi"/>
+        </w:rPr>
+      </w:pPr>
+      <w:r>
+        <w:rPr>
+          <w:rFonts w:asciiTheme="majorHAnsi" w:hAnsiTheme="majorHAnsi" w:cstheme="majorHAnsi"/>
+        </w:rPr>
+        <w:t>Intentionally blank</w:t>
+      </w:r>
+      <w:r>
+        <w:rPr>
+          <w:rFonts w:asciiTheme="majorHAnsi" w:hAnsiTheme="majorHAnsi" w:cstheme="majorHAnsi"/>
+        </w:rPr>
+        <w:t xml:space="preserve">. </w:t>
+      </w:r>
+    </w:p>
+    <w:p>
+      <w:pPr>
+        <w:pStyle w:val="Heading2"/>
+        <w:rPr>
+          <w:rFonts w:cstheme="majorHAnsi"/>
+        </w:rPr>
+      </w:pPr>
+      <w:r>
+        <w:rPr>
+          <w:rFonts w:cstheme="majorHAnsi"/>
+        </w:rPr>
+        <w:t>Testing requirements</w:t>
+      </w:r>
+    </w:p>
+    <w:p>
+      <w:pPr>
+        <w:rPr>
+          <w:rFonts w:asciiTheme="majorHAnsi" w:hAnsiTheme="majorHAnsi" w:cstheme="majorHAnsi"/>
+        </w:rPr>
+      </w:pPr>
+      <w:r>
+        <w:rPr>
+          <w:rFonts w:asciiTheme="majorHAnsi" w:hAnsiTheme="majorHAnsi" w:cstheme="majorHAnsi"/>
+        </w:rPr>
+        <w:t>Intentionally blank</w:t>
+      </w:r>
+      <w:r>
+        <w:rPr>
+          <w:rFonts w:asciiTheme="majorHAnsi" w:hAnsiTheme="majorHAnsi" w:cstheme="majorHAnsi"/>
+        </w:rPr>
+        <w:t xml:space="preserve">. </w:t>
+      </w:r>
+    </w:p>
+    <w:p>
+      <w:pPr>
+        <w:pStyle w:val="Heading2"/>
+        <w:rPr>
+          <w:rFonts w:cstheme="majorHAnsi"/>
+        </w:rPr>
+      </w:pPr>
+      <w:r>
+        <w:rPr>
+          <w:rFonts w:cstheme="majorHAnsi"/>
+        </w:rPr>
+        <w:t>Managerial requirements</w:t>
+      </w:r>
+    </w:p>
+    <w:p>
+      <w:pPr>
+        <w:pStyle w:val="Requirement-Header"/>
+      </w:pPr>
+      <w:r>
+        <w:t xml:space="preserve">Perform </w:t>
+      </w:r>
+      <w:r>
+        <w:t>five</w:t>
+      </w:r>
+      <w:r>
+        <w:t xml:space="preserve"> mutations in your code and report on the results.</w:t>
+      </w:r>
+      <w:r>
+        <w:t xml:space="preserve"> </w:t>
+      </w:r>
+    </w:p>
+    <w:permStart w:id="106053395" w:edGrp="everyone"/>
+    <w:p>
+      <w:pPr>
+        <w:pStyle w:val="Comment-Grader"/>
+      </w:pPr>
+      <w:sdt>
+        <w:sdtPr>
+          <w:tag w:val="Verdict"/>
+          <w:id w:val="1212624014"/>
+          <w:placeholder>
+            <w:docPart w:val="DE1EB6451304468D93C6A1D7E5266191"/>
+          </w:placeholder>
+          <w15:appearance w15:val="hidden"/>
+          <w:text/>
+        </w:sdtPr>
+        <w:sdtContent>
+          <w:r>
+            <w:t xml:space="preserve">    </w:t>
+          </w:r>
+        </w:sdtContent>
+      </w:sdt>
+      <w:permEnd w:id="106053395"/>
+      <w:r>
+        <w:t xml:space="preserve">  </w:t>
+      </w:r>
+    </w:p>
+    <w:p>
+      <w:pPr>
+        <w:pStyle w:val="Heading2"/>
+        <w:rPr>
+          <w:rFonts w:cstheme="majorHAnsi"/>
+        </w:rPr>
+      </w:pPr>
+      <w:r>
+        <w:rPr>
+          <w:rFonts w:cstheme="majorHAnsi"/>
+        </w:rPr>
+        <w:t>Managerial requirements</w:t>
+      </w:r>
+    </w:p>
+    <w:p>
+      <w:pPr>
+        <w:pStyle w:val="Requirement-Header"/>
+      </w:pPr>
+      <w:r>
+        <w:rPr>
+          <w:rFonts w:asciiTheme="majorHAnsi" w:hAnsiTheme="majorHAnsi" w:cstheme="majorHAnsi"/>
+        </w:rPr>
+        <w:t>Produce a lint report</w:t>
+      </w:r>
+      <w:r>
+        <w:rPr>
+          <w:rFonts w:asciiTheme="majorHAnsi" w:hAnsiTheme="majorHAnsi" w:cstheme="majorHAnsi"/>
+        </w:rPr>
+        <w:t xml:space="preserve">. </w:t>
+      </w:r>
+    </w:p>
+    <w:permStart w:id="778114813" w:edGrp="everyone"/>
+    <w:p>
+      <w:pPr>
+        <w:pStyle w:val="Comment-Grader"/>
+      </w:pPr>
+      <w:sdt>
+        <w:sdtPr>
+          <w:tag w:val="Verdict"/>
+          <w:id w:val="1829088437"/>
+          <w:placeholder>
+            <w:docPart w:val="FE9E08A25C124F129BDDE552A360D643"/>
+          </w:placeholder>
+          <w15:appearance w15:val="hidden"/>
+          <w:text/>
+        </w:sdtPr>
+        <w:sdtContent>
+          <w:r>
+            <w:t xml:space="preserve">    </w:t>
+          </w:r>
+        </w:sdtContent>
+      </w:sdt>
+      <w:permEnd w:id="778114813"/>
+      <w:r>
+        <w:t xml:space="preserve">   </w:t>
+      </w:r>
+    </w:p>
+    <w:p>
+      <w:pPr>
+        <w:rPr>
+          <w:rFonts w:asciiTheme="majorHAnsi" w:hAnsiTheme="majorHAnsi" w:cstheme="majorHAnsi"/>
+        </w:rPr>
+      </w:pPr>
+    </w:p>
+    <w:p>
+      <w:pPr>
+        <w:spacing w:after="160" w:line="259" w:lineRule="auto"/>
+        <w:jc w:val="left"/>
+        <w:rPr>
+          <w:lang w:val="es-ES"/>
+        </w:rPr>
+      </w:pPr>
+      <w:r>
+        <w:rPr>
+          <w:lang w:val="es-ES"/>
+        </w:rPr>
+        <w:br w:type="page"/>
+      </w:r>
+    </w:p>
+    <w:p>
+      <w:pPr>
+        <w:pStyle w:val="Heading1"/>
+        <w:spacing w:before="0"/>
+        <w:rPr>
+          <w:rFonts w:cstheme="majorHAnsi"/>
+        </w:rPr>
+      </w:pPr>
+      <w:r>
+        <w:rPr>
+          <w:rFonts w:cstheme="majorHAnsi"/>
+        </w:rPr>
+        <w:lastRenderedPageBreak/>
+        <w:t>SUPPLEMENTARY II</w:t>
+      </w:r>
+      <w:r>
+        <w:rPr>
+          <w:rFonts w:cstheme="majorHAnsi"/>
+        </w:rPr>
+        <w:t xml:space="preserve"> </w:t>
+      </w:r>
+      <w:r>
+        <w:rPr>
+          <w:rFonts w:cstheme="majorHAnsi"/>
+        </w:rPr>
+        <w:br/>
+      </w:r>
+      <w:r>
+        <w:rPr>
+          <w:rFonts w:cstheme="majorHAnsi"/>
+        </w:rPr>
+        <w:t>Deliverable D01: introduction</w:t>
+      </w:r>
+    </w:p>
+    <w:p>
+      <w:pPr>
+        <w:pStyle w:val="Heading2"/>
+        <w:rPr>
+          <w:rFonts w:cstheme="majorHAnsi"/>
+        </w:rPr>
+      </w:pPr>
+      <w:r>
+        <w:rPr>
+          <w:rFonts w:cstheme="majorHAnsi"/>
+        </w:rPr>
+        <w:t xml:space="preserve">Information requirements </w:t>
+      </w:r>
+    </w:p>
+    <w:p>
+      <w:pPr>
+        <w:tabs>
+          <w:tab w:val="left" w:pos="284"/>
+        </w:tabs>
+        <w:rPr>
+          <w:rFonts w:asciiTheme="majorHAnsi" w:hAnsiTheme="majorHAnsi" w:cstheme="majorHAnsi"/>
+        </w:rPr>
+      </w:pPr>
+      <w:r>
+        <w:rPr>
+          <w:rFonts w:asciiTheme="majorHAnsi" w:hAnsiTheme="majorHAnsi" w:cstheme="majorHAnsi"/>
+        </w:rPr>
+        <w:t>Intentionally blank</w:t>
+      </w:r>
+      <w:r>
+        <w:rPr>
+          <w:rFonts w:asciiTheme="majorHAnsi" w:hAnsiTheme="majorHAnsi" w:cstheme="majorHAnsi"/>
+        </w:rPr>
+        <w:t xml:space="preserve">. </w:t>
+      </w:r>
+    </w:p>
+    <w:p>
+      <w:pPr>
+        <w:pStyle w:val="Heading2"/>
+        <w:rPr>
+          <w:rFonts w:cstheme="majorHAnsi"/>
+        </w:rPr>
+      </w:pPr>
+      <w:r>
+        <w:rPr>
+          <w:rFonts w:cstheme="majorHAnsi"/>
+        </w:rPr>
+        <w:t>Functional requirements</w:t>
+      </w:r>
+    </w:p>
+    <w:p>
+      <w:pPr>
+        <w:rPr>
+          <w:rFonts w:asciiTheme="majorHAnsi" w:hAnsiTheme="majorHAnsi" w:cstheme="majorHAnsi"/>
+        </w:rPr>
+      </w:pPr>
+      <w:r>
+        <w:rPr>
+          <w:rFonts w:asciiTheme="majorHAnsi" w:hAnsiTheme="majorHAnsi" w:cstheme="majorHAnsi"/>
+        </w:rPr>
+        <w:t>Intentionally blank</w:t>
+      </w:r>
+      <w:r>
+        <w:rPr>
+          <w:rFonts w:asciiTheme="majorHAnsi" w:hAnsiTheme="majorHAnsi" w:cstheme="majorHAnsi"/>
+        </w:rPr>
+        <w:t xml:space="preserve">. </w:t>
+      </w:r>
+    </w:p>
+    <w:p>
+      <w:pPr>
+        <w:pStyle w:val="Heading2"/>
+        <w:rPr>
+          <w:rFonts w:cstheme="majorHAnsi"/>
+        </w:rPr>
+      </w:pPr>
+      <w:r>
+        <w:rPr>
+          <w:rFonts w:cstheme="majorHAnsi"/>
+        </w:rPr>
+        <w:t>Non-functional requirements</w:t>
+      </w:r>
+    </w:p>
+    <w:p>
+      <w:pPr>
+        <w:rPr>
+          <w:rFonts w:asciiTheme="majorHAnsi" w:hAnsiTheme="majorHAnsi" w:cstheme="majorHAnsi"/>
+        </w:rPr>
+      </w:pPr>
+      <w:r>
+        <w:rPr>
+          <w:rFonts w:asciiTheme="majorHAnsi" w:hAnsiTheme="majorHAnsi" w:cstheme="majorHAnsi"/>
+        </w:rPr>
+        <w:t>Intentionally blank</w:t>
+      </w:r>
+      <w:r>
+        <w:rPr>
+          <w:rFonts w:asciiTheme="majorHAnsi" w:hAnsiTheme="majorHAnsi" w:cstheme="majorHAnsi"/>
+        </w:rPr>
+        <w:t xml:space="preserve">. </w:t>
+      </w:r>
+    </w:p>
+    <w:p>
+      <w:pPr>
+        <w:pStyle w:val="Heading2"/>
+        <w:rPr>
+          <w:rFonts w:cstheme="majorHAnsi"/>
+        </w:rPr>
+      </w:pPr>
+      <w:r>
+        <w:rPr>
+          <w:rFonts w:cstheme="majorHAnsi"/>
+        </w:rPr>
+        <w:t>Testing requirements</w:t>
+      </w:r>
+    </w:p>
+    <w:p>
+      <w:pPr>
+        <w:rPr>
+          <w:rFonts w:asciiTheme="majorHAnsi" w:hAnsiTheme="majorHAnsi" w:cstheme="majorHAnsi"/>
+        </w:rPr>
+      </w:pPr>
+      <w:r>
+        <w:rPr>
+          <w:rFonts w:asciiTheme="majorHAnsi" w:hAnsiTheme="majorHAnsi" w:cstheme="majorHAnsi"/>
+        </w:rPr>
+        <w:t>Intentionally blank</w:t>
+      </w:r>
+      <w:r>
+        <w:rPr>
+          <w:rFonts w:asciiTheme="majorHAnsi" w:hAnsiTheme="majorHAnsi" w:cstheme="majorHAnsi"/>
+        </w:rPr>
+        <w:t xml:space="preserve">. </w:t>
+      </w:r>
+    </w:p>
+    <w:p>
+      <w:pPr>
+        <w:pStyle w:val="Heading2"/>
+        <w:rPr>
+          <w:rFonts w:cstheme="majorHAnsi"/>
+        </w:rPr>
+      </w:pPr>
+      <w:r>
+        <w:rPr>
+          <w:rFonts w:cstheme="majorHAnsi"/>
+        </w:rPr>
+        <w:t>Managerial requirements</w:t>
+      </w:r>
+    </w:p>
+    <w:p>
+      <w:pPr>
+        <w:pStyle w:val="Requirement-Header"/>
+      </w:pPr>
+      <w:r>
+        <w:t>Produce an analysis report</w:t>
+      </w:r>
+      <w:r>
+        <w:t xml:space="preserve">. </w:t>
+      </w:r>
+    </w:p>
+    <w:permStart w:id="1586913091" w:edGrp="everyone"/>
+    <w:p>
+      <w:pPr>
+        <w:pStyle w:val="Comment-Grader"/>
+      </w:pPr>
+      <w:sdt>
+        <w:sdtPr>
+          <w:tag w:val="Verdict"/>
+          <w:id w:val="-1428655226"/>
+          <w:placeholder>
+            <w:docPart w:val="7A103D23DF1046649CCEDBB8FB99A390"/>
+          </w:placeholder>
+          <w15:appearance w15:val="hidden"/>
+          <w:text/>
+        </w:sdtPr>
+        <w:sdtContent>
+          <w:r>
+            <w:t xml:space="preserve">  </w:t>
+          </w:r>
+          <w:r>
+            <w:t>x</w:t>
+          </w:r>
+          <w:r>
+            <w:t xml:space="preserve">  </w:t>
+          </w:r>
+        </w:sdtContent>
+      </w:sdt>
+      <w:permEnd w:id="1586913091"/>
+      <w:r>
+        <w:t xml:space="preserve">    </w:t>
+      </w:r>
+    </w:p>
+    <w:p>
+      <w:pPr>
+        <w:pStyle w:val="Requirement-Header"/>
+      </w:pPr>
+      <w:r>
+        <w:t>Produce a planning and progress report</w:t>
+      </w:r>
+      <w:r>
+        <w:t xml:space="preserve">. </w:t>
+      </w:r>
+    </w:p>
+    <w:permStart w:id="2088530734" w:edGrp="everyone"/>
+    <w:p>
+      <w:pPr>
+        <w:pStyle w:val="Comment-Grader"/>
+      </w:pPr>
+      <w:sdt>
+        <w:sdtPr>
+          <w:tag w:val="Verdict"/>
+          <w:id w:val="970783195"/>
+          <w:placeholder>
+            <w:docPart w:val="A662A5158C9C4AFF92DE0E9BA189C865"/>
+          </w:placeholder>
+          <w15:appearance w15:val="hidden"/>
+          <w:text/>
+        </w:sdtPr>
+        <w:sdtContent>
+          <w:r>
+            <w:t xml:space="preserve">  </w:t>
+          </w:r>
+          <w:r>
+            <w:t>x</w:t>
+          </w:r>
+          <w:r>
+            <w:t xml:space="preserve">  </w:t>
+          </w:r>
+        </w:sdtContent>
+      </w:sdt>
+      <w:permEnd w:id="2088530734"/>
+      <w:r>
+        <w:t xml:space="preserve">    </w:t>
+      </w:r>
+    </w:p>
+    <w:p>
+      <w:pPr>
+        <w:rPr>
+          <w:rFonts w:asciiTheme="majorHAnsi" w:hAnsiTheme="majorHAnsi" w:cstheme="majorHAnsi"/>
+          <w:lang w:val="en-US"/>
+        </w:rPr>
+      </w:pPr>
+    </w:p>
+    <w:p>
+      <w:pPr>
+        <w:tabs>
+          <w:tab w:val="left" w:pos="284"/>
+        </w:tabs>
+        <w:rPr>
+          <w:rFonts w:asciiTheme="majorHAnsi" w:hAnsiTheme="majorHAnsi" w:cstheme="majorHAnsi"/>
+          <w:lang w:val="en-US"/>
+        </w:rPr>
+      </w:pPr>
+    </w:p>
+    <w:p>
+      <w:pPr>
+        <w:tabs>
+          <w:tab w:val="left" w:pos="284"/>
+        </w:tabs>
+        <w:rPr>
+          <w:rFonts w:asciiTheme="majorHAnsi" w:hAnsiTheme="majorHAnsi" w:cstheme="majorHAnsi"/>
+          <w:lang w:val="en-US"/>
+        </w:rPr>
+      </w:pPr>
+    </w:p>
+    <w:p>
+      <w:pPr>
+        <w:jc w:val="left"/>
+        <w:rPr>
+          <w:rFonts w:asciiTheme="majorHAnsi" w:hAnsiTheme="majorHAnsi" w:cstheme="majorHAnsi"/>
+          <w:lang w:val="en-US"/>
+        </w:rPr>
+        <w:sectPr>
+          <w:pgSz w:w="11906" w:h="16838"/>
+          <w:pgMar w:top="1440" w:right="1440" w:bottom="1440" w:left="1440" w:header="709" w:footer="709" w:gutter="0"/>
+          <w:cols w:space="720"/>
+          <w:docGrid w:linePitch="299"/>
+        </w:sectPr>
+      </w:pPr>
+      <w:r>
+        <w:rPr>
+          <w:rFonts w:asciiTheme="majorHAnsi" w:hAnsiTheme="majorHAnsi" w:cstheme="majorHAnsi"/>
+          <w:lang w:val="en-US"/>
+        </w:rPr>
+        <w:br w:type="page"/>
+      </w:r>
+    </w:p>
+    <w:p>
+      <w:pPr>
+        <w:pStyle w:val="Heading1"/>
+        <w:tabs>
+          <w:tab w:val="left" w:pos="284"/>
+        </w:tabs>
+        <w:spacing w:before="0"/>
+        <w:rPr>
+          <w:rFonts w:cstheme="majorHAnsi"/>
+          <w:lang w:val="en-US"/>
+        </w:rPr>
+      </w:pPr>
+      <w:r>
+        <w:rPr>
+          <w:rFonts w:cstheme="majorHAnsi"/>
+        </w:rPr>
+        <w:lastRenderedPageBreak/>
+        <w:t>SUPPLEMENTARY II</w:t>
+      </w:r>
+      <w:r>
+        <w:rPr>
+          <w:rFonts w:cstheme="majorHAnsi"/>
+          <w:lang w:val="en-US"/>
+        </w:rPr>
+        <w:t xml:space="preserve"> </w:t>
+      </w:r>
+      <w:r>
+        <w:rPr>
+          <w:rFonts w:cstheme="majorHAnsi"/>
+          <w:lang w:val="en-US"/>
+        </w:rPr>
+        <w:br/>
+      </w:r>
+      <w:r>
+        <w:rPr>
+          <w:rFonts w:cstheme="majorHAnsi"/>
+          <w:lang w:val="en-US"/>
+        </w:rPr>
+        <w:t>Deliverable D02: data models</w:t>
+      </w:r>
+    </w:p>
+    <w:p>
+      <w:pPr>
+        <w:pStyle w:val="Heading2"/>
+        <w:rPr>
+          <w:rFonts w:cstheme="majorHAnsi"/>
+          <w:lang w:val="en-US"/>
+        </w:rPr>
+      </w:pPr>
+      <w:r>
+        <w:rPr>
+          <w:rFonts w:cstheme="majorHAnsi"/>
+          <w:lang w:val="en-US"/>
+        </w:rPr>
+        <w:t>Information requirements</w:t>
+      </w:r>
+    </w:p>
+    <w:p>
+      <w:pPr>
+        <w:pStyle w:val="Requirement-Header"/>
+        <w:rPr>
+          <w:lang w:eastAsia="en-GB"/>
+        </w:rPr>
+      </w:pPr>
+      <w:r>
+        <w:rPr>
+          <w:rFonts w:asciiTheme="majorHAnsi" w:hAnsiTheme="majorHAnsi" w:cstheme="majorHAnsi"/>
+        </w:rPr>
+        <w:t xml:space="preserve">The </w:t>
+      </w:r>
+      <w:r>
+        <w:t xml:space="preserve">system must include a board to recommend something in the city and/or country of a given airport.  </w:t>
+      </w:r>
+      <w:r>
+        <w:rPr>
+          <w:b/>
+          <w:bCs/>
+        </w:rPr>
+        <w:t>Recommendations</w:t>
+      </w:r>
+      <w:r>
+        <w:t xml:space="preserve"> can be about experiences, activities, restaurants, accommodation or any other thing that a person may find interesting at the destination. A web service must be used to populate this entity with information about </w:t>
+      </w:r>
+      <w:r>
         <w:t>recommendations</w:t>
       </w:r>
       <w:r>
+        <w:t xml:space="preserve">. Thus, the exact data to store depends on the chosen service, and it is the students' responsibility to define them accordingly.  It is </w:t>
+      </w:r>
+      <w:r>
+        <w:t xml:space="preserve">also </w:t>
+      </w:r>
+      <w:r>
+        <w:t xml:space="preserve">the students’ responsibility to find the appropriate service; no implicit or explicit liabilities shall be covered by the University of Seville or their individual affiliates if the students </w:t>
+      </w:r>
+      <w:r>
+        <w:t>contract</w:t>
+      </w:r>
+      <w:r>
+        <w:t xml:space="preserve"> pay-per-use services!  The students are strongly advised to ensure that the service they choose is free of charge.</w:t>
+      </w:r>
+      <w:r>
+        <w:rPr>
+          <w:lang w:eastAsia="en-GB"/>
+        </w:rPr>
+        <w:t xml:space="preserve"> </w:t>
+      </w:r>
+    </w:p>
+    <w:permStart w:id="1033071327" w:edGrp="everyone"/>
+    <w:p>
+      <w:pPr>
+        <w:pStyle w:val="Comment-Grader"/>
+        <w:rPr>
+          <w:lang w:val="en-US"/>
+        </w:rPr>
+      </w:pPr>
+      <w:sdt>
+        <w:sdtPr>
+          <w:rPr>
+            <w:lang w:val="en-US"/>
+          </w:rPr>
+          <w:tag w:val="Verdict"/>
+          <w:id w:val="-1178809253"/>
+          <w:placeholder>
+            <w:docPart w:val="A7361BB6A5B047C3A361E1410C4BFF04"/>
+          </w:placeholder>
+          <w15:appearance w15:val="hidden"/>
+          <w:text/>
+        </w:sdtPr>
+        <w:sdtContent>
+          <w:r>
+            <w:rPr>
+              <w:lang w:val="en-US"/>
+            </w:rPr>
+            <w:t xml:space="preserve">    </w:t>
+          </w:r>
+        </w:sdtContent>
+      </w:sdt>
+      <w:permEnd w:id="1033071327"/>
+      <w:r>
+        <w:rPr>
+          <w:lang w:val="en-US"/>
+        </w:rPr>
+        <w:t xml:space="preserve">   </w:t>
+      </w:r>
+    </w:p>
+    <w:p>
+      <w:pPr>
+        <w:pStyle w:val="Heading2"/>
+        <w:rPr>
+          <w:rFonts w:cstheme="majorHAnsi"/>
+        </w:rPr>
+      </w:pPr>
+      <w:r>
+        <w:rPr>
+          <w:rFonts w:cstheme="majorHAnsi"/>
+        </w:rPr>
+        <w:t>Functional requirements</w:t>
+      </w:r>
+    </w:p>
+    <w:p>
+      <w:pPr>
+        <w:tabs>
+          <w:tab w:val="left" w:pos="284"/>
+        </w:tabs>
+        <w:rPr>
+          <w:rFonts w:asciiTheme="majorHAnsi" w:hAnsiTheme="majorHAnsi" w:cstheme="majorHAnsi"/>
+        </w:rPr>
+      </w:pPr>
+      <w:r>
+        <w:rPr>
+          <w:rFonts w:asciiTheme="majorHAnsi" w:hAnsiTheme="majorHAnsi" w:cstheme="majorHAnsi"/>
+        </w:rPr>
+        <w:t>Intentionally blank</w:t>
+      </w:r>
+      <w:r>
+        <w:rPr>
+          <w:rFonts w:asciiTheme="majorHAnsi" w:hAnsiTheme="majorHAnsi" w:cstheme="majorHAnsi"/>
+        </w:rPr>
+        <w:t xml:space="preserve">. </w:t>
+      </w:r>
+    </w:p>
+    <w:p>
+      <w:pPr>
+        <w:pStyle w:val="Heading2"/>
+        <w:rPr>
+          <w:rFonts w:cstheme="majorHAnsi"/>
+        </w:rPr>
+      </w:pPr>
+      <w:r>
+        <w:rPr>
+          <w:rFonts w:cstheme="majorHAnsi"/>
+        </w:rPr>
+        <w:t>Non-functional requirements</w:t>
+      </w:r>
+    </w:p>
+    <w:p>
+      <w:pPr>
+        <w:tabs>
+          <w:tab w:val="left" w:pos="284"/>
+        </w:tabs>
+        <w:rPr>
+          <w:rFonts w:asciiTheme="majorHAnsi" w:hAnsiTheme="majorHAnsi" w:cstheme="majorHAnsi"/>
+        </w:rPr>
+      </w:pPr>
+      <w:r>
+        <w:rPr>
+          <w:rFonts w:asciiTheme="majorHAnsi" w:hAnsiTheme="majorHAnsi" w:cstheme="majorHAnsi"/>
+        </w:rPr>
+        <w:t>Intentionally blank</w:t>
+      </w:r>
+      <w:r>
+        <w:rPr>
+          <w:rFonts w:asciiTheme="majorHAnsi" w:hAnsiTheme="majorHAnsi" w:cstheme="majorHAnsi"/>
+        </w:rPr>
+        <w:t xml:space="preserve">. </w:t>
+      </w:r>
+    </w:p>
+    <w:p>
+      <w:pPr>
+        <w:pStyle w:val="Heading2"/>
+        <w:rPr>
+          <w:rFonts w:cstheme="majorHAnsi"/>
+        </w:rPr>
+      </w:pPr>
+      <w:r>
+        <w:rPr>
+          <w:rFonts w:cstheme="majorHAnsi"/>
+        </w:rPr>
+        <w:t>Testing requirements</w:t>
+      </w:r>
+    </w:p>
+    <w:p>
+      <w:pPr>
+        <w:rPr>
+          <w:rFonts w:asciiTheme="majorHAnsi" w:hAnsiTheme="majorHAnsi" w:cstheme="majorHAnsi"/>
+        </w:rPr>
+      </w:pPr>
+      <w:r>
+        <w:rPr>
+          <w:rFonts w:asciiTheme="majorHAnsi" w:hAnsiTheme="majorHAnsi" w:cstheme="majorHAnsi"/>
+        </w:rPr>
+        <w:t>Intentionally blank</w:t>
+      </w:r>
+      <w:r>
+        <w:rPr>
+          <w:rFonts w:asciiTheme="majorHAnsi" w:hAnsiTheme="majorHAnsi" w:cstheme="majorHAnsi"/>
+        </w:rPr>
+        <w:t xml:space="preserve">. </w:t>
+      </w:r>
+    </w:p>
+    <w:p>
+      <w:pPr>
+        <w:pStyle w:val="Heading2"/>
+        <w:rPr>
+          <w:rFonts w:cstheme="majorHAnsi"/>
+        </w:rPr>
+      </w:pPr>
+      <w:r>
+        <w:rPr>
+          <w:rFonts w:cstheme="majorHAnsi"/>
+        </w:rPr>
+        <w:t>Managerial requirements</w:t>
+      </w:r>
+    </w:p>
+    <w:p>
+      <w:pPr>
+        <w:pStyle w:val="Requirement-Header"/>
+      </w:pPr>
+      <w:r>
+        <w:t>Produce an analysis report</w:t>
+      </w:r>
+      <w:r>
+        <w:t xml:space="preserve">. </w:t>
+      </w:r>
+    </w:p>
+    <w:permStart w:id="1690990358" w:edGrp="everyone"/>
+    <w:p>
+      <w:pPr>
+        <w:pStyle w:val="Comment-Grader"/>
+      </w:pPr>
+      <w:sdt>
+        <w:sdtPr>
+          <w:tag w:val="Verdict"/>
+          <w:id w:val="-1306844056"/>
+          <w:placeholder>
+            <w:docPart w:val="44004864DB814108865D5F73DD3BC731"/>
+          </w:placeholder>
+          <w15:appearance w15:val="hidden"/>
+          <w:text/>
+        </w:sdtPr>
+        <w:sdtContent>
+          <w:r>
+            <w:t xml:space="preserve">    </w:t>
+          </w:r>
+        </w:sdtContent>
+      </w:sdt>
+      <w:permEnd w:id="1690990358"/>
+      <w:r>
+        <w:t xml:space="preserve">   </w:t>
+      </w:r>
+    </w:p>
+    <w:p>
+      <w:pPr>
+        <w:pStyle w:val="Requirement-Header"/>
+      </w:pPr>
+      <w:r>
+        <w:t>Produce a planning and progress report</w:t>
+      </w:r>
+      <w:r>
+        <w:t xml:space="preserve">. </w:t>
+      </w:r>
+    </w:p>
+    <w:permStart w:id="355165204" w:edGrp="everyone"/>
+    <w:p>
+      <w:pPr>
+        <w:pStyle w:val="Comment-Grader"/>
+      </w:pPr>
+      <w:sdt>
+        <w:sdtPr>
+          <w:rPr>
+            <w:lang w:val="en-US"/>
+          </w:rPr>
+          <w:tag w:val="Verdict"/>
+          <w:id w:val="1065380169"/>
+          <w:placeholder>
+            <w:docPart w:val="B7AA8083966540A08AEEBA9B4E39F72B"/>
+          </w:placeholder>
+          <w15:appearance w15:val="hidden"/>
+          <w:text/>
+        </w:sdtPr>
+        <w:sdtContent>
+          <w:r>
+            <w:rPr>
+              <w:lang w:val="en-US"/>
+            </w:rPr>
+            <w:t xml:space="preserve">  </w:t>
+          </w:r>
+          <w:r>
+            <w:rPr>
+              <w:lang w:val="en-US"/>
+            </w:rPr>
+            <w:t>x</w:t>
+          </w:r>
+          <w:r>
+            <w:rPr>
+              <w:lang w:val="en-US"/>
+            </w:rPr>
+            <w:t xml:space="preserve">  </w:t>
+          </w:r>
+        </w:sdtContent>
+      </w:sdt>
+      <w:permEnd w:id="355165204"/>
+      <w:r>
+        <w:rPr>
+          <w:lang w:val="en-US"/>
+        </w:rPr>
+        <w:t xml:space="preserve">  </w:t>
+      </w:r>
+    </w:p>
+    <w:p>
+      <w:pPr>
+        <w:pStyle w:val="Heading1"/>
+        <w:pBdr>
+          <w:top w:val="single" w:sz="8" w:space="1" w:color="auto"/>
+          <w:left w:val="single" w:sz="8" w:space="4" w:color="auto"/>
+          <w:bottom w:val="single" w:sz="4" w:space="1" w:color="auto"/>
+          <w:right w:val="single" w:sz="8" w:space="4" w:color="auto"/>
+        </w:pBdr>
+        <w:tabs>
+          <w:tab w:val="left" w:pos="284"/>
+        </w:tabs>
+        <w:spacing w:before="0"/>
+        <w:rPr>
+          <w:rFonts w:cstheme="majorHAnsi"/>
+        </w:rPr>
+      </w:pPr>
+      <w:r>
+        <w:rPr>
+          <w:rFonts w:cstheme="majorHAnsi"/>
+        </w:rPr>
+        <w:lastRenderedPageBreak/>
+        <w:t>SUPPLEMENTARY II</w:t>
+      </w:r>
+      <w:r>
+        <w:rPr>
+          <w:rFonts w:cstheme="majorHAnsi"/>
+        </w:rPr>
+        <w:t xml:space="preserve"> </w:t>
+      </w:r>
+      <w:r>
+        <w:rPr>
+          <w:rFonts w:cstheme="majorHAnsi"/>
+        </w:rPr>
+        <w:br/>
+      </w:r>
+      <w:r>
+        <w:rPr>
+          <w:rFonts w:cstheme="majorHAnsi"/>
+        </w:rPr>
+        <w:t>Deliverable D03: implementing features</w:t>
+      </w:r>
+    </w:p>
+    <w:p>
+      <w:pPr>
+        <w:pStyle w:val="Heading2"/>
+        <w:rPr>
+          <w:rFonts w:cstheme="majorHAnsi"/>
+        </w:rPr>
+      </w:pPr>
+      <w:r>
+        <w:rPr>
+          <w:rFonts w:cstheme="majorHAnsi"/>
+        </w:rPr>
+        <w:t>Information requirements</w:t>
+      </w:r>
+    </w:p>
+    <w:p>
+      <w:pPr>
+        <w:tabs>
+          <w:tab w:val="left" w:pos="284"/>
+        </w:tabs>
+        <w:rPr>
+          <w:rFonts w:asciiTheme="majorHAnsi" w:hAnsiTheme="majorHAnsi" w:cstheme="majorHAnsi"/>
+        </w:rPr>
+      </w:pPr>
+      <w:r>
+        <w:rPr>
+          <w:rFonts w:asciiTheme="majorHAnsi" w:hAnsiTheme="majorHAnsi" w:cstheme="majorHAnsi"/>
+        </w:rPr>
+        <w:t>Intentionally blank</w:t>
+      </w:r>
+      <w:r>
+        <w:rPr>
+          <w:rFonts w:asciiTheme="majorHAnsi" w:hAnsiTheme="majorHAnsi" w:cstheme="majorHAnsi"/>
+        </w:rPr>
+        <w:t xml:space="preserve">. </w:t>
+      </w:r>
+    </w:p>
+    <w:p>
+      <w:pPr>
+        <w:pStyle w:val="Heading2"/>
+        <w:rPr>
+          <w:rFonts w:cstheme="majorHAnsi"/>
+        </w:rPr>
+      </w:pPr>
+      <w:r>
+        <w:rPr>
+          <w:rFonts w:cstheme="majorHAnsi"/>
+        </w:rPr>
+        <w:t>Functional requirements</w:t>
+      </w:r>
+    </w:p>
+    <w:p>
+      <w:pPr>
+        <w:pStyle w:val="Requirement-Header"/>
+      </w:pPr>
+      <w:r>
+        <w:t xml:space="preserve">Operations by </w:t>
+      </w:r>
+      <w:r>
+        <w:rPr>
+          <w:b/>
+          <w:bCs/>
+        </w:rPr>
+        <w:t>customers</w:t>
+      </w:r>
+      <w:r>
+        <w:t xml:space="preserve"> on </w:t>
+      </w:r>
+      <w:r>
+        <w:rPr>
+          <w:b/>
+          <w:bCs/>
+        </w:rPr>
+        <w:t>recommendations</w:t>
+      </w:r>
+      <w:r>
         <w:t>:</w:t>
       </w:r>
     </w:p>
@@ -5156,6 +5311,7 @@
         <w:t xml:space="preserve">. </w:t>
       </w:r>
     </w:p>
+    <w:permStart w:id="1760509187" w:edGrp="everyone"/>
     <w:p>
       <w:pPr>
         <w:pStyle w:val="Comment-Grader"/>
@@ -5169,13 +5325,13 @@
           </w:placeholder>
           <w:text/>
         </w:sdtPr>
-        <w:sdtEndPr/>
         <w:sdtContent>
           <w:r>
             <w:t xml:space="preserve">    </w:t>
           </w:r>
         </w:sdtContent>
       </w:sdt>
+      <w:permEnd w:id="1760509187"/>
       <w:r>
         <w:t xml:space="preserve">   </w:t>
       </w:r>
@@ -5225,6 +5381,7 @@
         <w:t xml:space="preserve">. </w:t>
       </w:r>
     </w:p>
+    <w:permStart w:id="223244989" w:edGrp="everyone"/>
     <w:p>
       <w:pPr>
         <w:pStyle w:val="Comment-Grader"/>
@@ -5238,20 +5395,20 @@
           </w:placeholder>
           <w:text/>
         </w:sdtPr>
-        <w:sdtEndPr/>
         <w:sdtContent>
           <w:r>
             <w:t xml:space="preserve">    </w:t>
           </w:r>
         </w:sdtContent>
       </w:sdt>
+      <w:permEnd w:id="223244989"/>
       <w:r>
         <w:t xml:space="preserve">   </w:t>
       </w:r>
     </w:p>
     <w:p>
       <w:pPr>
-        <w:pStyle w:val="Ttulo2"/>
+        <w:pStyle w:val="Heading2"/>
         <w:rPr>
           <w:rFonts w:cstheme="majorHAnsi"/>
         </w:rPr>
@@ -5287,7 +5444,7 @@
     </w:p>
     <w:p>
       <w:pPr>
-        <w:pStyle w:val="Ttulo2"/>
+        <w:pStyle w:val="Heading2"/>
         <w:rPr>
           <w:rFonts w:cstheme="majorHAnsi"/>
         </w:rPr>
@@ -5320,7 +5477,7 @@
     </w:p>
     <w:p>
       <w:pPr>
-        <w:pStyle w:val="Ttulo2"/>
+        <w:pStyle w:val="Heading2"/>
         <w:rPr>
           <w:rFonts w:cstheme="majorHAnsi"/>
         </w:rPr>
@@ -5343,6 +5500,7 @@
         <w:t xml:space="preserve">. </w:t>
       </w:r>
     </w:p>
+    <w:permStart w:id="1359225216" w:edGrp="everyone"/>
     <w:p>
       <w:pPr>
         <w:pStyle w:val="Comment-Grader"/>
@@ -5357,13 +5515,13 @@
           <w15:appearance w15:val="hidden"/>
           <w:text/>
         </w:sdtPr>
-        <w:sdtEndPr/>
         <w:sdtContent>
           <w:r>
             <w:t xml:space="preserve">    </w:t>
           </w:r>
         </w:sdtContent>
       </w:sdt>
+      <w:permEnd w:id="1359225216"/>
       <w:r>
         <w:t xml:space="preserve">    </w:t>
       </w:r>
@@ -5379,6 +5537,7 @@
         <w:t xml:space="preserve">. </w:t>
       </w:r>
     </w:p>
+    <w:permStart w:id="484458533" w:edGrp="everyone"/>
     <w:p>
       <w:pPr>
         <w:pStyle w:val="Comment-Grader"/>
@@ -5392,13 +5551,13 @@
           </w:placeholder>
           <w:text/>
         </w:sdtPr>
-        <w:sdtEndPr/>
         <w:sdtContent>
           <w:r>
             <w:t xml:space="preserve">    </w:t>
           </w:r>
         </w:sdtContent>
       </w:sdt>
+      <w:permEnd w:id="484458533"/>
       <w:r>
         <w:t xml:space="preserve">   </w:t>
       </w:r>
@@ -5418,7 +5577,7 @@
     </w:p>
     <w:p>
       <w:pPr>
-        <w:pStyle w:val="Ttulo1"/>
+        <w:pStyle w:val="Heading1"/>
         <w:tabs>
           <w:tab w:val="left" w:pos="284"/>
         </w:tabs>
@@ -5431,6 +5590,7 @@
         <w:rPr>
           <w:rFonts w:cstheme="majorHAnsi"/>
         </w:rPr>
+        <w:lastRenderedPageBreak/>
         <w:t>SUPPLEMENTARY II</w:t>
       </w:r>
       <w:r>
@@ -5454,7 +5614,7 @@
     </w:p>
     <w:p>
       <w:pPr>
-        <w:pStyle w:val="Ttulo2"/>
+        <w:pStyle w:val="Heading2"/>
         <w:rPr>
           <w:rFonts w:cstheme="majorHAnsi"/>
         </w:rPr>
@@ -5487,7 +5647,7 @@
     </w:p>
     <w:p>
       <w:pPr>
-        <w:pStyle w:val="Ttulo2"/>
+        <w:pStyle w:val="Heading2"/>
         <w:rPr>
           <w:rFonts w:cstheme="majorHAnsi"/>
         </w:rPr>
@@ -5520,7 +5680,7 @@
     </w:p>
     <w:p>
       <w:pPr>
-        <w:pStyle w:val="Ttulo2"/>
+        <w:pStyle w:val="Heading2"/>
         <w:rPr>
           <w:rFonts w:cstheme="majorHAnsi"/>
         </w:rPr>
@@ -5553,7 +5713,7 @@
     </w:p>
     <w:p>
       <w:pPr>
-        <w:pStyle w:val="Ttulo2"/>
+        <w:pStyle w:val="Heading2"/>
         <w:rPr>
           <w:rFonts w:cstheme="majorHAnsi"/>
         </w:rPr>
@@ -5585,6 +5745,7 @@
         <w:t xml:space="preserve">. </w:t>
       </w:r>
     </w:p>
+    <w:permStart w:id="231961501" w:edGrp="everyone"/>
     <w:p>
       <w:pPr>
         <w:pStyle w:val="Comment-Grader"/>
@@ -5599,20 +5760,20 @@
           <w15:appearance w15:val="hidden"/>
           <w:text/>
         </w:sdtPr>
-        <w:sdtEndPr/>
         <w:sdtContent>
           <w:r>
             <w:t xml:space="preserve">    </w:t>
           </w:r>
         </w:sdtContent>
       </w:sdt>
+      <w:permEnd w:id="231961501"/>
       <w:r>
         <w:t xml:space="preserve">  </w:t>
       </w:r>
     </w:p>
     <w:p>
       <w:pPr>
-        <w:pStyle w:val="Ttulo2"/>
+        <w:pStyle w:val="Heading2"/>
         <w:rPr>
           <w:rFonts w:cstheme="majorHAnsi"/>
         </w:rPr>
@@ -5635,6 +5796,7 @@
         <w:t xml:space="preserve">. </w:t>
       </w:r>
     </w:p>
+    <w:permStart w:id="1976310351" w:edGrp="everyone"/>
     <w:p>
       <w:pPr>
         <w:pStyle w:val="Comment-Grader"/>
@@ -5648,13 +5810,13 @@
           </w:placeholder>
           <w:text/>
         </w:sdtPr>
-        <w:sdtEndPr/>
         <w:sdtContent>
           <w:r>
             <w:t xml:space="preserve">    </w:t>
           </w:r>
         </w:sdtContent>
       </w:sdt>
+      <w:permEnd w:id="1976310351"/>
       <w:r>
         <w:t xml:space="preserve">   </w:t>
       </w:r>
@@ -5670,6 +5832,7 @@
         <w:t xml:space="preserve">. </w:t>
       </w:r>
     </w:p>
+    <w:permStart w:id="923690285" w:edGrp="everyone"/>
     <w:p>
       <w:pPr>
         <w:pStyle w:val="Comment-Grader"/>
@@ -5683,13 +5846,13 @@
           </w:placeholder>
           <w:text/>
         </w:sdtPr>
-        <w:sdtEndPr/>
         <w:sdtContent>
           <w:r>
             <w:t xml:space="preserve">    </w:t>
           </w:r>
         </w:sdtContent>
       </w:sdt>
+      <w:permEnd w:id="923690285"/>
       <w:r>
         <w:t xml:space="preserve">   </w:t>
       </w:r>
@@ -5737,7 +5900,7 @@
     <w:lvl w:ilvl="0">
       <w:start w:val="1"/>
       <w:numFmt w:val="decimal"/>
-      <w:pStyle w:val="Listaconnmeros"/>
+      <w:pStyle w:val="ListNumber"/>
       <w:lvlText w:val="%1."/>
       <w:lvlJc w:val="left"/>
       <w:pPr>
@@ -6820,7 +6983,7 @@
     <w:lvl w:ilvl="0" w:tplc="391EA46E">
       <w:start w:val="1"/>
       <w:numFmt w:val="decimal"/>
-      <w:pStyle w:val="Prrafodelista"/>
+      <w:pStyle w:val="ListParagraph"/>
       <w:lvlText w:val="%1)"/>
       <w:lvlJc w:val="left"/>
       <w:pPr>
@@ -7757,11 +7920,11 @@
       <w:lang w:val="en-GB"/>
     </w:rPr>
   </w:style>
-  <w:style w:type="paragraph" w:styleId="Ttulo1">
+  <w:style w:type="paragraph" w:styleId="Heading1">
     <w:name w:val="heading 1"/>
     <w:basedOn w:val="Normal"/>
     <w:next w:val="Normal"/>
-    <w:link w:val="Ttulo1Car"/>
+    <w:link w:val="Heading1Char"/>
     <w:uiPriority w:val="9"/>
     <w:qFormat/>
     <w:rsid w:val="00AC7433"/>
@@ -7789,11 +7952,11 @@
       <w14:ligatures w14:val="none"/>
     </w:rPr>
   </w:style>
-  <w:style w:type="paragraph" w:styleId="Ttulo2">
+  <w:style w:type="paragraph" w:styleId="Heading2">
     <w:name w:val="heading 2"/>
     <w:basedOn w:val="Normal"/>
     <w:next w:val="Normal"/>
-    <w:link w:val="Ttulo2Car"/>
+    <w:link w:val="Heading2Char"/>
     <w:uiPriority w:val="9"/>
     <w:unhideWhenUsed/>
     <w:qFormat/>
@@ -7817,11 +7980,11 @@
       <w14:ligatures w14:val="none"/>
     </w:rPr>
   </w:style>
-  <w:style w:type="paragraph" w:styleId="Ttulo3">
+  <w:style w:type="paragraph" w:styleId="Heading3">
     <w:name w:val="heading 3"/>
     <w:basedOn w:val="Normal"/>
     <w:next w:val="Normal"/>
-    <w:link w:val="Ttulo3Car"/>
+    <w:link w:val="Heading3Char"/>
     <w:uiPriority w:val="9"/>
     <w:unhideWhenUsed/>
     <w:rsid w:val="00AC7433"/>
@@ -7836,13 +7999,13 @@
       <w:color w:val="1F3763" w:themeColor="accent1" w:themeShade="7F"/>
     </w:rPr>
   </w:style>
-  <w:style w:type="character" w:default="1" w:styleId="Fuentedeprrafopredeter">
+  <w:style w:type="character" w:default="1" w:styleId="DefaultParagraphFont">
     <w:name w:val="Default Paragraph Font"/>
     <w:uiPriority w:val="1"/>
     <w:semiHidden/>
     <w:unhideWhenUsed/>
   </w:style>
-  <w:style w:type="table" w:default="1" w:styleId="Tablanormal">
+  <w:style w:type="table" w:default="1" w:styleId="TableNormal">
     <w:name w:val="Normal Table"/>
     <w:uiPriority w:val="99"/>
     <w:semiHidden/>
@@ -7857,16 +8020,16 @@
       </w:tblCellMar>
     </w:tblPr>
   </w:style>
-  <w:style w:type="numbering" w:default="1" w:styleId="Sinlista">
+  <w:style w:type="numbering" w:default="1" w:styleId="NoList">
     <w:name w:val="No List"/>
     <w:uiPriority w:val="99"/>
     <w:semiHidden/>
     <w:unhideWhenUsed/>
   </w:style>
-  <w:style w:type="character" w:customStyle="1" w:styleId="Ttulo1Car">
-    <w:name w:val="Título 1 Car"/>
-    <w:basedOn w:val="Fuentedeprrafopredeter"/>
-    <w:link w:val="Ttulo1"/>
+  <w:style w:type="character" w:customStyle="1" w:styleId="Heading1Char">
+    <w:name w:val="Heading 1 Char"/>
+    <w:basedOn w:val="DefaultParagraphFont"/>
+    <w:link w:val="Heading1"/>
     <w:uiPriority w:val="9"/>
     <w:rsid w:val="00AC7433"/>
     <w:rPr>
@@ -7880,10 +8043,10 @@
       <w14:ligatures w14:val="none"/>
     </w:rPr>
   </w:style>
-  <w:style w:type="character" w:customStyle="1" w:styleId="Ttulo2Car">
-    <w:name w:val="Título 2 Car"/>
-    <w:basedOn w:val="Fuentedeprrafopredeter"/>
-    <w:link w:val="Ttulo2"/>
+  <w:style w:type="character" w:customStyle="1" w:styleId="Heading2Char">
+    <w:name w:val="Heading 2 Char"/>
+    <w:basedOn w:val="DefaultParagraphFont"/>
+    <w:link w:val="Heading2"/>
     <w:uiPriority w:val="9"/>
     <w:rsid w:val="00AC7433"/>
     <w:rPr>
@@ -7897,9 +8060,9 @@
       <w14:ligatures w14:val="none"/>
     </w:rPr>
   </w:style>
-  <w:style w:type="paragraph" w:styleId="Prrafodelista">
+  <w:style w:type="paragraph" w:styleId="ListParagraph">
     <w:name w:val="List Paragraph"/>
-    <w:basedOn w:val="Listaconnmeros"/>
+    <w:basedOn w:val="ListNumber"/>
     <w:uiPriority w:val="34"/>
     <w:rsid w:val="00AC7433"/>
     <w:pPr>
@@ -7918,7 +8081,7 @@
   </w:style>
   <w:style w:type="paragraph" w:customStyle="1" w:styleId="Prrafodesublista">
     <w:name w:val="Párrafo de sublista"/>
-    <w:basedOn w:val="Prrafodelista"/>
+    <w:basedOn w:val="ListParagraph"/>
     <w:qFormat/>
     <w:rsid w:val="005C67C0"/>
     <w:pPr>
@@ -7932,7 +8095,7 @@
       <w:rFonts w:eastAsia="Courier New" w:cs="Courier New"/>
     </w:rPr>
   </w:style>
-  <w:style w:type="paragraph" w:styleId="Sinespaciado">
+  <w:style w:type="paragraph" w:styleId="NoSpacing">
     <w:name w:val="No Spacing"/>
     <w:uiPriority w:val="1"/>
     <w:rsid w:val="00AC7433"/>
@@ -7946,9 +8109,9 @@
       <w14:ligatures w14:val="none"/>
     </w:rPr>
   </w:style>
-  <w:style w:type="character" w:styleId="Refdecomentario">
+  <w:style w:type="character" w:styleId="CommentReference">
     <w:name w:val="annotation reference"/>
-    <w:basedOn w:val="Fuentedeprrafopredeter"/>
+    <w:basedOn w:val="DefaultParagraphFont"/>
     <w:uiPriority w:val="99"/>
     <w:semiHidden/>
     <w:unhideWhenUsed/>
@@ -7958,10 +8121,10 @@
       <w:szCs w:val="16"/>
     </w:rPr>
   </w:style>
-  <w:style w:type="paragraph" w:styleId="Textocomentario">
+  <w:style w:type="paragraph" w:styleId="CommentText">
     <w:name w:val="annotation text"/>
     <w:basedOn w:val="Normal"/>
-    <w:link w:val="TextocomentarioCar"/>
+    <w:link w:val="CommentTextChar"/>
     <w:uiPriority w:val="99"/>
     <w:unhideWhenUsed/>
     <w:rsid w:val="00AC7433"/>
@@ -7970,10 +8133,10 @@
       <w:szCs w:val="20"/>
     </w:rPr>
   </w:style>
-  <w:style w:type="character" w:customStyle="1" w:styleId="TextocomentarioCar">
-    <w:name w:val="Texto comentario Car"/>
-    <w:basedOn w:val="Fuentedeprrafopredeter"/>
-    <w:link w:val="Textocomentario"/>
+  <w:style w:type="character" w:customStyle="1" w:styleId="CommentTextChar">
+    <w:name w:val="Comment Text Char"/>
+    <w:basedOn w:val="DefaultParagraphFont"/>
+    <w:link w:val="CommentText"/>
     <w:uiPriority w:val="99"/>
     <w:rsid w:val="00AC7433"/>
     <w:rPr>
@@ -7982,11 +8145,11 @@
       <w:lang w:val="en-GB"/>
     </w:rPr>
   </w:style>
-  <w:style w:type="paragraph" w:styleId="Asuntodelcomentario">
+  <w:style w:type="paragraph" w:styleId="CommentSubject">
     <w:name w:val="annotation subject"/>
     <w:basedOn w:val="Normal"/>
     <w:next w:val="Normal"/>
-    <w:link w:val="AsuntodelcomentarioCar"/>
+    <w:link w:val="CommentSubjectChar"/>
     <w:uiPriority w:val="99"/>
     <w:semiHidden/>
     <w:unhideWhenUsed/>
@@ -7998,10 +8161,10 @@
       <w:szCs w:val="20"/>
     </w:rPr>
   </w:style>
-  <w:style w:type="character" w:customStyle="1" w:styleId="AsuntodelcomentarioCar">
-    <w:name w:val="Asunto del comentario Car"/>
-    <w:basedOn w:val="Fuentedeprrafopredeter"/>
-    <w:link w:val="Asuntodelcomentario"/>
+  <w:style w:type="character" w:customStyle="1" w:styleId="CommentSubjectChar">
+    <w:name w:val="Comment Subject Char"/>
+    <w:basedOn w:val="DefaultParagraphFont"/>
+    <w:link w:val="CommentSubject"/>
     <w:uiPriority w:val="99"/>
     <w:semiHidden/>
     <w:rsid w:val="00AC7433"/>
@@ -8013,9 +8176,9 @@
       <w:lang w:val="en-GB"/>
     </w:rPr>
   </w:style>
-  <w:style w:type="character" w:styleId="Textoennegrita">
+  <w:style w:type="character" w:styleId="Strong">
     <w:name w:val="Strong"/>
-    <w:basedOn w:val="Fuentedeprrafopredeter"/>
+    <w:basedOn w:val="DefaultParagraphFont"/>
     <w:uiPriority w:val="22"/>
     <w:qFormat/>
     <w:rsid w:val="00AC7433"/>
@@ -8024,9 +8187,9 @@
       <w:bCs/>
     </w:rPr>
   </w:style>
-  <w:style w:type="character" w:styleId="Hipervnculo">
+  <w:style w:type="character" w:styleId="Hyperlink">
     <w:name w:val="Hyperlink"/>
-    <w:basedOn w:val="Fuentedeprrafopredeter"/>
+    <w:basedOn w:val="DefaultParagraphFont"/>
     <w:uiPriority w:val="99"/>
     <w:unhideWhenUsed/>
     <w:rsid w:val="00AC7433"/>
@@ -8070,10 +8233,10 @@
       <w:spacing w:before="240" w:after="240"/>
     </w:pPr>
   </w:style>
-  <w:style w:type="character" w:customStyle="1" w:styleId="Ttulo3Car">
-    <w:name w:val="Título 3 Car"/>
-    <w:basedOn w:val="Fuentedeprrafopredeter"/>
-    <w:link w:val="Ttulo3"/>
+  <w:style w:type="character" w:customStyle="1" w:styleId="Heading3Char">
+    <w:name w:val="Heading 3 Char"/>
+    <w:basedOn w:val="DefaultParagraphFont"/>
+    <w:link w:val="Heading3"/>
     <w:uiPriority w:val="9"/>
     <w:rsid w:val="00AC7433"/>
     <w:rPr>
@@ -8084,7 +8247,7 @@
       <w:lang w:val="en-GB"/>
     </w:rPr>
   </w:style>
-  <w:style w:type="paragraph" w:styleId="Lista">
+  <w:style w:type="paragraph" w:styleId="List">
     <w:name w:val="List"/>
     <w:basedOn w:val="Normal"/>
     <w:uiPriority w:val="99"/>
@@ -8096,7 +8259,7 @@
       <w:contextualSpacing/>
     </w:pPr>
   </w:style>
-  <w:style w:type="paragraph" w:styleId="Listaconnmeros">
+  <w:style w:type="paragraph" w:styleId="ListNumber">
     <w:name w:val="List Number"/>
     <w:basedOn w:val="Normal"/>
     <w:uiPriority w:val="99"/>
@@ -8110,9 +8273,9 @@
       <w:contextualSpacing/>
     </w:pPr>
   </w:style>
-  <w:style w:type="character" w:styleId="Textodelmarcadordeposicin">
+  <w:style w:type="character" w:styleId="PlaceholderText">
     <w:name w:val="Placeholder Text"/>
-    <w:basedOn w:val="Fuentedeprrafopredeter"/>
+    <w:basedOn w:val="DefaultParagraphFont"/>
     <w:uiPriority w:val="99"/>
     <w:semiHidden/>
     <w:rsid w:val="00AC7433"/>
@@ -8122,7 +8285,7 @@
   </w:style>
   <w:style w:type="paragraph" w:customStyle="1" w:styleId="Requirement-Body">
     <w:name w:val="Requirement - Body"/>
-    <w:basedOn w:val="Lista"/>
+    <w:basedOn w:val="List"/>
     <w:qFormat/>
     <w:rsid w:val="00AC7433"/>
     <w:pPr>
@@ -8134,7 +8297,7 @@
   </w:style>
   <w:style w:type="paragraph" w:customStyle="1" w:styleId="Requirement-Header">
     <w:name w:val="Requirement - Header"/>
-    <w:basedOn w:val="Lista"/>
+    <w:basedOn w:val="List"/>
     <w:next w:val="Requirement-Body"/>
     <w:qFormat/>
     <w:rsid w:val="00586920"/>
@@ -8145,11 +8308,11 @@
       <w:ind w:left="567" w:hanging="567"/>
     </w:pPr>
   </w:style>
-  <w:style w:type="paragraph" w:styleId="Ttulo">
+  <w:style w:type="paragraph" w:styleId="Title">
     <w:name w:val="Title"/>
     <w:basedOn w:val="Normal"/>
     <w:next w:val="Normal"/>
-    <w:link w:val="TtuloCar"/>
+    <w:link w:val="TitleChar"/>
     <w:uiPriority w:val="10"/>
     <w:qFormat/>
     <w:rsid w:val="00AC7433"/>
@@ -8170,10 +8333,10 @@
       <w:szCs w:val="56"/>
     </w:rPr>
   </w:style>
-  <w:style w:type="character" w:customStyle="1" w:styleId="TtuloCar">
-    <w:name w:val="Título Car"/>
-    <w:basedOn w:val="Fuentedeprrafopredeter"/>
-    <w:link w:val="Ttulo"/>
+  <w:style w:type="character" w:customStyle="1" w:styleId="TitleChar">
+    <w:name w:val="Title Char"/>
+    <w:basedOn w:val="DefaultParagraphFont"/>
+    <w:link w:val="Title"/>
     <w:uiPriority w:val="10"/>
     <w:rsid w:val="00AC7433"/>
     <w:rPr>
@@ -8185,9 +8348,9 @@
       <w:lang w:val="en-GB"/>
     </w:rPr>
   </w:style>
-  <w:style w:type="character" w:styleId="Mencionar">
+  <w:style w:type="character" w:styleId="Mention">
     <w:name w:val="Mention"/>
-    <w:basedOn w:val="Fuentedeprrafopredeter"/>
+    <w:basedOn w:val="DefaultParagraphFont"/>
     <w:uiPriority w:val="99"/>
     <w:unhideWhenUsed/>
     <w:rsid w:val="00AC7433"/>
@@ -8224,7 +8387,7 @@
           </w:pPr>
           <w:r>
             <w:rPr>
-              <w:rStyle w:val="Textodelmarcadordeposicin"/>
+              <w:rStyle w:val="PlaceholderText"/>
             </w:rPr>
             <w:t>Haga clic o pulse aquí para escribir texto.</w:t>
           </w:r>
@@ -8253,7 +8416,7 @@
           </w:pPr>
           <w:r>
             <w:rPr>
-              <w:rStyle w:val="Textodelmarcadordeposicin"/>
+              <w:rStyle w:val="PlaceholderText"/>
             </w:rPr>
             <w:t>Haga clic o pulse aquí para escribir texto.</w:t>
           </w:r>
@@ -8282,7 +8445,7 @@
           </w:pPr>
           <w:r>
             <w:rPr>
-              <w:rStyle w:val="Textodelmarcadordeposicin"/>
+              <w:rStyle w:val="PlaceholderText"/>
             </w:rPr>
             <w:t>Haga clic o pulse aquí para escribir texto.</w:t>
           </w:r>
@@ -8311,7 +8474,7 @@
           </w:pPr>
           <w:r>
             <w:rPr>
-              <w:rStyle w:val="Textodelmarcadordeposicin"/>
+              <w:rStyle w:val="PlaceholderText"/>
             </w:rPr>
             <w:t>Haga clic o pulse aquí para escribir texto.</w:t>
           </w:r>
@@ -8340,7 +8503,7 @@
           </w:pPr>
           <w:r>
             <w:rPr>
-              <w:rStyle w:val="Textodelmarcadordeposicin"/>
+              <w:rStyle w:val="PlaceholderText"/>
             </w:rPr>
             <w:t>Haga clic o pulse aquí para escribir texto.</w:t>
           </w:r>
@@ -8369,7 +8532,7 @@
           </w:pPr>
           <w:r>
             <w:rPr>
-              <w:rStyle w:val="Textodelmarcadordeposicin"/>
+              <w:rStyle w:val="PlaceholderText"/>
             </w:rPr>
             <w:t>Haga clic o pulse aquí para escribir texto.</w:t>
           </w:r>
@@ -8398,7 +8561,7 @@
           </w:pPr>
           <w:r>
             <w:rPr>
-              <w:rStyle w:val="Textodelmarcadordeposicin"/>
+              <w:rStyle w:val="PlaceholderText"/>
             </w:rPr>
             <w:t>Haga clic o pulse aquí para escribir texto.</w:t>
           </w:r>
@@ -8427,7 +8590,7 @@
           </w:pPr>
           <w:r>
             <w:rPr>
-              <w:rStyle w:val="Textodelmarcadordeposicin"/>
+              <w:rStyle w:val="PlaceholderText"/>
             </w:rPr>
             <w:t>Haga clic o pulse aquí para escribir texto.</w:t>
           </w:r>
@@ -8456,7 +8619,7 @@
           </w:pPr>
           <w:r>
             <w:rPr>
-              <w:rStyle w:val="Textodelmarcadordeposicin"/>
+              <w:rStyle w:val="PlaceholderText"/>
             </w:rPr>
             <w:t>Haga clic o pulse aquí para escribir texto.</w:t>
           </w:r>
@@ -8485,7 +8648,7 @@
           </w:pPr>
           <w:r>
             <w:rPr>
-              <w:rStyle w:val="Textodelmarcadordeposicin"/>
+              <w:rStyle w:val="PlaceholderText"/>
             </w:rPr>
             <w:t>Haga clic o pulse aquí para escribir texto.</w:t>
           </w:r>
@@ -8514,7 +8677,7 @@
           </w:pPr>
           <w:r>
             <w:rPr>
-              <w:rStyle w:val="Textodelmarcadordeposicin"/>
+              <w:rStyle w:val="PlaceholderText"/>
             </w:rPr>
             <w:t>Haga clic o pulse aquí para escribir texto.</w:t>
           </w:r>
@@ -8543,7 +8706,7 @@
           </w:pPr>
           <w:r>
             <w:rPr>
-              <w:rStyle w:val="Textodelmarcadordeposicin"/>
+              <w:rStyle w:val="PlaceholderText"/>
             </w:rPr>
             <w:t>Haga clic o pulse aquí para escribir texto.</w:t>
           </w:r>
@@ -8572,7 +8735,7 @@
           </w:pPr>
           <w:r>
             <w:rPr>
-              <w:rStyle w:val="Textodelmarcadordeposicin"/>
+              <w:rStyle w:val="PlaceholderText"/>
             </w:rPr>
             <w:t>Haga clic o pulse aquí para escribir texto.</w:t>
           </w:r>
@@ -8601,7 +8764,7 @@
           </w:pPr>
           <w:r>
             <w:rPr>
-              <w:rStyle w:val="Textodelmarcadordeposicin"/>
+              <w:rStyle w:val="PlaceholderText"/>
             </w:rPr>
             <w:t>Haga clic o pulse aquí para escribir texto.</w:t>
           </w:r>
@@ -8630,7 +8793,7 @@
           </w:pPr>
           <w:r>
             <w:rPr>
-              <w:rStyle w:val="Textodelmarcadordeposicin"/>
+              <w:rStyle w:val="PlaceholderText"/>
             </w:rPr>
             <w:t>Haga clic o pulse aquí para escribir texto.</w:t>
           </w:r>
@@ -8659,7 +8822,7 @@
           </w:pPr>
           <w:r>
             <w:rPr>
-              <w:rStyle w:val="Textodelmarcadordeposicin"/>
+              <w:rStyle w:val="PlaceholderText"/>
             </w:rPr>
             <w:t>Haga clic o pulse aquí para escribir texto.</w:t>
           </w:r>
@@ -8688,7 +8851,7 @@
           </w:pPr>
           <w:r>
             <w:rPr>
-              <w:rStyle w:val="Textodelmarcadordeposicin"/>
+              <w:rStyle w:val="PlaceholderText"/>
             </w:rPr>
             <w:t>Haga clic o pulse aquí para escribir texto.</w:t>
           </w:r>
@@ -8717,7 +8880,7 @@
           </w:pPr>
           <w:r>
             <w:rPr>
-              <w:rStyle w:val="Textodelmarcadordeposicin"/>
+              <w:rStyle w:val="PlaceholderText"/>
             </w:rPr>
             <w:t>Haga clic o pulse aquí para escribir texto.</w:t>
           </w:r>
@@ -8746,7 +8909,7 @@
           </w:pPr>
           <w:r>
             <w:rPr>
-              <w:rStyle w:val="Textodelmarcadordeposicin"/>
+              <w:rStyle w:val="PlaceholderText"/>
             </w:rPr>
             <w:t>Haga clic o pulse aquí para escribir texto.</w:t>
           </w:r>
@@ -8775,7 +8938,7 @@
           </w:pPr>
           <w:r>
             <w:rPr>
-              <w:rStyle w:val="Textodelmarcadordeposicin"/>
+              <w:rStyle w:val="PlaceholderText"/>
             </w:rPr>
             <w:t>Haga clic o pulse aquí para escribir texto.</w:t>
           </w:r>
@@ -8804,7 +8967,7 @@
           </w:pPr>
           <w:r>
             <w:rPr>
-              <w:rStyle w:val="Textodelmarcadordeposicin"/>
+              <w:rStyle w:val="PlaceholderText"/>
             </w:rPr>
             <w:t>Haga clic o pulse aquí para escribir texto.</w:t>
           </w:r>
@@ -8833,7 +8996,7 @@
           </w:pPr>
           <w:r>
             <w:rPr>
-              <w:rStyle w:val="Textodelmarcadordeposicin"/>
+              <w:rStyle w:val="PlaceholderText"/>
             </w:rPr>
             <w:t>Haga clic o pulse aquí para escribir texto.</w:t>
           </w:r>
@@ -8862,7 +9025,7 @@
           </w:pPr>
           <w:r>
             <w:rPr>
-              <w:rStyle w:val="Textodelmarcadordeposicin"/>
+              <w:rStyle w:val="PlaceholderText"/>
             </w:rPr>
             <w:t>Haga clic o pulse aquí para escribir texto.</w:t>
           </w:r>
@@ -8891,7 +9054,7 @@
           </w:pPr>
           <w:r>
             <w:rPr>
-              <w:rStyle w:val="Textodelmarcadordeposicin"/>
+              <w:rStyle w:val="PlaceholderText"/>
             </w:rPr>
             <w:t>Haga clic o pulse aquí para escribir texto.</w:t>
           </w:r>
@@ -8920,7 +9083,7 @@
           </w:pPr>
           <w:r>
             <w:rPr>
-              <w:rStyle w:val="Textodelmarcadordeposicin"/>
+              <w:rStyle w:val="PlaceholderText"/>
             </w:rPr>
             <w:t>Haga clic o pulse aquí para escribir texto.</w:t>
           </w:r>
@@ -8949,7 +9112,7 @@
           </w:pPr>
           <w:r>
             <w:rPr>
-              <w:rStyle w:val="Textodelmarcadordeposicin"/>
+              <w:rStyle w:val="PlaceholderText"/>
             </w:rPr>
             <w:t>Haga clic o pulse aquí para escribir texto.</w:t>
           </w:r>
@@ -8978,7 +9141,7 @@
           </w:pPr>
           <w:r>
             <w:rPr>
-              <w:rStyle w:val="Textodelmarcadordeposicin"/>
+              <w:rStyle w:val="PlaceholderText"/>
             </w:rPr>
             <w:t>Haga clic o pulse aquí para escribir texto.</w:t>
           </w:r>
@@ -9007,7 +9170,7 @@
           </w:pPr>
           <w:r>
             <w:rPr>
-              <w:rStyle w:val="Textodelmarcadordeposicin"/>
+              <w:rStyle w:val="PlaceholderText"/>
             </w:rPr>
             <w:t>Haga clic o pulse aquí para escribir texto.</w:t>
           </w:r>
@@ -9036,7 +9199,7 @@
           </w:pPr>
           <w:r>
             <w:rPr>
-              <w:rStyle w:val="Textodelmarcadordeposicin"/>
+              <w:rStyle w:val="PlaceholderText"/>
             </w:rPr>
             <w:t>Haga clic o pulse aquí para escribir texto.</w:t>
           </w:r>
@@ -9065,7 +9228,7 @@
           </w:pPr>
           <w:r>
             <w:rPr>
-              <w:rStyle w:val="Textodelmarcadordeposicin"/>
+              <w:rStyle w:val="PlaceholderText"/>
             </w:rPr>
             <w:t>Haga clic o pulse aquí para escribir texto.</w:t>
           </w:r>
@@ -9094,7 +9257,7 @@
           </w:pPr>
           <w:r>
             <w:rPr>
-              <w:rStyle w:val="Textodelmarcadordeposicin"/>
+              <w:rStyle w:val="PlaceholderText"/>
             </w:rPr>
             <w:t>Haga clic o pulse aquí para escribir texto.</w:t>
           </w:r>
@@ -9123,7 +9286,7 @@
           </w:pPr>
           <w:r>
             <w:rPr>
-              <w:rStyle w:val="Textodelmarcadordeposicin"/>
+              <w:rStyle w:val="PlaceholderText"/>
             </w:rPr>
             <w:t>Haga clic o pulse aquí para escribir texto.</w:t>
           </w:r>
@@ -9152,7 +9315,7 @@
           </w:pPr>
           <w:r>
             <w:rPr>
-              <w:rStyle w:val="Textodelmarcadordeposicin"/>
+              <w:rStyle w:val="PlaceholderText"/>
             </w:rPr>
             <w:t>Haga clic o pulse aquí para escribir texto.</w:t>
           </w:r>
@@ -9181,7 +9344,7 @@
           </w:pPr>
           <w:r>
             <w:rPr>
-              <w:rStyle w:val="Textodelmarcadordeposicin"/>
+              <w:rStyle w:val="PlaceholderText"/>
             </w:rPr>
             <w:t>Haga clic o pulse aquí para escribir texto.</w:t>
           </w:r>
@@ -9210,7 +9373,7 @@
           </w:pPr>
           <w:r>
             <w:rPr>
-              <w:rStyle w:val="Textodelmarcadordeposicin"/>
+              <w:rStyle w:val="PlaceholderText"/>
             </w:rPr>
             <w:t>Haga clic o pulse aquí para escribir texto.</w:t>
           </w:r>
@@ -9239,7 +9402,7 @@
           </w:pPr>
           <w:r>
             <w:rPr>
-              <w:rStyle w:val="Textodelmarcadordeposicin"/>
+              <w:rStyle w:val="PlaceholderText"/>
             </w:rPr>
             <w:t>Haga clic o pulse aquí para escribir texto.</w:t>
           </w:r>
@@ -9268,7 +9431,7 @@
           </w:pPr>
           <w:r>
             <w:rPr>
-              <w:rStyle w:val="Textodelmarcadordeposicin"/>
+              <w:rStyle w:val="PlaceholderText"/>
             </w:rPr>
             <w:t>Haga clic o pulse aquí para escribir texto.</w:t>
           </w:r>
@@ -9297,7 +9460,7 @@
           </w:pPr>
           <w:r>
             <w:rPr>
-              <w:rStyle w:val="Textodelmarcadordeposicin"/>
+              <w:rStyle w:val="PlaceholderText"/>
             </w:rPr>
             <w:t>Haga clic o pulse aquí para escribir texto.</w:t>
           </w:r>
@@ -9326,7 +9489,7 @@
           </w:pPr>
           <w:r>
             <w:rPr>
-              <w:rStyle w:val="Textodelmarcadordeposicin"/>
+              <w:rStyle w:val="PlaceholderText"/>
             </w:rPr>
             <w:t>Haga clic o pulse aquí para escribir texto.</w:t>
           </w:r>
@@ -9355,7 +9518,7 @@
           </w:pPr>
           <w:r>
             <w:rPr>
-              <w:rStyle w:val="Textodelmarcadordeposicin"/>
+              <w:rStyle w:val="PlaceholderText"/>
             </w:rPr>
             <w:t>Haga clic o pulse aquí para escribir texto.</w:t>
           </w:r>
@@ -9502,11 +9665,10 @@
     <w:rsid w:val="004A43F4"/>
     <w:rsid w:val="004B23B9"/>
     <w:rsid w:val="004D7778"/>
-    <w:rsid w:val="005311AA"/>
     <w:rsid w:val="0054309A"/>
     <w:rsid w:val="005650B2"/>
+    <w:rsid w:val="0062035B"/>
     <w:rsid w:val="00635F6F"/>
-    <w:rsid w:val="006E045F"/>
     <w:rsid w:val="00791580"/>
     <w:rsid w:val="00794714"/>
     <w:rsid w:val="007A55FF"/>
@@ -9518,6 +9680,7 @@
     <w:rsid w:val="00944E58"/>
     <w:rsid w:val="00953D97"/>
     <w:rsid w:val="00990B95"/>
+    <w:rsid w:val="009F28A2"/>
     <w:rsid w:val="00A222AC"/>
     <w:rsid w:val="00BC7967"/>
     <w:rsid w:val="00C12AB9"/>
@@ -9967,13 +10130,13 @@
     <w:name w:val="Normal"/>
     <w:qFormat/>
   </w:style>
-  <w:style w:type="character" w:default="1" w:styleId="Fuentedeprrafopredeter">
+  <w:style w:type="character" w:default="1" w:styleId="DefaultParagraphFont">
     <w:name w:val="Default Paragraph Font"/>
     <w:uiPriority w:val="1"/>
     <w:semiHidden/>
     <w:unhideWhenUsed/>
   </w:style>
-  <w:style w:type="table" w:default="1" w:styleId="Tablanormal">
+  <w:style w:type="table" w:default="1" w:styleId="TableNormal">
     <w:name w:val="Normal Table"/>
     <w:uiPriority w:val="99"/>
     <w:semiHidden/>
@@ -9988,15 +10151,15 @@
       </w:tblCellMar>
     </w:tblPr>
   </w:style>
-  <w:style w:type="numbering" w:default="1" w:styleId="Sinlista">
+  <w:style w:type="numbering" w:default="1" w:styleId="NoList">
     <w:name w:val="No List"/>
     <w:uiPriority w:val="99"/>
     <w:semiHidden/>
     <w:unhideWhenUsed/>
   </w:style>
-  <w:style w:type="character" w:styleId="Textodelmarcadordeposicin">
+  <w:style w:type="character" w:styleId="PlaceholderText">
     <w:name w:val="Placeholder Text"/>
-    <w:basedOn w:val="Fuentedeprrafopredeter"/>
+    <w:basedOn w:val="DefaultParagraphFont"/>
     <w:uiPriority w:val="99"/>
     <w:semiHidden/>
     <w:rsid w:val="00D21D3B"/>

--- a/reports/Student #2/D02/02 - Requirements - Student #2.docx
+++ b/reports/Student #2/D02/02 - Requirements - Student #2.docx
@@ -281,7 +281,7 @@
                 <w:rFonts w:asciiTheme="majorHAnsi" w:hAnsiTheme="majorHAnsi" w:cstheme="majorBidi"/>
                 <w:b/>
                 <w:bCs/>
-                <w:lang w:val="es-ES"/>
+                <w:lang w:val="en-US"/>
               </w:rPr>
             </w:pPr>
             <w:r>
@@ -302,14 +302,14 @@
             <w:r>
               <w:rPr>
                 <w:rFonts w:asciiTheme="majorHAnsi" w:hAnsiTheme="majorHAnsi" w:cstheme="majorBidi"/>
-                <w:lang w:val="es-ES"/>
+                <w:lang w:val="en-US"/>
               </w:rPr>
               <w:t xml:space="preserve"> </w:t>
             </w:r>
             <w:r>
               <w:rPr>
                 <w:rFonts w:asciiTheme="majorHAnsi" w:hAnsiTheme="majorHAnsi" w:cstheme="majorBidi"/>
-                <w:lang w:val="es-ES"/>
+                <w:lang w:val="en-US"/>
               </w:rPr>
               <w:t>7823</w:t>
             </w:r>
@@ -349,7 +349,7 @@
               <w:sdtPr>
                 <w:rPr>
                   <w:rFonts w:asciiTheme="majorHAnsi" w:hAnsiTheme="majorHAnsi" w:cstheme="majorHAnsi"/>
-                  <w:lang w:val="es-ES"/>
+                  <w:lang w:val="en-US"/>
                 </w:rPr>
                 <w:tag w:val="UVUS02"/>
                 <w:id w:val="1381354132"/>
@@ -363,21 +363,21 @@
                 <w:r>
                   <w:rPr>
                     <w:rFonts w:asciiTheme="majorHAnsi" w:hAnsiTheme="majorHAnsi" w:cstheme="majorHAnsi"/>
-                    <w:lang w:val="es-ES"/>
+                    <w:lang w:val="en-US"/>
                   </w:rPr>
                   <w:t xml:space="preserve"> </w:t>
                 </w:r>
                 <w:r>
                   <w:rPr>
                     <w:rFonts w:asciiTheme="majorHAnsi" w:hAnsiTheme="majorHAnsi" w:cstheme="majorHAnsi"/>
-                    <w:lang w:val="es-ES"/>
+                    <w:lang w:val="en-US"/>
                   </w:rPr>
                   <w:t>LPS5296</w:t>
                 </w:r>
                 <w:r>
                   <w:rPr>
                     <w:rFonts w:asciiTheme="majorHAnsi" w:hAnsiTheme="majorHAnsi" w:cstheme="majorHAnsi"/>
-                    <w:lang w:val="es-ES"/>
+                    <w:lang w:val="en-US"/>
                   </w:rPr>
                   <w:t xml:space="preserve">  </w:t>
                 </w:r>
@@ -515,39 +515,7 @@
                     <w:rFonts w:eastAsia="Arial Narrow"/>
                     <w:lang w:val="en-US"/>
                   </w:rPr>
-                  <w:t xml:space="preserve"> Operator, Project Manager, </w:t>
-                </w:r>
-                <w:proofErr w:type="spellStart"/>
-                <w:r>
-                  <w:rPr>
-                    <w:rFonts w:eastAsia="Arial Narrow"/>
-                    <w:lang w:val="en-US"/>
-                  </w:rPr>
-                  <w:t>Analista</w:t>
-                </w:r>
-                <w:proofErr w:type="spellEnd"/>
-                <w:r>
-                  <w:rPr>
-                    <w:rFonts w:eastAsia="Arial Narrow"/>
-                    <w:lang w:val="en-US"/>
-                  </w:rPr>
-                  <w:t xml:space="preserve">, </w:t>
-                </w:r>
-                <w:proofErr w:type="spellStart"/>
-                <w:r>
-                  <w:rPr>
-                    <w:rFonts w:eastAsia="Arial Narrow"/>
-                    <w:lang w:val="en-US"/>
-                  </w:rPr>
-                  <w:t>Desarrollador</w:t>
-                </w:r>
-                <w:proofErr w:type="spellEnd"/>
-                <w:r>
-                  <w:rPr>
-                    <w:rFonts w:eastAsia="Arial Narrow"/>
-                    <w:lang w:val="en-US"/>
-                  </w:rPr>
-                  <w:t xml:space="preserve">  </w:t>
+                  <w:t xml:space="preserve"> Operator, Project Manager, Analista, Desarrollador  </w:t>
                 </w:r>
               </w:sdtContent>
             </w:sdt>
@@ -632,19 +600,11 @@
                   </w:rPr>
                   <w:t xml:space="preserve"> </w:t>
                 </w:r>
-                <w:proofErr w:type="spellStart"/>
                 <w:r>
                   <w:rPr>
                     <w:rFonts w:asciiTheme="majorHAnsi" w:hAnsiTheme="majorHAnsi" w:cstheme="majorHAnsi"/>
                   </w:rPr>
-                  <w:t>Febrero</w:t>
-                </w:r>
-                <w:proofErr w:type="spellEnd"/>
-                <w:r>
-                  <w:rPr>
-                    <w:rFonts w:asciiTheme="majorHAnsi" w:hAnsiTheme="majorHAnsi" w:cstheme="majorHAnsi"/>
-                  </w:rPr>
-                  <w:t xml:space="preserve"> </w:t>
+                  <w:t xml:space="preserve">Febrero </w:t>
                 </w:r>
                 <w:r>
                   <w:rPr>
@@ -5106,7 +5066,13 @@
         </w:sdtPr>
         <w:sdtContent>
           <w:r>
-            <w:t xml:space="preserve">    </w:t>
+            <w:t xml:space="preserve">  </w:t>
+          </w:r>
+          <w:r>
+            <w:t>x</w:t>
+          </w:r>
+          <w:r>
+            <w:t xml:space="preserve">  </w:t>
           </w:r>
         </w:sdtContent>
       </w:sdt>
@@ -9669,6 +9635,7 @@
     <w:rsid w:val="005650B2"/>
     <w:rsid w:val="0062035B"/>
     <w:rsid w:val="00635F6F"/>
+    <w:rsid w:val="007061C8"/>
     <w:rsid w:val="00791580"/>
     <w:rsid w:val="00794714"/>
     <w:rsid w:val="007A55FF"/>
@@ -9689,6 +9656,7 @@
     <w:rsid w:val="00D02CEC"/>
     <w:rsid w:val="00D21D3B"/>
     <w:rsid w:val="00D72CB9"/>
+    <w:rsid w:val="00D80709"/>
     <w:rsid w:val="00D933FC"/>
     <w:rsid w:val="00DB5D10"/>
     <w:rsid w:val="00DB6947"/>
